--- a/Homebrew Stuff/Bosses and mobs.docx
+++ b/Homebrew Stuff/Bosses and mobs.docx
@@ -107,111 +107,27 @@
           <w:lang w:eastAsia="ru-RU"/>
         </w:rPr>
       </w:pPr>
-      <w:proofErr w:type="spellStart"/>
-      <w:r>
-        <w:rPr>
-          <w:rFonts w:ascii="Times New Roman" w:eastAsia="Times New Roman" w:hAnsi="Times New Roman" w:cs="Times New Roman"/>
-          <w:b/>
-          <w:bCs/>
-          <w:color w:val="58170D"/>
-          <w:sz w:val="23"/>
-          <w:szCs w:val="23"/>
-          <w:lang w:eastAsia="ru-RU"/>
-        </w:rPr>
-        <w:t>Armor</w:t>
-      </w:r>
-      <w:proofErr w:type="spellEnd"/>
-      <w:r>
-        <w:rPr>
-          <w:rFonts w:ascii="Times New Roman" w:eastAsia="Times New Roman" w:hAnsi="Times New Roman" w:cs="Times New Roman"/>
-          <w:b/>
-          <w:bCs/>
-          <w:color w:val="58170D"/>
-          <w:sz w:val="23"/>
-          <w:szCs w:val="23"/>
-          <w:lang w:eastAsia="ru-RU"/>
-        </w:rPr>
-        <w:t xml:space="preserve"> </w:t>
-      </w:r>
-      <w:proofErr w:type="spellStart"/>
-      <w:r>
-        <w:rPr>
-          <w:rFonts w:ascii="Times New Roman" w:eastAsia="Times New Roman" w:hAnsi="Times New Roman" w:cs="Times New Roman"/>
-          <w:b/>
-          <w:bCs/>
-          <w:color w:val="58170D"/>
-          <w:sz w:val="23"/>
-          <w:szCs w:val="23"/>
-          <w:lang w:eastAsia="ru-RU"/>
-        </w:rPr>
-        <w:t>Class</w:t>
-      </w:r>
-      <w:proofErr w:type="spellEnd"/>
-      <w:r>
-        <w:rPr>
-          <w:rFonts w:ascii="Times New Roman" w:eastAsia="Times New Roman" w:hAnsi="Times New Roman" w:cs="Times New Roman"/>
-          <w:b/>
-          <w:bCs/>
-          <w:color w:val="58170D"/>
-          <w:sz w:val="23"/>
-          <w:szCs w:val="23"/>
-          <w:lang w:eastAsia="ru-RU"/>
-        </w:rPr>
-        <w:t> </w:t>
-      </w:r>
-      <w:r>
-        <w:rPr>
-          <w:rFonts w:ascii="Times New Roman" w:eastAsia="Times New Roman" w:hAnsi="Times New Roman" w:cs="Times New Roman"/>
-          <w:color w:val="58170D"/>
-          <w:sz w:val="23"/>
-          <w:szCs w:val="23"/>
-          <w:lang w:eastAsia="ru-RU"/>
-        </w:rPr>
-        <w:t>15 (</w:t>
-      </w:r>
-      <w:proofErr w:type="spellStart"/>
-      <w:r>
-        <w:rPr>
-          <w:rFonts w:ascii="Times New Roman" w:eastAsia="Times New Roman" w:hAnsi="Times New Roman" w:cs="Times New Roman"/>
-          <w:color w:val="58170D"/>
-          <w:sz w:val="23"/>
-          <w:szCs w:val="23"/>
-          <w:lang w:eastAsia="ru-RU"/>
-        </w:rPr>
-        <w:t>Natural</w:t>
-      </w:r>
-      <w:proofErr w:type="spellEnd"/>
-      <w:r>
-        <w:rPr>
-          <w:rFonts w:ascii="Times New Roman" w:eastAsia="Times New Roman" w:hAnsi="Times New Roman" w:cs="Times New Roman"/>
-          <w:color w:val="58170D"/>
-          <w:sz w:val="23"/>
-          <w:szCs w:val="23"/>
-          <w:lang w:eastAsia="ru-RU"/>
-        </w:rPr>
-        <w:t xml:space="preserve"> </w:t>
-      </w:r>
-      <w:proofErr w:type="spellStart"/>
-      <w:r>
-        <w:rPr>
-          <w:rFonts w:ascii="Times New Roman" w:eastAsia="Times New Roman" w:hAnsi="Times New Roman" w:cs="Times New Roman"/>
-          <w:color w:val="58170D"/>
-          <w:sz w:val="23"/>
-          <w:szCs w:val="23"/>
-          <w:lang w:eastAsia="ru-RU"/>
-        </w:rPr>
-        <w:t>Armor</w:t>
-      </w:r>
-      <w:proofErr w:type="spellEnd"/>
-      <w:r>
-        <w:rPr>
-          <w:rFonts w:ascii="Times New Roman" w:eastAsia="Times New Roman" w:hAnsi="Times New Roman" w:cs="Times New Roman"/>
-          <w:color w:val="58170D"/>
-          <w:sz w:val="23"/>
-          <w:szCs w:val="23"/>
-          <w:lang w:eastAsia="ru-RU"/>
-        </w:rPr>
-        <w:t>)</w:t>
+      <w:r>
+        <w:rPr>
+          <w:rFonts w:ascii="Times New Roman" w:eastAsia="Times New Roman" w:hAnsi="Times New Roman" w:cs="Times New Roman"/>
+          <w:b/>
+          <w:bCs/>
+          <w:color w:val="58170D"/>
+          <w:sz w:val="23"/>
+          <w:szCs w:val="23"/>
+          <w:lang w:eastAsia="ru-RU"/>
+        </w:rPr>
+        <w:t>Armor Class </w:t>
+      </w:r>
+      <w:r>
+        <w:rPr>
+          <w:rFonts w:ascii="Times New Roman" w:eastAsia="Times New Roman" w:hAnsi="Times New Roman" w:cs="Times New Roman"/>
+          <w:color w:val="58170D"/>
+          <w:sz w:val="23"/>
+          <w:szCs w:val="23"/>
+          <w:lang w:eastAsia="ru-RU"/>
+        </w:rPr>
+        <w:t>15 (Natural Armor)</w:t>
       </w:r>
     </w:p>
     <w:p>
@@ -231,58 +147,30 @@
           <w:lang w:eastAsia="ru-RU"/>
         </w:rPr>
       </w:pPr>
-      <w:proofErr w:type="spellStart"/>
-      <w:r>
-        <w:rPr>
-          <w:rFonts w:ascii="Times New Roman" w:eastAsia="Times New Roman" w:hAnsi="Times New Roman" w:cs="Times New Roman"/>
-          <w:b/>
-          <w:bCs/>
-          <w:color w:val="58170D"/>
-          <w:sz w:val="23"/>
-          <w:szCs w:val="23"/>
-          <w:lang w:eastAsia="ru-RU"/>
-        </w:rPr>
-        <w:t>Hit</w:t>
-      </w:r>
-      <w:proofErr w:type="spellEnd"/>
-      <w:r>
-        <w:rPr>
-          <w:rFonts w:ascii="Times New Roman" w:eastAsia="Times New Roman" w:hAnsi="Times New Roman" w:cs="Times New Roman"/>
-          <w:b/>
-          <w:bCs/>
-          <w:color w:val="58170D"/>
-          <w:sz w:val="23"/>
-          <w:szCs w:val="23"/>
-          <w:lang w:eastAsia="ru-RU"/>
+      <w:r>
+        <w:rPr>
+          <w:rFonts w:ascii="Times New Roman" w:eastAsia="Times New Roman" w:hAnsi="Times New Roman" w:cs="Times New Roman"/>
+          <w:b/>
+          <w:bCs/>
+          <w:color w:val="58170D"/>
+          <w:sz w:val="23"/>
+          <w:szCs w:val="23"/>
+          <w:lang w:eastAsia="ru-RU"/>
+        </w:rPr>
+        <w:t>Hit Points</w:t>
+      </w:r>
+      <w:r>
+        <w:rPr>
+          <w:rFonts w:ascii="Times New Roman" w:eastAsia="Times New Roman" w:hAnsi="Times New Roman" w:cs="Times New Roman"/>
+          <w:b/>
+          <w:bCs/>
+          <w:color w:val="58170D"/>
+          <w:sz w:val="23"/>
+          <w:szCs w:val="23"/>
+          <w:lang w:val="en-US" w:eastAsia="ru-RU"/>
         </w:rPr>
         <w:t xml:space="preserve"> </w:t>
       </w:r>
-      <w:proofErr w:type="spellStart"/>
-      <w:r>
-        <w:rPr>
-          <w:rFonts w:ascii="Times New Roman" w:eastAsia="Times New Roman" w:hAnsi="Times New Roman" w:cs="Times New Roman"/>
-          <w:b/>
-          <w:bCs/>
-          <w:color w:val="58170D"/>
-          <w:sz w:val="23"/>
-          <w:szCs w:val="23"/>
-          <w:lang w:eastAsia="ru-RU"/>
-        </w:rPr>
-        <w:t>Points</w:t>
-      </w:r>
-      <w:proofErr w:type="spellEnd"/>
-      <w:r>
-        <w:rPr>
-          <w:rFonts w:ascii="Times New Roman" w:eastAsia="Times New Roman" w:hAnsi="Times New Roman" w:cs="Times New Roman"/>
-          <w:b/>
-          <w:bCs/>
-          <w:color w:val="58170D"/>
-          <w:sz w:val="23"/>
-          <w:szCs w:val="23"/>
-          <w:lang w:val="en-US" w:eastAsia="ru-RU"/>
-        </w:rPr>
-        <w:t xml:space="preserve"> </w:t>
-      </w:r>
       <w:r>
         <w:rPr>
           <w:rFonts w:ascii="Times New Roman" w:eastAsia="Times New Roman" w:hAnsi="Times New Roman" w:cs="Times New Roman"/>
@@ -301,39 +189,17 @@
           <w:szCs w:val="23"/>
           <w:lang w:val="en-US" w:eastAsia="ru-RU"/>
         </w:rPr>
-        <w:t>-</w:t>
-      </w:r>
-      <w:proofErr w:type="gramStart"/>
-      <w:r>
-        <w:rPr>
-          <w:rFonts w:ascii="Times New Roman" w:eastAsia="Times New Roman" w:hAnsi="Times New Roman" w:cs="Times New Roman"/>
-          <w:color w:val="58170D"/>
-          <w:sz w:val="23"/>
-          <w:szCs w:val="23"/>
-          <w:lang w:val="en-US" w:eastAsia="ru-RU"/>
-        </w:rPr>
-        <w:t xml:space="preserve">ish </w:t>
-      </w:r>
-      <w:r>
-        <w:rPr>
-          <w:rFonts w:ascii="Times New Roman" w:eastAsia="Times New Roman" w:hAnsi="Times New Roman" w:cs="Times New Roman"/>
-          <w:color w:val="58170D"/>
-          <w:sz w:val="23"/>
-          <w:szCs w:val="23"/>
-          <w:lang w:eastAsia="ru-RU"/>
-        </w:rPr>
-        <w:t xml:space="preserve"> (</w:t>
-      </w:r>
-      <w:proofErr w:type="gramEnd"/>
-      <w:r>
-        <w:rPr>
-          <w:rFonts w:ascii="Times New Roman" w:eastAsia="Times New Roman" w:hAnsi="Times New Roman" w:cs="Times New Roman"/>
-          <w:color w:val="58170D"/>
-          <w:sz w:val="23"/>
-          <w:szCs w:val="23"/>
-          <w:lang w:eastAsia="ru-RU"/>
-        </w:rPr>
-        <w:t>17d8+51)</w:t>
+        <w:t xml:space="preserve">-ish </w:t>
+      </w:r>
+      <w:r>
+        <w:rPr>
+          <w:rFonts w:ascii="Times New Roman" w:eastAsia="Times New Roman" w:hAnsi="Times New Roman" w:cs="Times New Roman"/>
+          <w:color w:val="58170D"/>
+          <w:sz w:val="23"/>
+          <w:szCs w:val="23"/>
+          <w:lang w:eastAsia="ru-RU"/>
+        </w:rPr>
+        <w:t xml:space="preserve"> (17d8+51)</w:t>
       </w:r>
     </w:p>
     <w:p>
@@ -353,63 +219,27 @@
           <w:lang w:eastAsia="ru-RU"/>
         </w:rPr>
       </w:pPr>
-      <w:proofErr w:type="spellStart"/>
-      <w:r>
-        <w:rPr>
-          <w:rFonts w:ascii="Times New Roman" w:eastAsia="Times New Roman" w:hAnsi="Times New Roman" w:cs="Times New Roman"/>
-          <w:b/>
-          <w:bCs/>
-          <w:color w:val="58170D"/>
-          <w:sz w:val="23"/>
-          <w:szCs w:val="23"/>
-          <w:lang w:eastAsia="ru-RU"/>
-        </w:rPr>
-        <w:t>Speed</w:t>
-      </w:r>
-      <w:proofErr w:type="spellEnd"/>
-      <w:r>
-        <w:rPr>
-          <w:rFonts w:ascii="Times New Roman" w:eastAsia="Times New Roman" w:hAnsi="Times New Roman" w:cs="Times New Roman"/>
-          <w:b/>
-          <w:bCs/>
-          <w:color w:val="58170D"/>
-          <w:sz w:val="23"/>
-          <w:szCs w:val="23"/>
-          <w:lang w:eastAsia="ru-RU"/>
-        </w:rPr>
-        <w:t> </w:t>
-      </w:r>
-      <w:r>
-        <w:rPr>
-          <w:rFonts w:ascii="Times New Roman" w:eastAsia="Times New Roman" w:hAnsi="Times New Roman" w:cs="Times New Roman"/>
-          <w:color w:val="58170D"/>
-          <w:sz w:val="23"/>
-          <w:szCs w:val="23"/>
-          <w:lang w:eastAsia="ru-RU"/>
-        </w:rPr>
-        <w:t xml:space="preserve">30 </w:t>
-      </w:r>
-      <w:proofErr w:type="spellStart"/>
-      <w:r>
-        <w:rPr>
-          <w:rFonts w:ascii="Times New Roman" w:eastAsia="Times New Roman" w:hAnsi="Times New Roman" w:cs="Times New Roman"/>
-          <w:color w:val="58170D"/>
-          <w:sz w:val="23"/>
-          <w:szCs w:val="23"/>
-          <w:lang w:eastAsia="ru-RU"/>
-        </w:rPr>
-        <w:t>ft</w:t>
-      </w:r>
-      <w:proofErr w:type="spellEnd"/>
-      <w:r>
-        <w:rPr>
-          <w:rFonts w:ascii="Times New Roman" w:eastAsia="Times New Roman" w:hAnsi="Times New Roman" w:cs="Times New Roman"/>
-          <w:color w:val="58170D"/>
-          <w:sz w:val="23"/>
-          <w:szCs w:val="23"/>
-          <w:lang w:eastAsia="ru-RU"/>
-        </w:rPr>
-        <w:t>.</w:t>
+      <w:r>
+        <w:rPr>
+          <w:rFonts w:ascii="Times New Roman" w:eastAsia="Times New Roman" w:hAnsi="Times New Roman" w:cs="Times New Roman"/>
+          <w:b/>
+          <w:bCs/>
+          <w:color w:val="58170D"/>
+          <w:sz w:val="23"/>
+          <w:szCs w:val="23"/>
+          <w:lang w:eastAsia="ru-RU"/>
+        </w:rPr>
+        <w:t>Speed </w:t>
+      </w:r>
+      <w:r>
+        <w:rPr>
+          <w:rFonts w:ascii="Times New Roman" w:eastAsia="Times New Roman" w:hAnsi="Times New Roman" w:cs="Times New Roman"/>
+          <w:color w:val="58170D"/>
+          <w:sz w:val="23"/>
+          <w:szCs w:val="23"/>
+          <w:lang w:eastAsia="ru-RU"/>
+        </w:rPr>
+        <w:t>30 ft.</w:t>
       </w:r>
     </w:p>
     <w:p>
@@ -922,33 +752,18 @@
           <w:lang w:eastAsia="ru-RU"/>
         </w:rPr>
       </w:pPr>
-      <w:proofErr w:type="spellStart"/>
-      <w:r>
-        <w:rPr>
-          <w:rFonts w:ascii="Times New Roman" w:eastAsia="Times New Roman" w:hAnsi="Times New Roman" w:cs="Times New Roman"/>
-          <w:b/>
-          <w:bCs/>
-          <w:color w:val="58170D"/>
-          <w:sz w:val="23"/>
-          <w:szCs w:val="23"/>
-          <w:lang w:eastAsia="ru-RU"/>
-        </w:rPr>
-        <w:t>Languages</w:t>
-      </w:r>
-      <w:proofErr w:type="spellEnd"/>
-      <w:r>
-        <w:rPr>
-          <w:rFonts w:ascii="Times New Roman" w:eastAsia="Times New Roman" w:hAnsi="Times New Roman" w:cs="Times New Roman"/>
-          <w:b/>
-          <w:bCs/>
-          <w:color w:val="58170D"/>
-          <w:sz w:val="23"/>
-          <w:szCs w:val="23"/>
-          <w:lang w:eastAsia="ru-RU"/>
-        </w:rPr>
-        <w:t> </w:t>
-      </w:r>
-      <w:proofErr w:type="spellStart"/>
+      <w:r>
+        <w:rPr>
+          <w:rFonts w:ascii="Times New Roman" w:eastAsia="Times New Roman" w:hAnsi="Times New Roman" w:cs="Times New Roman"/>
+          <w:b/>
+          <w:bCs/>
+          <w:color w:val="58170D"/>
+          <w:sz w:val="23"/>
+          <w:szCs w:val="23"/>
+          <w:lang w:eastAsia="ru-RU"/>
+        </w:rPr>
+        <w:t>Languages </w:t>
+      </w:r>
       <w:r>
         <w:rPr>
           <w:rFonts w:ascii="Times New Roman" w:eastAsia="Times New Roman" w:hAnsi="Times New Roman" w:cs="Times New Roman"/>
@@ -959,7 +774,6 @@
         </w:rPr>
         <w:t>Common</w:t>
       </w:r>
-      <w:proofErr w:type="spellEnd"/>
     </w:p>
     <w:p>
       <w:pPr>
@@ -978,31 +792,17 @@
           <w:lang w:eastAsia="ru-RU"/>
         </w:rPr>
       </w:pPr>
-      <w:proofErr w:type="spellStart"/>
-      <w:r>
-        <w:rPr>
-          <w:rFonts w:ascii="Times New Roman" w:eastAsia="Times New Roman" w:hAnsi="Times New Roman" w:cs="Times New Roman"/>
-          <w:b/>
-          <w:bCs/>
-          <w:color w:val="58170D"/>
-          <w:sz w:val="23"/>
-          <w:szCs w:val="23"/>
-          <w:lang w:eastAsia="ru-RU"/>
-        </w:rPr>
-        <w:t>Challenge</w:t>
-      </w:r>
-      <w:proofErr w:type="spellEnd"/>
-      <w:r>
-        <w:rPr>
-          <w:rFonts w:ascii="Times New Roman" w:eastAsia="Times New Roman" w:hAnsi="Times New Roman" w:cs="Times New Roman"/>
-          <w:b/>
-          <w:bCs/>
-          <w:color w:val="58170D"/>
-          <w:sz w:val="23"/>
-          <w:szCs w:val="23"/>
-          <w:lang w:eastAsia="ru-RU"/>
-        </w:rPr>
-        <w:t> </w:t>
+      <w:r>
+        <w:rPr>
+          <w:rFonts w:ascii="Times New Roman" w:eastAsia="Times New Roman" w:hAnsi="Times New Roman" w:cs="Times New Roman"/>
+          <w:b/>
+          <w:bCs/>
+          <w:color w:val="58170D"/>
+          <w:sz w:val="23"/>
+          <w:szCs w:val="23"/>
+          <w:lang w:eastAsia="ru-RU"/>
+        </w:rPr>
+        <w:t>Challenge </w:t>
       </w:r>
       <w:r>
         <w:rPr>
@@ -1064,29 +864,7 @@
           <w:szCs w:val="23"/>
           <w:lang w:val="en-US" w:eastAsia="ru-RU"/>
         </w:rPr>
-        <w:t xml:space="preserve">. When a creature that can see the </w:t>
-      </w:r>
-      <w:proofErr w:type="gramStart"/>
-      <w:r>
-        <w:rPr>
-          <w:rFonts w:ascii="Times New Roman" w:eastAsia="Times New Roman" w:hAnsi="Times New Roman" w:cs="Times New Roman"/>
-          <w:color w:val="000000"/>
-          <w:sz w:val="23"/>
-          <w:szCs w:val="23"/>
-          <w:lang w:val="en-US" w:eastAsia="ru-RU"/>
-        </w:rPr>
-        <w:t>medusa's</w:t>
-      </w:r>
-      <w:proofErr w:type="gramEnd"/>
-      <w:r>
-        <w:rPr>
-          <w:rFonts w:ascii="Times New Roman" w:eastAsia="Times New Roman" w:hAnsi="Times New Roman" w:cs="Times New Roman"/>
-          <w:color w:val="000000"/>
-          <w:sz w:val="23"/>
-          <w:szCs w:val="23"/>
-          <w:lang w:val="en-US" w:eastAsia="ru-RU"/>
-        </w:rPr>
-        <w:t xml:space="preserve"> eyes starts its turn within 30 ft. of the medusa, the medusa can force it to make a DC 1</w:t>
+        <w:t>. When a creature that can see the medusa's eyes starts its turn within 30 ft. of the medusa, the medusa can force it to make a DC 1</w:t>
       </w:r>
       <w:r>
         <w:rPr>
@@ -1147,7 +925,6 @@
       </w:pPr>
       <w:bookmarkStart w:id="0" w:name="toc_5"/>
       <w:bookmarkEnd w:id="0"/>
-      <w:proofErr w:type="spellStart"/>
       <w:r>
         <w:rPr>
           <w:rFonts w:ascii="Times New Roman" w:eastAsia="Times New Roman" w:hAnsi="Times New Roman" w:cs="Times New Roman"/>
@@ -1159,7 +936,6 @@
         </w:rPr>
         <w:t>Actions</w:t>
       </w:r>
-      <w:proofErr w:type="spellEnd"/>
     </w:p>
     <w:p>
       <w:pPr>
@@ -1204,7 +980,6 @@
           <w:lang w:val="en-US" w:eastAsia="ru-RU"/>
         </w:rPr>
       </w:pPr>
-      <w:proofErr w:type="spellStart"/>
       <w:r>
         <w:rPr>
           <w:rFonts w:ascii="Times New Roman" w:eastAsia="Times New Roman" w:hAnsi="Times New Roman" w:cs="Times New Roman"/>
@@ -1217,54 +992,17 @@
           <w:szCs w:val="23"/>
           <w:lang w:val="en-US" w:eastAsia="ru-RU"/>
         </w:rPr>
-        <w:t>Multiattack</w:t>
-      </w:r>
-      <w:proofErr w:type="spellEnd"/>
-      <w:r>
-        <w:rPr>
-          <w:rFonts w:ascii="Times New Roman" w:eastAsia="Times New Roman" w:hAnsi="Times New Roman" w:cs="Times New Roman"/>
-          <w:b/>
-          <w:bCs/>
-          <w:i/>
-          <w:iCs/>
-          <w:color w:val="000000"/>
-          <w:sz w:val="23"/>
-          <w:szCs w:val="23"/>
-          <w:lang w:val="en-US" w:eastAsia="ru-RU"/>
-        </w:rPr>
-        <w:t>.</w:t>
-      </w:r>
-      <w:r>
-        <w:rPr>
-          <w:rFonts w:ascii="Times New Roman" w:eastAsia="Times New Roman" w:hAnsi="Times New Roman" w:cs="Times New Roman"/>
-          <w:color w:val="000000"/>
-          <w:sz w:val="23"/>
-          <w:szCs w:val="23"/>
-          <w:lang w:val="en-US" w:eastAsia="ru-RU"/>
-        </w:rPr>
-        <w:t xml:space="preserve"> The medusa makes either three melee attacks — one with its snake hair and two with its </w:t>
-      </w:r>
-      <w:proofErr w:type="spellStart"/>
-      <w:r>
-        <w:rPr>
-          <w:rFonts w:ascii="Times New Roman" w:eastAsia="Times New Roman" w:hAnsi="Times New Roman" w:cs="Times New Roman"/>
-          <w:color w:val="000000"/>
-          <w:sz w:val="23"/>
-          <w:szCs w:val="23"/>
-          <w:lang w:val="en-US" w:eastAsia="ru-RU"/>
-        </w:rPr>
-        <w:t>shortsword</w:t>
-      </w:r>
-      <w:proofErr w:type="spellEnd"/>
-      <w:r>
-        <w:rPr>
-          <w:rFonts w:ascii="Times New Roman" w:eastAsia="Times New Roman" w:hAnsi="Times New Roman" w:cs="Times New Roman"/>
-          <w:color w:val="000000"/>
-          <w:sz w:val="23"/>
-          <w:szCs w:val="23"/>
-          <w:lang w:val="en-US" w:eastAsia="ru-RU"/>
-        </w:rPr>
-        <w:t xml:space="preserve"> — or two ranged attacks with its longbow.</w:t>
+        <w:t>Multiattack.</w:t>
+      </w:r>
+      <w:r>
+        <w:rPr>
+          <w:rFonts w:ascii="Times New Roman" w:eastAsia="Times New Roman" w:hAnsi="Times New Roman" w:cs="Times New Roman"/>
+          <w:color w:val="000000"/>
+          <w:sz w:val="23"/>
+          <w:szCs w:val="23"/>
+          <w:lang w:val="en-US" w:eastAsia="ru-RU"/>
+        </w:rPr>
+        <w:t> The medusa makes either three melee attacks — one with its snake hair and two with its shortsword — or two ranged attacks with its longbow.</w:t>
       </w:r>
     </w:p>
     <w:p>
@@ -1430,7 +1168,6 @@
           <w:lang w:val="en-US" w:eastAsia="ru-RU"/>
         </w:rPr>
       </w:pPr>
-      <w:proofErr w:type="spellStart"/>
       <w:r>
         <w:rPr>
           <w:rFonts w:ascii="Times New Roman" w:eastAsia="Times New Roman" w:hAnsi="Times New Roman" w:cs="Times New Roman"/>
@@ -1443,22 +1180,7 @@
           <w:szCs w:val="23"/>
           <w:lang w:val="en-US" w:eastAsia="ru-RU"/>
         </w:rPr>
-        <w:t>Shortsword</w:t>
-      </w:r>
-      <w:proofErr w:type="spellEnd"/>
-      <w:r>
-        <w:rPr>
-          <w:rFonts w:ascii="Times New Roman" w:eastAsia="Times New Roman" w:hAnsi="Times New Roman" w:cs="Times New Roman"/>
-          <w:b/>
-          <w:bCs/>
-          <w:i/>
-          <w:iCs/>
-          <w:color w:val="000000"/>
-          <w:sz w:val="23"/>
-          <w:szCs w:val="23"/>
-          <w:lang w:val="en-US" w:eastAsia="ru-RU"/>
-        </w:rPr>
-        <w:t>.</w:t>
+        <w:t>Shortsword.</w:t>
       </w:r>
       <w:r>
         <w:rPr>
@@ -1785,111 +1507,27 @@
           <w:lang w:eastAsia="ru-RU"/>
         </w:rPr>
       </w:pPr>
-      <w:proofErr w:type="spellStart"/>
-      <w:r>
-        <w:rPr>
-          <w:rFonts w:ascii="Times New Roman" w:eastAsia="Times New Roman" w:hAnsi="Times New Roman" w:cs="Times New Roman"/>
-          <w:b/>
-          <w:bCs/>
-          <w:color w:val="58170D"/>
-          <w:sz w:val="23"/>
-          <w:szCs w:val="23"/>
-          <w:lang w:eastAsia="ru-RU"/>
-        </w:rPr>
-        <w:t>Armor</w:t>
-      </w:r>
-      <w:proofErr w:type="spellEnd"/>
-      <w:r>
-        <w:rPr>
-          <w:rFonts w:ascii="Times New Roman" w:eastAsia="Times New Roman" w:hAnsi="Times New Roman" w:cs="Times New Roman"/>
-          <w:b/>
-          <w:bCs/>
-          <w:color w:val="58170D"/>
-          <w:sz w:val="23"/>
-          <w:szCs w:val="23"/>
-          <w:lang w:eastAsia="ru-RU"/>
-        </w:rPr>
-        <w:t xml:space="preserve"> </w:t>
-      </w:r>
-      <w:proofErr w:type="spellStart"/>
-      <w:r>
-        <w:rPr>
-          <w:rFonts w:ascii="Times New Roman" w:eastAsia="Times New Roman" w:hAnsi="Times New Roman" w:cs="Times New Roman"/>
-          <w:b/>
-          <w:bCs/>
-          <w:color w:val="58170D"/>
-          <w:sz w:val="23"/>
-          <w:szCs w:val="23"/>
-          <w:lang w:eastAsia="ru-RU"/>
-        </w:rPr>
-        <w:t>Class</w:t>
-      </w:r>
-      <w:proofErr w:type="spellEnd"/>
-      <w:r>
-        <w:rPr>
-          <w:rFonts w:ascii="Times New Roman" w:eastAsia="Times New Roman" w:hAnsi="Times New Roman" w:cs="Times New Roman"/>
-          <w:b/>
-          <w:bCs/>
-          <w:color w:val="58170D"/>
-          <w:sz w:val="23"/>
-          <w:szCs w:val="23"/>
-          <w:lang w:eastAsia="ru-RU"/>
-        </w:rPr>
-        <w:t> </w:t>
-      </w:r>
-      <w:r>
-        <w:rPr>
-          <w:rFonts w:ascii="Times New Roman" w:eastAsia="Times New Roman" w:hAnsi="Times New Roman" w:cs="Times New Roman"/>
-          <w:color w:val="58170D"/>
-          <w:sz w:val="23"/>
-          <w:szCs w:val="23"/>
-          <w:lang w:eastAsia="ru-RU"/>
-        </w:rPr>
-        <w:t>13 (</w:t>
-      </w:r>
-      <w:proofErr w:type="spellStart"/>
-      <w:r>
-        <w:rPr>
-          <w:rFonts w:ascii="Times New Roman" w:eastAsia="Times New Roman" w:hAnsi="Times New Roman" w:cs="Times New Roman"/>
-          <w:color w:val="58170D"/>
-          <w:sz w:val="23"/>
-          <w:szCs w:val="23"/>
-          <w:lang w:eastAsia="ru-RU"/>
-        </w:rPr>
-        <w:t>Leather</w:t>
-      </w:r>
-      <w:proofErr w:type="spellEnd"/>
-      <w:r>
-        <w:rPr>
-          <w:rFonts w:ascii="Times New Roman" w:eastAsia="Times New Roman" w:hAnsi="Times New Roman" w:cs="Times New Roman"/>
-          <w:color w:val="58170D"/>
-          <w:sz w:val="23"/>
-          <w:szCs w:val="23"/>
-          <w:lang w:eastAsia="ru-RU"/>
-        </w:rPr>
-        <w:t xml:space="preserve"> </w:t>
-      </w:r>
-      <w:proofErr w:type="spellStart"/>
-      <w:r>
-        <w:rPr>
-          <w:rFonts w:ascii="Times New Roman" w:eastAsia="Times New Roman" w:hAnsi="Times New Roman" w:cs="Times New Roman"/>
-          <w:color w:val="58170D"/>
-          <w:sz w:val="23"/>
-          <w:szCs w:val="23"/>
-          <w:lang w:eastAsia="ru-RU"/>
-        </w:rPr>
-        <w:t>Armor</w:t>
-      </w:r>
-      <w:proofErr w:type="spellEnd"/>
-      <w:r>
-        <w:rPr>
-          <w:rFonts w:ascii="Times New Roman" w:eastAsia="Times New Roman" w:hAnsi="Times New Roman" w:cs="Times New Roman"/>
-          <w:color w:val="58170D"/>
-          <w:sz w:val="23"/>
-          <w:szCs w:val="23"/>
-          <w:lang w:eastAsia="ru-RU"/>
-        </w:rPr>
-        <w:t>)</w:t>
+      <w:r>
+        <w:rPr>
+          <w:rFonts w:ascii="Times New Roman" w:eastAsia="Times New Roman" w:hAnsi="Times New Roman" w:cs="Times New Roman"/>
+          <w:b/>
+          <w:bCs/>
+          <w:color w:val="58170D"/>
+          <w:sz w:val="23"/>
+          <w:szCs w:val="23"/>
+          <w:lang w:eastAsia="ru-RU"/>
+        </w:rPr>
+        <w:t>Armor Class </w:t>
+      </w:r>
+      <w:r>
+        <w:rPr>
+          <w:rFonts w:ascii="Times New Roman" w:eastAsia="Times New Roman" w:hAnsi="Times New Roman" w:cs="Times New Roman"/>
+          <w:color w:val="58170D"/>
+          <w:sz w:val="23"/>
+          <w:szCs w:val="23"/>
+          <w:lang w:eastAsia="ru-RU"/>
+        </w:rPr>
+        <w:t>13 (Leather Armor)</w:t>
       </w:r>
     </w:p>
     <w:p>
@@ -1909,57 +1547,17 @@
           <w:lang w:eastAsia="ru-RU"/>
         </w:rPr>
       </w:pPr>
-      <w:proofErr w:type="spellStart"/>
-      <w:r>
-        <w:rPr>
-          <w:rFonts w:ascii="Times New Roman" w:eastAsia="Times New Roman" w:hAnsi="Times New Roman" w:cs="Times New Roman"/>
-          <w:b/>
-          <w:bCs/>
-          <w:color w:val="58170D"/>
-          <w:sz w:val="23"/>
-          <w:szCs w:val="23"/>
-          <w:lang w:eastAsia="ru-RU"/>
-        </w:rPr>
-        <w:t>Hit</w:t>
-      </w:r>
-      <w:proofErr w:type="spellEnd"/>
-      <w:r>
-        <w:rPr>
-          <w:rFonts w:ascii="Times New Roman" w:eastAsia="Times New Roman" w:hAnsi="Times New Roman" w:cs="Times New Roman"/>
-          <w:b/>
-          <w:bCs/>
-          <w:color w:val="58170D"/>
-          <w:sz w:val="23"/>
-          <w:szCs w:val="23"/>
-          <w:lang w:eastAsia="ru-RU"/>
-        </w:rPr>
-        <w:t xml:space="preserve"> </w:t>
-      </w:r>
-      <w:proofErr w:type="spellStart"/>
-      <w:r>
-        <w:rPr>
-          <w:rFonts w:ascii="Times New Roman" w:eastAsia="Times New Roman" w:hAnsi="Times New Roman" w:cs="Times New Roman"/>
-          <w:b/>
-          <w:bCs/>
-          <w:color w:val="58170D"/>
-          <w:sz w:val="23"/>
-          <w:szCs w:val="23"/>
-          <w:lang w:eastAsia="ru-RU"/>
-        </w:rPr>
-        <w:t>Points</w:t>
-      </w:r>
-      <w:proofErr w:type="spellEnd"/>
-      <w:r>
-        <w:rPr>
-          <w:rFonts w:ascii="Times New Roman" w:eastAsia="Times New Roman" w:hAnsi="Times New Roman" w:cs="Times New Roman"/>
-          <w:b/>
-          <w:bCs/>
-          <w:color w:val="58170D"/>
-          <w:sz w:val="23"/>
-          <w:szCs w:val="23"/>
-          <w:lang w:eastAsia="ru-RU"/>
-        </w:rPr>
-        <w:t> </w:t>
+      <w:r>
+        <w:rPr>
+          <w:rFonts w:ascii="Times New Roman" w:eastAsia="Times New Roman" w:hAnsi="Times New Roman" w:cs="Times New Roman"/>
+          <w:b/>
+          <w:bCs/>
+          <w:color w:val="58170D"/>
+          <w:sz w:val="23"/>
+          <w:szCs w:val="23"/>
+          <w:lang w:eastAsia="ru-RU"/>
+        </w:rPr>
+        <w:t>Hit Points </w:t>
       </w:r>
       <w:r>
         <w:rPr>
@@ -1989,63 +1587,27 @@
           <w:lang w:eastAsia="ru-RU"/>
         </w:rPr>
       </w:pPr>
-      <w:proofErr w:type="spellStart"/>
-      <w:r>
-        <w:rPr>
-          <w:rFonts w:ascii="Times New Roman" w:eastAsia="Times New Roman" w:hAnsi="Times New Roman" w:cs="Times New Roman"/>
-          <w:b/>
-          <w:bCs/>
-          <w:color w:val="58170D"/>
-          <w:sz w:val="23"/>
-          <w:szCs w:val="23"/>
-          <w:lang w:eastAsia="ru-RU"/>
-        </w:rPr>
-        <w:t>Speed</w:t>
-      </w:r>
-      <w:proofErr w:type="spellEnd"/>
-      <w:r>
-        <w:rPr>
-          <w:rFonts w:ascii="Times New Roman" w:eastAsia="Times New Roman" w:hAnsi="Times New Roman" w:cs="Times New Roman"/>
-          <w:b/>
-          <w:bCs/>
-          <w:color w:val="58170D"/>
-          <w:sz w:val="23"/>
-          <w:szCs w:val="23"/>
-          <w:lang w:eastAsia="ru-RU"/>
-        </w:rPr>
-        <w:t> </w:t>
-      </w:r>
-      <w:r>
-        <w:rPr>
-          <w:rFonts w:ascii="Times New Roman" w:eastAsia="Times New Roman" w:hAnsi="Times New Roman" w:cs="Times New Roman"/>
-          <w:color w:val="58170D"/>
-          <w:sz w:val="23"/>
-          <w:szCs w:val="23"/>
-          <w:lang w:eastAsia="ru-RU"/>
-        </w:rPr>
-        <w:t xml:space="preserve">30 </w:t>
-      </w:r>
-      <w:proofErr w:type="spellStart"/>
-      <w:r>
-        <w:rPr>
-          <w:rFonts w:ascii="Times New Roman" w:eastAsia="Times New Roman" w:hAnsi="Times New Roman" w:cs="Times New Roman"/>
-          <w:color w:val="58170D"/>
-          <w:sz w:val="23"/>
-          <w:szCs w:val="23"/>
-          <w:lang w:eastAsia="ru-RU"/>
-        </w:rPr>
-        <w:t>ft</w:t>
-      </w:r>
-      <w:proofErr w:type="spellEnd"/>
-      <w:r>
-        <w:rPr>
-          <w:rFonts w:ascii="Times New Roman" w:eastAsia="Times New Roman" w:hAnsi="Times New Roman" w:cs="Times New Roman"/>
-          <w:color w:val="58170D"/>
-          <w:sz w:val="23"/>
-          <w:szCs w:val="23"/>
-          <w:lang w:eastAsia="ru-RU"/>
-        </w:rPr>
-        <w:t>.</w:t>
+      <w:r>
+        <w:rPr>
+          <w:rFonts w:ascii="Times New Roman" w:eastAsia="Times New Roman" w:hAnsi="Times New Roman" w:cs="Times New Roman"/>
+          <w:b/>
+          <w:bCs/>
+          <w:color w:val="58170D"/>
+          <w:sz w:val="23"/>
+          <w:szCs w:val="23"/>
+          <w:lang w:eastAsia="ru-RU"/>
+        </w:rPr>
+        <w:t>Speed </w:t>
+      </w:r>
+      <w:r>
+        <w:rPr>
+          <w:rFonts w:ascii="Times New Roman" w:eastAsia="Times New Roman" w:hAnsi="Times New Roman" w:cs="Times New Roman"/>
+          <w:color w:val="58170D"/>
+          <w:sz w:val="23"/>
+          <w:szCs w:val="23"/>
+          <w:lang w:eastAsia="ru-RU"/>
+        </w:rPr>
+        <w:t>30 ft.</w:t>
       </w:r>
     </w:p>
     <w:p>
@@ -2480,97 +2042,27 @@
           <w:lang w:eastAsia="ru-RU"/>
         </w:rPr>
       </w:pPr>
-      <w:proofErr w:type="spellStart"/>
-      <w:r>
-        <w:rPr>
-          <w:rFonts w:ascii="Times New Roman" w:eastAsia="Times New Roman" w:hAnsi="Times New Roman" w:cs="Times New Roman"/>
-          <w:b/>
-          <w:bCs/>
-          <w:color w:val="58170D"/>
-          <w:sz w:val="23"/>
-          <w:szCs w:val="23"/>
-          <w:lang w:eastAsia="ru-RU"/>
-        </w:rPr>
-        <w:t>Skills</w:t>
-      </w:r>
-      <w:proofErr w:type="spellEnd"/>
-      <w:r>
-        <w:rPr>
-          <w:rFonts w:ascii="Times New Roman" w:eastAsia="Times New Roman" w:hAnsi="Times New Roman" w:cs="Times New Roman"/>
-          <w:b/>
-          <w:bCs/>
-          <w:color w:val="58170D"/>
-          <w:sz w:val="23"/>
-          <w:szCs w:val="23"/>
-          <w:lang w:eastAsia="ru-RU"/>
-        </w:rPr>
-        <w:t> </w:t>
-      </w:r>
-      <w:proofErr w:type="spellStart"/>
-      <w:r>
-        <w:rPr>
-          <w:rFonts w:ascii="Times New Roman" w:eastAsia="Times New Roman" w:hAnsi="Times New Roman" w:cs="Times New Roman"/>
-          <w:color w:val="58170D"/>
-          <w:sz w:val="23"/>
-          <w:szCs w:val="23"/>
-          <w:lang w:eastAsia="ru-RU"/>
-        </w:rPr>
-        <w:t>Deception</w:t>
-      </w:r>
-      <w:proofErr w:type="spellEnd"/>
-      <w:r>
-        <w:rPr>
-          <w:rFonts w:ascii="Times New Roman" w:eastAsia="Times New Roman" w:hAnsi="Times New Roman" w:cs="Times New Roman"/>
-          <w:color w:val="58170D"/>
-          <w:sz w:val="23"/>
-          <w:szCs w:val="23"/>
-          <w:lang w:eastAsia="ru-RU"/>
-        </w:rPr>
-        <w:t xml:space="preserve"> +4, </w:t>
-      </w:r>
-      <w:proofErr w:type="spellStart"/>
-      <w:r>
-        <w:rPr>
-          <w:rFonts w:ascii="Times New Roman" w:eastAsia="Times New Roman" w:hAnsi="Times New Roman" w:cs="Times New Roman"/>
-          <w:color w:val="58170D"/>
-          <w:sz w:val="23"/>
-          <w:szCs w:val="23"/>
-          <w:lang w:eastAsia="ru-RU"/>
-        </w:rPr>
-        <w:t>Persuasion</w:t>
-      </w:r>
-      <w:proofErr w:type="spellEnd"/>
-      <w:r>
-        <w:rPr>
-          <w:rFonts w:ascii="Times New Roman" w:eastAsia="Times New Roman" w:hAnsi="Times New Roman" w:cs="Times New Roman"/>
-          <w:color w:val="58170D"/>
-          <w:sz w:val="23"/>
-          <w:szCs w:val="23"/>
-          <w:lang w:eastAsia="ru-RU"/>
-        </w:rPr>
-        <w:t xml:space="preserve"> +4, </w:t>
-      </w:r>
-      <w:proofErr w:type="spellStart"/>
-      <w:r>
-        <w:rPr>
-          <w:rFonts w:ascii="Times New Roman" w:eastAsia="Times New Roman" w:hAnsi="Times New Roman" w:cs="Times New Roman"/>
-          <w:color w:val="58170D"/>
-          <w:sz w:val="23"/>
-          <w:szCs w:val="23"/>
-          <w:lang w:eastAsia="ru-RU"/>
-        </w:rPr>
-        <w:t>Religion</w:t>
-      </w:r>
-      <w:proofErr w:type="spellEnd"/>
-      <w:r>
-        <w:rPr>
-          <w:rFonts w:ascii="Times New Roman" w:eastAsia="Times New Roman" w:hAnsi="Times New Roman" w:cs="Times New Roman"/>
-          <w:color w:val="58170D"/>
-          <w:sz w:val="23"/>
-          <w:szCs w:val="23"/>
-          <w:lang w:eastAsia="ru-RU"/>
-        </w:rPr>
-        <w:t xml:space="preserve"> +2</w:t>
+      <w:r>
+        <w:rPr>
+          <w:rFonts w:ascii="Times New Roman" w:eastAsia="Times New Roman" w:hAnsi="Times New Roman" w:cs="Times New Roman"/>
+          <w:b/>
+          <w:bCs/>
+          <w:color w:val="58170D"/>
+          <w:sz w:val="23"/>
+          <w:szCs w:val="23"/>
+          <w:lang w:eastAsia="ru-RU"/>
+        </w:rPr>
+        <w:t>Skills </w:t>
+      </w:r>
+      <w:r>
+        <w:rPr>
+          <w:rFonts w:ascii="Times New Roman" w:eastAsia="Times New Roman" w:hAnsi="Times New Roman" w:cs="Times New Roman"/>
+          <w:color w:val="58170D"/>
+          <w:sz w:val="23"/>
+          <w:szCs w:val="23"/>
+          <w:lang w:eastAsia="ru-RU"/>
+        </w:rPr>
+        <w:t>Deception +4, Persuasion +4, Religion +2</w:t>
       </w:r>
     </w:p>
     <w:p>
@@ -2590,75 +2082,27 @@
           <w:lang w:eastAsia="ru-RU"/>
         </w:rPr>
       </w:pPr>
-      <w:proofErr w:type="spellStart"/>
-      <w:r>
-        <w:rPr>
-          <w:rFonts w:ascii="Times New Roman" w:eastAsia="Times New Roman" w:hAnsi="Times New Roman" w:cs="Times New Roman"/>
-          <w:b/>
-          <w:bCs/>
-          <w:color w:val="58170D"/>
-          <w:sz w:val="23"/>
-          <w:szCs w:val="23"/>
-          <w:lang w:eastAsia="ru-RU"/>
-        </w:rPr>
-        <w:t>Senses</w:t>
-      </w:r>
-      <w:proofErr w:type="spellEnd"/>
-      <w:r>
-        <w:rPr>
-          <w:rFonts w:ascii="Times New Roman" w:eastAsia="Times New Roman" w:hAnsi="Times New Roman" w:cs="Times New Roman"/>
-          <w:b/>
-          <w:bCs/>
-          <w:color w:val="58170D"/>
-          <w:sz w:val="23"/>
-          <w:szCs w:val="23"/>
-          <w:lang w:eastAsia="ru-RU"/>
-        </w:rPr>
-        <w:t> </w:t>
-      </w:r>
-      <w:proofErr w:type="spellStart"/>
-      <w:r>
-        <w:rPr>
-          <w:rFonts w:ascii="Times New Roman" w:eastAsia="Times New Roman" w:hAnsi="Times New Roman" w:cs="Times New Roman"/>
-          <w:color w:val="58170D"/>
-          <w:sz w:val="23"/>
-          <w:szCs w:val="23"/>
-          <w:lang w:eastAsia="ru-RU"/>
-        </w:rPr>
-        <w:t>passive</w:t>
-      </w:r>
-      <w:proofErr w:type="spellEnd"/>
-      <w:r>
-        <w:rPr>
-          <w:rFonts w:ascii="Times New Roman" w:eastAsia="Times New Roman" w:hAnsi="Times New Roman" w:cs="Times New Roman"/>
-          <w:color w:val="58170D"/>
-          <w:sz w:val="23"/>
-          <w:szCs w:val="23"/>
-          <w:lang w:eastAsia="ru-RU"/>
-        </w:rPr>
-        <w:t xml:space="preserve"> </w:t>
-      </w:r>
-      <w:proofErr w:type="spellStart"/>
-      <w:r>
-        <w:rPr>
-          <w:rFonts w:ascii="Times New Roman" w:eastAsia="Times New Roman" w:hAnsi="Times New Roman" w:cs="Times New Roman"/>
-          <w:color w:val="58170D"/>
-          <w:sz w:val="23"/>
-          <w:szCs w:val="23"/>
-          <w:lang w:eastAsia="ru-RU"/>
-        </w:rPr>
-        <w:t>Perception</w:t>
-      </w:r>
-      <w:proofErr w:type="spellEnd"/>
-      <w:r>
-        <w:rPr>
-          <w:rFonts w:ascii="Times New Roman" w:eastAsia="Times New Roman" w:hAnsi="Times New Roman" w:cs="Times New Roman"/>
-          <w:color w:val="58170D"/>
-          <w:sz w:val="23"/>
-          <w:szCs w:val="23"/>
-          <w:lang w:eastAsia="ru-RU"/>
-        </w:rPr>
-        <w:t xml:space="preserve"> 11</w:t>
+      <w:r>
+        <w:rPr>
+          <w:rFonts w:ascii="Times New Roman" w:eastAsia="Times New Roman" w:hAnsi="Times New Roman" w:cs="Times New Roman"/>
+          <w:b/>
+          <w:bCs/>
+          <w:color w:val="58170D"/>
+          <w:sz w:val="23"/>
+          <w:szCs w:val="23"/>
+          <w:lang w:eastAsia="ru-RU"/>
+        </w:rPr>
+        <w:t>Senses </w:t>
+      </w:r>
+      <w:r>
+        <w:rPr>
+          <w:rFonts w:ascii="Times New Roman" w:eastAsia="Times New Roman" w:hAnsi="Times New Roman" w:cs="Times New Roman"/>
+          <w:color w:val="58170D"/>
+          <w:sz w:val="23"/>
+          <w:szCs w:val="23"/>
+          <w:lang w:eastAsia="ru-RU"/>
+        </w:rPr>
+        <w:t>passive Perception 11</w:t>
       </w:r>
     </w:p>
     <w:p>
@@ -2718,31 +2162,17 @@
           <w:lang w:eastAsia="ru-RU"/>
         </w:rPr>
       </w:pPr>
-      <w:proofErr w:type="spellStart"/>
-      <w:r>
-        <w:rPr>
-          <w:rFonts w:ascii="Times New Roman" w:eastAsia="Times New Roman" w:hAnsi="Times New Roman" w:cs="Times New Roman"/>
-          <w:b/>
-          <w:bCs/>
-          <w:color w:val="58170D"/>
-          <w:sz w:val="23"/>
-          <w:szCs w:val="23"/>
-          <w:lang w:eastAsia="ru-RU"/>
-        </w:rPr>
-        <w:t>Challenge</w:t>
-      </w:r>
-      <w:proofErr w:type="spellEnd"/>
-      <w:r>
-        <w:rPr>
-          <w:rFonts w:ascii="Times New Roman" w:eastAsia="Times New Roman" w:hAnsi="Times New Roman" w:cs="Times New Roman"/>
-          <w:b/>
-          <w:bCs/>
-          <w:color w:val="58170D"/>
-          <w:sz w:val="23"/>
-          <w:szCs w:val="23"/>
-          <w:lang w:eastAsia="ru-RU"/>
-        </w:rPr>
-        <w:t> </w:t>
+      <w:r>
+        <w:rPr>
+          <w:rFonts w:ascii="Times New Roman" w:eastAsia="Times New Roman" w:hAnsi="Times New Roman" w:cs="Times New Roman"/>
+          <w:b/>
+          <w:bCs/>
+          <w:color w:val="58170D"/>
+          <w:sz w:val="23"/>
+          <w:szCs w:val="23"/>
+          <w:lang w:eastAsia="ru-RU"/>
+        </w:rPr>
+        <w:t>Challenge </w:t>
       </w:r>
       <w:r>
         <w:rPr>
@@ -2986,7 +2416,6 @@
           <w:lang w:eastAsia="ru-RU"/>
         </w:rPr>
       </w:pPr>
-      <w:proofErr w:type="spellStart"/>
       <w:r>
         <w:rPr>
           <w:rFonts w:ascii="Times New Roman" w:eastAsia="Times New Roman" w:hAnsi="Times New Roman" w:cs="Times New Roman"/>
@@ -2998,7 +2427,6 @@
         </w:rPr>
         <w:t>Actions</w:t>
       </w:r>
-      <w:proofErr w:type="spellEnd"/>
     </w:p>
     <w:p>
       <w:pPr>
@@ -3042,7 +2470,6 @@
           <w:lang w:val="en-US" w:eastAsia="ru-RU"/>
         </w:rPr>
       </w:pPr>
-      <w:proofErr w:type="spellStart"/>
       <w:r>
         <w:rPr>
           <w:rFonts w:ascii="Times New Roman" w:eastAsia="Times New Roman" w:hAnsi="Times New Roman" w:cs="Times New Roman"/>
@@ -3055,22 +2482,7 @@
           <w:szCs w:val="23"/>
           <w:lang w:val="en-US" w:eastAsia="ru-RU"/>
         </w:rPr>
-        <w:t>Multiattack</w:t>
-      </w:r>
-      <w:proofErr w:type="spellEnd"/>
-      <w:r>
-        <w:rPr>
-          <w:rFonts w:ascii="Times New Roman" w:eastAsia="Times New Roman" w:hAnsi="Times New Roman" w:cs="Times New Roman"/>
-          <w:b/>
-          <w:bCs/>
-          <w:i/>
-          <w:iCs/>
-          <w:color w:val="000000"/>
-          <w:sz w:val="23"/>
-          <w:szCs w:val="23"/>
-          <w:lang w:val="en-US" w:eastAsia="ru-RU"/>
-        </w:rPr>
-        <w:t>.</w:t>
+        <w:t>Multiattack.</w:t>
       </w:r>
       <w:r>
         <w:rPr>
@@ -3146,7 +2558,6 @@
         </w:rPr>
         <w:t> +4 to hit, reach 5 ft., one creature. </w:t>
       </w:r>
-      <w:proofErr w:type="spellStart"/>
       <w:r>
         <w:rPr>
           <w:rFonts w:ascii="Times New Roman" w:eastAsia="Times New Roman" w:hAnsi="Times New Roman" w:cs="Times New Roman"/>
@@ -3157,74 +2568,17 @@
           <w:szCs w:val="23"/>
           <w:lang w:eastAsia="ru-RU"/>
         </w:rPr>
-        <w:t>Hit</w:t>
-      </w:r>
-      <w:proofErr w:type="spellEnd"/>
-      <w:r>
-        <w:rPr>
-          <w:rFonts w:ascii="Times New Roman" w:eastAsia="Times New Roman" w:hAnsi="Times New Roman" w:cs="Times New Roman"/>
-          <w:i/>
-          <w:iCs/>
-          <w:color w:val="000000"/>
-          <w:sz w:val="23"/>
-          <w:szCs w:val="23"/>
-          <w:lang w:eastAsia="ru-RU"/>
-        </w:rPr>
-        <w:t>: </w:t>
-      </w:r>
-      <w:r>
-        <w:rPr>
-          <w:rFonts w:ascii="Times New Roman" w:eastAsia="Times New Roman" w:hAnsi="Times New Roman" w:cs="Times New Roman"/>
-          <w:color w:val="000000"/>
-          <w:sz w:val="23"/>
-          <w:szCs w:val="23"/>
-          <w:lang w:eastAsia="ru-RU"/>
-        </w:rPr>
-        <w:t xml:space="preserve">(1d4 + 2) </w:t>
-      </w:r>
-      <w:proofErr w:type="spellStart"/>
-      <w:r>
-        <w:rPr>
-          <w:rFonts w:ascii="Times New Roman" w:eastAsia="Times New Roman" w:hAnsi="Times New Roman" w:cs="Times New Roman"/>
-          <w:color w:val="000000"/>
-          <w:sz w:val="23"/>
-          <w:szCs w:val="23"/>
-          <w:lang w:eastAsia="ru-RU"/>
-        </w:rPr>
-        <w:t>piercing</w:t>
-      </w:r>
-      <w:proofErr w:type="spellEnd"/>
-      <w:r>
-        <w:rPr>
-          <w:rFonts w:ascii="Times New Roman" w:eastAsia="Times New Roman" w:hAnsi="Times New Roman" w:cs="Times New Roman"/>
-          <w:color w:val="000000"/>
-          <w:sz w:val="23"/>
-          <w:szCs w:val="23"/>
-          <w:lang w:eastAsia="ru-RU"/>
-        </w:rPr>
-        <w:t xml:space="preserve"> </w:t>
-      </w:r>
-      <w:proofErr w:type="spellStart"/>
-      <w:r>
-        <w:rPr>
-          <w:rFonts w:ascii="Times New Roman" w:eastAsia="Times New Roman" w:hAnsi="Times New Roman" w:cs="Times New Roman"/>
-          <w:color w:val="000000"/>
-          <w:sz w:val="23"/>
-          <w:szCs w:val="23"/>
-          <w:lang w:eastAsia="ru-RU"/>
-        </w:rPr>
-        <w:t>damage</w:t>
-      </w:r>
-      <w:proofErr w:type="spellEnd"/>
-      <w:r>
-        <w:rPr>
-          <w:rFonts w:ascii="Times New Roman" w:eastAsia="Times New Roman" w:hAnsi="Times New Roman" w:cs="Times New Roman"/>
-          <w:color w:val="000000"/>
-          <w:sz w:val="23"/>
-          <w:szCs w:val="23"/>
-          <w:lang w:eastAsia="ru-RU"/>
-        </w:rPr>
-        <w:t>.</w:t>
+        <w:t>Hit: </w:t>
+      </w:r>
+      <w:r>
+        <w:rPr>
+          <w:rFonts w:ascii="Times New Roman" w:eastAsia="Times New Roman" w:hAnsi="Times New Roman" w:cs="Times New Roman"/>
+          <w:color w:val="000000"/>
+          <w:sz w:val="23"/>
+          <w:szCs w:val="23"/>
+          <w:lang w:eastAsia="ru-RU"/>
+        </w:rPr>
+        <w:t>(1d4 + 2) piercing damage.</w:t>
       </w:r>
     </w:p>
     <w:p>
@@ -3290,7 +2644,6 @@
         </w:rPr>
         <w:t> +4 to hit, reach 20/60 ft., one creature. </w:t>
       </w:r>
-      <w:proofErr w:type="spellStart"/>
       <w:r>
         <w:rPr>
           <w:rFonts w:ascii="Times New Roman" w:eastAsia="Times New Roman" w:hAnsi="Times New Roman" w:cs="Times New Roman"/>
@@ -3301,74 +2654,17 @@
           <w:szCs w:val="23"/>
           <w:lang w:eastAsia="ru-RU"/>
         </w:rPr>
-        <w:t>Hit</w:t>
-      </w:r>
-      <w:proofErr w:type="spellEnd"/>
-      <w:r>
-        <w:rPr>
-          <w:rFonts w:ascii="Times New Roman" w:eastAsia="Times New Roman" w:hAnsi="Times New Roman" w:cs="Times New Roman"/>
-          <w:i/>
-          <w:iCs/>
-          <w:color w:val="000000"/>
-          <w:sz w:val="23"/>
-          <w:szCs w:val="23"/>
-          <w:lang w:eastAsia="ru-RU"/>
-        </w:rPr>
-        <w:t>: </w:t>
-      </w:r>
-      <w:r>
-        <w:rPr>
-          <w:rFonts w:ascii="Times New Roman" w:eastAsia="Times New Roman" w:hAnsi="Times New Roman" w:cs="Times New Roman"/>
-          <w:color w:val="000000"/>
-          <w:sz w:val="23"/>
-          <w:szCs w:val="23"/>
-          <w:lang w:eastAsia="ru-RU"/>
-        </w:rPr>
-        <w:t xml:space="preserve">(1d4 + 2) </w:t>
-      </w:r>
-      <w:proofErr w:type="spellStart"/>
-      <w:r>
-        <w:rPr>
-          <w:rFonts w:ascii="Times New Roman" w:eastAsia="Times New Roman" w:hAnsi="Times New Roman" w:cs="Times New Roman"/>
-          <w:color w:val="000000"/>
-          <w:sz w:val="23"/>
-          <w:szCs w:val="23"/>
-          <w:lang w:eastAsia="ru-RU"/>
-        </w:rPr>
-        <w:t>piercing</w:t>
-      </w:r>
-      <w:proofErr w:type="spellEnd"/>
-      <w:r>
-        <w:rPr>
-          <w:rFonts w:ascii="Times New Roman" w:eastAsia="Times New Roman" w:hAnsi="Times New Roman" w:cs="Times New Roman"/>
-          <w:color w:val="000000"/>
-          <w:sz w:val="23"/>
-          <w:szCs w:val="23"/>
-          <w:lang w:eastAsia="ru-RU"/>
-        </w:rPr>
-        <w:t xml:space="preserve"> </w:t>
-      </w:r>
-      <w:proofErr w:type="spellStart"/>
-      <w:r>
-        <w:rPr>
-          <w:rFonts w:ascii="Times New Roman" w:eastAsia="Times New Roman" w:hAnsi="Times New Roman" w:cs="Times New Roman"/>
-          <w:color w:val="000000"/>
-          <w:sz w:val="23"/>
-          <w:szCs w:val="23"/>
-          <w:lang w:eastAsia="ru-RU"/>
-        </w:rPr>
-        <w:t>damage</w:t>
-      </w:r>
-      <w:proofErr w:type="spellEnd"/>
-      <w:r>
-        <w:rPr>
-          <w:rFonts w:ascii="Times New Roman" w:eastAsia="Times New Roman" w:hAnsi="Times New Roman" w:cs="Times New Roman"/>
-          <w:color w:val="000000"/>
-          <w:sz w:val="23"/>
-          <w:szCs w:val="23"/>
-          <w:lang w:eastAsia="ru-RU"/>
-        </w:rPr>
-        <w:t>.</w:t>
+        <w:t>Hit: </w:t>
+      </w:r>
+      <w:r>
+        <w:rPr>
+          <w:rFonts w:ascii="Times New Roman" w:eastAsia="Times New Roman" w:hAnsi="Times New Roman" w:cs="Times New Roman"/>
+          <w:color w:val="000000"/>
+          <w:sz w:val="23"/>
+          <w:szCs w:val="23"/>
+          <w:lang w:eastAsia="ru-RU"/>
+        </w:rPr>
+        <w:t>(1d4 + 2) piercing damage.</w:t>
       </w:r>
     </w:p>
     <w:p>
@@ -3552,7 +2848,6 @@
           <w:lang w:val="en-US" w:eastAsia="ru-RU"/>
         </w:rPr>
       </w:pPr>
-      <w:proofErr w:type="spellStart"/>
       <w:r>
         <w:rPr>
           <w:rFonts w:ascii="Times New Roman" w:eastAsia="Times New Roman" w:hAnsi="Times New Roman" w:cs="Times New Roman"/>
@@ -3565,22 +2860,7 @@
           <w:szCs w:val="23"/>
           <w:lang w:val="en-US" w:eastAsia="ru-RU"/>
         </w:rPr>
-        <w:t>Multiattack</w:t>
-      </w:r>
-      <w:proofErr w:type="spellEnd"/>
-      <w:r>
-        <w:rPr>
-          <w:rFonts w:ascii="Times New Roman" w:eastAsia="Times New Roman" w:hAnsi="Times New Roman" w:cs="Times New Roman"/>
-          <w:b/>
-          <w:bCs/>
-          <w:i/>
-          <w:iCs/>
-          <w:color w:val="000000"/>
-          <w:sz w:val="23"/>
-          <w:szCs w:val="23"/>
-          <w:lang w:val="en-US" w:eastAsia="ru-RU"/>
-        </w:rPr>
-        <w:t>.</w:t>
+        <w:t>Multiattack.</w:t>
       </w:r>
       <w:r>
         <w:rPr>
@@ -3968,7 +3248,6 @@
           <w:lang w:val="en-US" w:eastAsia="ru-RU"/>
         </w:rPr>
       </w:pPr>
-      <w:proofErr w:type="spellStart"/>
       <w:r>
         <w:rPr>
           <w:rFonts w:ascii="Times New Roman" w:eastAsia="Times New Roman" w:hAnsi="Times New Roman" w:cs="Times New Roman"/>
@@ -3981,22 +3260,7 @@
           <w:szCs w:val="23"/>
           <w:lang w:val="en-US" w:eastAsia="ru-RU"/>
         </w:rPr>
-        <w:t>Multiattack</w:t>
-      </w:r>
-      <w:proofErr w:type="spellEnd"/>
-      <w:r>
-        <w:rPr>
-          <w:rFonts w:ascii="Times New Roman" w:eastAsia="Times New Roman" w:hAnsi="Times New Roman" w:cs="Times New Roman"/>
-          <w:b/>
-          <w:bCs/>
-          <w:i/>
-          <w:iCs/>
-          <w:color w:val="000000"/>
-          <w:sz w:val="23"/>
-          <w:szCs w:val="23"/>
-          <w:lang w:val="en-US" w:eastAsia="ru-RU"/>
-        </w:rPr>
-        <w:t>.</w:t>
+        <w:t>Multiattack.</w:t>
       </w:r>
       <w:r>
         <w:rPr>
@@ -4094,7 +3358,6 @@
           <w:lang w:val="en-US" w:eastAsia="ru-RU"/>
         </w:rPr>
       </w:pPr>
-      <w:proofErr w:type="spellStart"/>
       <w:r>
         <w:rPr>
           <w:rFonts w:ascii="Times New Roman" w:eastAsia="Times New Roman" w:hAnsi="Times New Roman" w:cs="Times New Roman"/>
@@ -4107,22 +3370,7 @@
           <w:szCs w:val="23"/>
           <w:lang w:val="en-US" w:eastAsia="ru-RU"/>
         </w:rPr>
-        <w:t>Fireblast</w:t>
-      </w:r>
-      <w:proofErr w:type="spellEnd"/>
-      <w:r>
-        <w:rPr>
-          <w:rFonts w:ascii="Times New Roman" w:eastAsia="Times New Roman" w:hAnsi="Times New Roman" w:cs="Times New Roman"/>
-          <w:b/>
-          <w:bCs/>
-          <w:i/>
-          <w:iCs/>
-          <w:color w:val="000000"/>
-          <w:sz w:val="23"/>
-          <w:szCs w:val="23"/>
-          <w:lang w:val="en-US" w:eastAsia="ru-RU"/>
-        </w:rPr>
-        <w:t>:</w:t>
+        <w:t>Fireblast:</w:t>
       </w:r>
       <w:r>
         <w:rPr>
@@ -4763,7 +4011,6 @@
         </w:rPr>
         <w:br/>
       </w:r>
-      <w:proofErr w:type="spellStart"/>
       <w:r>
         <w:rPr>
           <w:rFonts w:ascii="Verdana" w:hAnsi="Verdana"/>
@@ -4777,23 +4024,7 @@
           <w:shd w:val="clear" w:color="auto" w:fill="FAFAFA"/>
           <w:lang w:val="en-US"/>
         </w:rPr>
-        <w:t>Multiattack</w:t>
-      </w:r>
-      <w:proofErr w:type="spellEnd"/>
-      <w:r>
-        <w:rPr>
-          <w:rFonts w:ascii="Verdana" w:hAnsi="Verdana"/>
-          <w:b/>
-          <w:bCs/>
-          <w:i/>
-          <w:iCs/>
-          <w:color w:val="333333"/>
-          <w:sz w:val="21"/>
-          <w:szCs w:val="21"/>
-          <w:shd w:val="clear" w:color="auto" w:fill="FAFAFA"/>
-          <w:lang w:val="en-US"/>
-        </w:rPr>
-        <w:t>. </w:t>
+        <w:t>Multiattack. </w:t>
       </w:r>
       <w:r>
         <w:rPr>
@@ -4997,7 +4228,6 @@
           <w:lang w:val="en-US" w:eastAsia="ru-RU"/>
         </w:rPr>
       </w:pPr>
-      <w:proofErr w:type="spellStart"/>
       <w:r>
         <w:rPr>
           <w:rFonts w:ascii="Times New Roman" w:eastAsia="Times New Roman" w:hAnsi="Times New Roman" w:cs="Times New Roman"/>
@@ -5008,20 +4238,7 @@
           <w:szCs w:val="20"/>
           <w:lang w:val="en-US" w:eastAsia="ru-RU"/>
         </w:rPr>
-        <w:t>spd</w:t>
-      </w:r>
-      <w:proofErr w:type="spellEnd"/>
-      <w:r>
-        <w:rPr>
-          <w:rFonts w:ascii="Times New Roman" w:eastAsia="Times New Roman" w:hAnsi="Times New Roman" w:cs="Times New Roman"/>
-          <w:smallCaps/>
-          <w:color w:val="58170D"/>
-          <w:kern w:val="36"/>
-          <w:sz w:val="20"/>
-          <w:szCs w:val="20"/>
-          <w:lang w:val="en-US" w:eastAsia="ru-RU"/>
-        </w:rPr>
-        <w:t>: 20</w:t>
+        <w:t>spd: 20</w:t>
       </w:r>
     </w:p>
     <w:p>
@@ -5309,67 +4526,7 @@
           <w:szCs w:val="23"/>
           <w:lang w:val="en-US" w:eastAsia="ru-RU"/>
         </w:rPr>
-        <w:t xml:space="preserve">Acidic aura – every 3 turns </w:t>
-      </w:r>
-      <w:proofErr w:type="gramStart"/>
-      <w:r>
-        <w:rPr>
-          <w:rFonts w:ascii="Times New Roman" w:eastAsia="Times New Roman" w:hAnsi="Times New Roman" w:cs="Times New Roman"/>
-          <w:b/>
-          <w:bCs/>
-          <w:i/>
-          <w:iCs/>
-          <w:color w:val="000000"/>
-          <w:sz w:val="23"/>
-          <w:szCs w:val="23"/>
-          <w:lang w:val="en-US" w:eastAsia="ru-RU"/>
-        </w:rPr>
-        <w:t>all of</w:t>
-      </w:r>
-      <w:proofErr w:type="gramEnd"/>
-      <w:r>
-        <w:rPr>
-          <w:rFonts w:ascii="Times New Roman" w:eastAsia="Times New Roman" w:hAnsi="Times New Roman" w:cs="Times New Roman"/>
-          <w:b/>
-          <w:bCs/>
-          <w:i/>
-          <w:iCs/>
-          <w:color w:val="000000"/>
-          <w:sz w:val="23"/>
-          <w:szCs w:val="23"/>
-          <w:lang w:val="en-US" w:eastAsia="ru-RU"/>
-        </w:rPr>
-        <w:t xml:space="preserve"> nearby units </w:t>
-      </w:r>
-      <w:proofErr w:type="spellStart"/>
-      <w:r>
-        <w:rPr>
-          <w:rFonts w:ascii="Times New Roman" w:eastAsia="Times New Roman" w:hAnsi="Times New Roman" w:cs="Times New Roman"/>
-          <w:b/>
-          <w:bCs/>
-          <w:i/>
-          <w:iCs/>
-          <w:color w:val="000000"/>
-          <w:sz w:val="23"/>
-          <w:szCs w:val="23"/>
-          <w:lang w:val="en-US" w:eastAsia="ru-RU"/>
-        </w:rPr>
-        <w:t>loose</w:t>
-      </w:r>
-      <w:proofErr w:type="spellEnd"/>
-      <w:r>
-        <w:rPr>
-          <w:rFonts w:ascii="Times New Roman" w:eastAsia="Times New Roman" w:hAnsi="Times New Roman" w:cs="Times New Roman"/>
-          <w:b/>
-          <w:bCs/>
-          <w:i/>
-          <w:iCs/>
-          <w:color w:val="000000"/>
-          <w:sz w:val="23"/>
-          <w:szCs w:val="23"/>
-          <w:lang w:val="en-US" w:eastAsia="ru-RU"/>
-        </w:rPr>
-        <w:t xml:space="preserve"> 1 AC from armor breakage </w:t>
+        <w:t xml:space="preserve">Acidic aura – every 3 turns all of nearby units loose 1 AC from armor breakage </w:t>
       </w:r>
     </w:p>
     <w:p>
@@ -5401,67 +4558,7 @@
           <w:szCs w:val="23"/>
           <w:lang w:val="en-US" w:eastAsia="ru-RU"/>
         </w:rPr>
-        <w:t xml:space="preserve">Last </w:t>
-      </w:r>
-      <w:proofErr w:type="spellStart"/>
-      <w:r>
-        <w:rPr>
-          <w:rFonts w:ascii="Times New Roman" w:eastAsia="Times New Roman" w:hAnsi="Times New Roman" w:cs="Times New Roman"/>
-          <w:b/>
-          <w:bCs/>
-          <w:i/>
-          <w:iCs/>
-          <w:color w:val="000000"/>
-          <w:sz w:val="23"/>
-          <w:szCs w:val="23"/>
-          <w:lang w:val="en-US" w:eastAsia="ru-RU"/>
-        </w:rPr>
-        <w:t>blobing</w:t>
-      </w:r>
-      <w:proofErr w:type="spellEnd"/>
-      <w:r>
-        <w:rPr>
-          <w:rFonts w:ascii="Times New Roman" w:eastAsia="Times New Roman" w:hAnsi="Times New Roman" w:cs="Times New Roman"/>
-          <w:b/>
-          <w:bCs/>
-          <w:i/>
-          <w:iCs/>
-          <w:color w:val="000000"/>
-          <w:sz w:val="23"/>
-          <w:szCs w:val="23"/>
-          <w:lang w:val="en-US" w:eastAsia="ru-RU"/>
-        </w:rPr>
-        <w:t xml:space="preserve"> sound – upon death ooze abomination will create acid explosion in 5 ft radius (DC 15 dexterity or take 8d6 acid </w:t>
-      </w:r>
-      <w:proofErr w:type="gramStart"/>
-      <w:r>
-        <w:rPr>
-          <w:rFonts w:ascii="Times New Roman" w:eastAsia="Times New Roman" w:hAnsi="Times New Roman" w:cs="Times New Roman"/>
-          <w:b/>
-          <w:bCs/>
-          <w:i/>
-          <w:iCs/>
-          <w:color w:val="000000"/>
-          <w:sz w:val="23"/>
-          <w:szCs w:val="23"/>
-          <w:lang w:val="en-US" w:eastAsia="ru-RU"/>
-        </w:rPr>
-        <w:t>dmg )</w:t>
-      </w:r>
-      <w:proofErr w:type="gramEnd"/>
-      <w:r>
-        <w:rPr>
-          <w:rFonts w:ascii="Times New Roman" w:eastAsia="Times New Roman" w:hAnsi="Times New Roman" w:cs="Times New Roman"/>
-          <w:b/>
-          <w:bCs/>
-          <w:i/>
-          <w:iCs/>
-          <w:color w:val="000000"/>
-          <w:sz w:val="23"/>
-          <w:szCs w:val="23"/>
-          <w:lang w:val="en-US" w:eastAsia="ru-RU"/>
-        </w:rPr>
-        <w:t xml:space="preserve"> </w:t>
+        <w:t xml:space="preserve">Last blobing sound – upon death ooze abomination will create acid explosion in 5 ft radius (DC 15 dexterity or take 8d6 acid dmg ) </w:t>
       </w:r>
     </w:p>
     <w:p>
@@ -5484,7 +4581,6 @@
         </w:rPr>
       </w:pPr>
       <w:hyperlink r:id="rId5" w:history="1">
-        <w:proofErr w:type="spellStart"/>
         <w:r>
           <w:rPr>
             <w:rFonts w:ascii="Helvetica" w:eastAsia="Times New Roman" w:hAnsi="Helvetica" w:cs="Helvetica"/>
@@ -5498,7 +4594,6 @@
           </w:rPr>
           <w:t>Assassin</w:t>
         </w:r>
-        <w:proofErr w:type="spellEnd"/>
       </w:hyperlink>
       <w:r>
         <w:rPr>
@@ -5652,7 +4747,6 @@
           <w:lang w:eastAsia="ru-RU"/>
         </w:rPr>
       </w:pPr>
-      <w:proofErr w:type="spellStart"/>
       <w:r>
         <w:rPr>
           <w:rFonts w:ascii="Helvetica" w:eastAsia="Times New Roman" w:hAnsi="Helvetica" w:cs="Helvetica"/>
@@ -5663,88 +4757,17 @@
           <w:szCs w:val="23"/>
           <w:lang w:eastAsia="ru-RU"/>
         </w:rPr>
-        <w:t>Armor</w:t>
-      </w:r>
-      <w:proofErr w:type="spellEnd"/>
-      <w:r>
-        <w:rPr>
-          <w:rFonts w:ascii="Helvetica" w:eastAsia="Times New Roman" w:hAnsi="Helvetica" w:cs="Helvetica"/>
-          <w:b/>
-          <w:bCs/>
+        <w:t>Armor Class</w:t>
+      </w:r>
+      <w:r>
+        <w:rPr>
+          <w:rFonts w:ascii="Helvetica" w:eastAsia="Times New Roman" w:hAnsi="Helvetica" w:cs="Helvetica"/>
           <w:color w:val="822000"/>
           <w:sz w:val="23"/>
           <w:szCs w:val="23"/>
           <w:lang w:eastAsia="ru-RU"/>
         </w:rPr>
-        <w:t xml:space="preserve"> </w:t>
-      </w:r>
-      <w:proofErr w:type="spellStart"/>
-      <w:r>
-        <w:rPr>
-          <w:rFonts w:ascii="Helvetica" w:eastAsia="Times New Roman" w:hAnsi="Helvetica" w:cs="Helvetica"/>
-          <w:b/>
-          <w:bCs/>
-          <w:color w:val="822000"/>
-          <w:sz w:val="23"/>
-          <w:szCs w:val="23"/>
-          <w:lang w:eastAsia="ru-RU"/>
-        </w:rPr>
-        <w:t>Class</w:t>
-      </w:r>
-      <w:proofErr w:type="spellEnd"/>
-      <w:r>
-        <w:rPr>
-          <w:rFonts w:ascii="Helvetica" w:eastAsia="Times New Roman" w:hAnsi="Helvetica" w:cs="Helvetica"/>
-          <w:color w:val="822000"/>
-          <w:sz w:val="23"/>
-          <w:szCs w:val="23"/>
-          <w:lang w:eastAsia="ru-RU"/>
-        </w:rPr>
-        <w:t> 15 (</w:t>
-      </w:r>
-      <w:proofErr w:type="spellStart"/>
-      <w:r>
-        <w:rPr>
-          <w:rFonts w:ascii="Helvetica" w:eastAsia="Times New Roman" w:hAnsi="Helvetica" w:cs="Helvetica"/>
-          <w:color w:val="822000"/>
-          <w:sz w:val="23"/>
-          <w:szCs w:val="23"/>
-          <w:lang w:eastAsia="ru-RU"/>
-        </w:rPr>
-        <w:t>Studded</w:t>
-      </w:r>
-      <w:proofErr w:type="spellEnd"/>
-      <w:r>
-        <w:rPr>
-          <w:rFonts w:ascii="Helvetica" w:eastAsia="Times New Roman" w:hAnsi="Helvetica" w:cs="Helvetica"/>
-          <w:color w:val="822000"/>
-          <w:sz w:val="23"/>
-          <w:szCs w:val="23"/>
-          <w:lang w:eastAsia="ru-RU"/>
-        </w:rPr>
-        <w:t xml:space="preserve"> </w:t>
-      </w:r>
-      <w:proofErr w:type="spellStart"/>
-      <w:r>
-        <w:rPr>
-          <w:rFonts w:ascii="Helvetica" w:eastAsia="Times New Roman" w:hAnsi="Helvetica" w:cs="Helvetica"/>
-          <w:color w:val="822000"/>
-          <w:sz w:val="23"/>
-          <w:szCs w:val="23"/>
-          <w:lang w:eastAsia="ru-RU"/>
-        </w:rPr>
-        <w:t>Leather</w:t>
-      </w:r>
-      <w:proofErr w:type="spellEnd"/>
-      <w:r>
-        <w:rPr>
-          <w:rFonts w:ascii="Helvetica" w:eastAsia="Times New Roman" w:hAnsi="Helvetica" w:cs="Helvetica"/>
-          <w:color w:val="822000"/>
-          <w:sz w:val="23"/>
-          <w:szCs w:val="23"/>
-          <w:lang w:eastAsia="ru-RU"/>
-        </w:rPr>
-        <w:t>)</w:t>
+        <w:t> 15 (Studded Leather)</w:t>
       </w:r>
     </w:p>
     <w:p>
@@ -5764,7 +4787,6 @@
           <w:lang w:eastAsia="ru-RU"/>
         </w:rPr>
       </w:pPr>
-      <w:proofErr w:type="spellStart"/>
       <w:r>
         <w:rPr>
           <w:rFonts w:ascii="Helvetica" w:eastAsia="Times New Roman" w:hAnsi="Helvetica" w:cs="Helvetica"/>
@@ -5775,35 +4797,8 @@
           <w:szCs w:val="23"/>
           <w:lang w:eastAsia="ru-RU"/>
         </w:rPr>
-        <w:t>Hit</w:t>
-      </w:r>
-      <w:proofErr w:type="spellEnd"/>
-      <w:r>
-        <w:rPr>
-          <w:rFonts w:ascii="Helvetica" w:eastAsia="Times New Roman" w:hAnsi="Helvetica" w:cs="Helvetica"/>
-          <w:b/>
-          <w:bCs/>
-          <w:color w:val="822000"/>
-          <w:sz w:val="23"/>
-          <w:szCs w:val="23"/>
-          <w:lang w:eastAsia="ru-RU"/>
-        </w:rPr>
-        <w:t xml:space="preserve"> </w:t>
-      </w:r>
-      <w:proofErr w:type="spellStart"/>
-      <w:r>
-        <w:rPr>
-          <w:rFonts w:ascii="Helvetica" w:eastAsia="Times New Roman" w:hAnsi="Helvetica" w:cs="Helvetica"/>
-          <w:b/>
-          <w:bCs/>
-          <w:color w:val="822000"/>
-          <w:sz w:val="23"/>
-          <w:szCs w:val="23"/>
-          <w:lang w:eastAsia="ru-RU"/>
-        </w:rPr>
-        <w:t>Points</w:t>
-      </w:r>
-      <w:proofErr w:type="spellEnd"/>
+        <w:t>Hit Points</w:t>
+      </w:r>
       <w:r>
         <w:rPr>
           <w:rFonts w:ascii="Helvetica" w:eastAsia="Times New Roman" w:hAnsi="Helvetica" w:cs="Helvetica"/>
@@ -5852,7 +4847,6 @@
           <w:lang w:eastAsia="ru-RU"/>
         </w:rPr>
       </w:pPr>
-      <w:proofErr w:type="spellStart"/>
       <w:r>
         <w:rPr>
           <w:rFonts w:ascii="Helvetica" w:eastAsia="Times New Roman" w:hAnsi="Helvetica" w:cs="Helvetica"/>
@@ -5865,7 +4859,6 @@
         </w:rPr>
         <w:t>Speed</w:t>
       </w:r>
-      <w:proofErr w:type="spellEnd"/>
       <w:r>
         <w:rPr>
           <w:rFonts w:ascii="Helvetica" w:eastAsia="Times New Roman" w:hAnsi="Helvetica" w:cs="Helvetica"/>
@@ -5874,29 +4867,7 @@
           <w:szCs w:val="23"/>
           <w:lang w:eastAsia="ru-RU"/>
         </w:rPr>
-        <w:t xml:space="preserve"> 30 </w:t>
-      </w:r>
-      <w:proofErr w:type="spellStart"/>
-      <w:r>
-        <w:rPr>
-          <w:rFonts w:ascii="Helvetica" w:eastAsia="Times New Roman" w:hAnsi="Helvetica" w:cs="Helvetica"/>
-          <w:color w:val="822000"/>
-          <w:sz w:val="23"/>
-          <w:szCs w:val="23"/>
-          <w:lang w:eastAsia="ru-RU"/>
-        </w:rPr>
-        <w:t>ft</w:t>
-      </w:r>
-      <w:proofErr w:type="spellEnd"/>
-      <w:r>
-        <w:rPr>
-          <w:rFonts w:ascii="Helvetica" w:eastAsia="Times New Roman" w:hAnsi="Helvetica" w:cs="Helvetica"/>
-          <w:color w:val="822000"/>
-          <w:sz w:val="23"/>
-          <w:szCs w:val="23"/>
-          <w:lang w:eastAsia="ru-RU"/>
-        </w:rPr>
-        <w:t>.</w:t>
+        <w:t> 30 ft.</w:t>
       </w:r>
     </w:p>
     <w:p>
@@ -6396,7 +5367,6 @@
           <w:lang w:eastAsia="ru-RU"/>
         </w:rPr>
       </w:pPr>
-      <w:proofErr w:type="spellStart"/>
       <w:r>
         <w:rPr>
           <w:rFonts w:ascii="Helvetica" w:eastAsia="Times New Roman" w:hAnsi="Helvetica" w:cs="Helvetica"/>
@@ -6407,35 +5377,8 @@
           <w:szCs w:val="23"/>
           <w:lang w:eastAsia="ru-RU"/>
         </w:rPr>
-        <w:t>Saving</w:t>
-      </w:r>
-      <w:proofErr w:type="spellEnd"/>
-      <w:r>
-        <w:rPr>
-          <w:rFonts w:ascii="Helvetica" w:eastAsia="Times New Roman" w:hAnsi="Helvetica" w:cs="Helvetica"/>
-          <w:b/>
-          <w:bCs/>
-          <w:color w:val="822000"/>
-          <w:sz w:val="23"/>
-          <w:szCs w:val="23"/>
-          <w:lang w:eastAsia="ru-RU"/>
-        </w:rPr>
-        <w:t xml:space="preserve"> </w:t>
-      </w:r>
-      <w:proofErr w:type="spellStart"/>
-      <w:r>
-        <w:rPr>
-          <w:rFonts w:ascii="Helvetica" w:eastAsia="Times New Roman" w:hAnsi="Helvetica" w:cs="Helvetica"/>
-          <w:b/>
-          <w:bCs/>
-          <w:color w:val="822000"/>
-          <w:sz w:val="23"/>
-          <w:szCs w:val="23"/>
-          <w:lang w:eastAsia="ru-RU"/>
-        </w:rPr>
-        <w:t>Throws</w:t>
-      </w:r>
-      <w:proofErr w:type="spellEnd"/>
+        <w:t>Saving Throws</w:t>
+      </w:r>
       <w:r>
         <w:rPr>
           <w:rFonts w:ascii="Helvetica" w:eastAsia="Times New Roman" w:hAnsi="Helvetica" w:cs="Helvetica"/>
@@ -6606,7 +5549,6 @@
           <w:lang w:eastAsia="ru-RU"/>
         </w:rPr>
       </w:pPr>
-      <w:proofErr w:type="spellStart"/>
       <w:r>
         <w:rPr>
           <w:rFonts w:ascii="Helvetica" w:eastAsia="Times New Roman" w:hAnsi="Helvetica" w:cs="Helvetica"/>
@@ -6617,57 +5559,18 @@
           <w:szCs w:val="23"/>
           <w:lang w:eastAsia="ru-RU"/>
         </w:rPr>
-        <w:t>Damage</w:t>
-      </w:r>
-      <w:proofErr w:type="spellEnd"/>
-      <w:r>
-        <w:rPr>
-          <w:rFonts w:ascii="Helvetica" w:eastAsia="Times New Roman" w:hAnsi="Helvetica" w:cs="Helvetica"/>
-          <w:b/>
-          <w:bCs/>
+        <w:t>Damage Resistances</w:t>
+      </w:r>
+      <w:r>
+        <w:rPr>
+          <w:rFonts w:ascii="Helvetica" w:eastAsia="Times New Roman" w:hAnsi="Helvetica" w:cs="Helvetica"/>
           <w:color w:val="822000"/>
           <w:sz w:val="23"/>
           <w:szCs w:val="23"/>
           <w:lang w:eastAsia="ru-RU"/>
         </w:rPr>
-        <w:t xml:space="preserve"> </w:t>
-      </w:r>
-      <w:proofErr w:type="spellStart"/>
-      <w:r>
-        <w:rPr>
-          <w:rFonts w:ascii="Helvetica" w:eastAsia="Times New Roman" w:hAnsi="Helvetica" w:cs="Helvetica"/>
-          <w:b/>
-          <w:bCs/>
-          <w:color w:val="822000"/>
-          <w:sz w:val="23"/>
-          <w:szCs w:val="23"/>
-          <w:lang w:eastAsia="ru-RU"/>
-        </w:rPr>
-        <w:t>Resistances</w:t>
-      </w:r>
-      <w:proofErr w:type="spellEnd"/>
-      <w:r>
-        <w:rPr>
-          <w:rFonts w:ascii="Helvetica" w:eastAsia="Times New Roman" w:hAnsi="Helvetica" w:cs="Helvetica"/>
-          <w:color w:val="822000"/>
-          <w:sz w:val="23"/>
-          <w:szCs w:val="23"/>
-          <w:lang w:eastAsia="ru-RU"/>
-        </w:rPr>
-        <w:t> </w:t>
-      </w:r>
-      <w:proofErr w:type="spellStart"/>
-      <w:r>
-        <w:rPr>
-          <w:rFonts w:ascii="Helvetica" w:eastAsia="Times New Roman" w:hAnsi="Helvetica" w:cs="Helvetica"/>
-          <w:color w:val="822000"/>
-          <w:sz w:val="23"/>
-          <w:szCs w:val="23"/>
-          <w:lang w:eastAsia="ru-RU"/>
-        </w:rPr>
-        <w:t>Poison</w:t>
-      </w:r>
-      <w:proofErr w:type="spellEnd"/>
+        <w:t> Poison</w:t>
+      </w:r>
     </w:p>
     <w:p>
       <w:pPr>
@@ -6686,7 +5589,6 @@
           <w:lang w:eastAsia="ru-RU"/>
         </w:rPr>
       </w:pPr>
-      <w:proofErr w:type="spellStart"/>
       <w:r>
         <w:rPr>
           <w:rFonts w:ascii="Helvetica" w:eastAsia="Times New Roman" w:hAnsi="Helvetica" w:cs="Helvetica"/>
@@ -6699,7 +5601,6 @@
         </w:rPr>
         <w:t>Senses</w:t>
       </w:r>
-      <w:proofErr w:type="spellEnd"/>
       <w:r>
         <w:rPr>
           <w:rFonts w:ascii="Helvetica" w:eastAsia="Times New Roman" w:hAnsi="Helvetica" w:cs="Helvetica"/>
@@ -6708,51 +5609,7 @@
           <w:szCs w:val="23"/>
           <w:lang w:eastAsia="ru-RU"/>
         </w:rPr>
-        <w:t> </w:t>
-      </w:r>
-      <w:proofErr w:type="spellStart"/>
-      <w:r>
-        <w:rPr>
-          <w:rFonts w:ascii="Helvetica" w:eastAsia="Times New Roman" w:hAnsi="Helvetica" w:cs="Helvetica"/>
-          <w:color w:val="822000"/>
-          <w:sz w:val="23"/>
-          <w:szCs w:val="23"/>
-          <w:lang w:eastAsia="ru-RU"/>
-        </w:rPr>
-        <w:t>Passive</w:t>
-      </w:r>
-      <w:proofErr w:type="spellEnd"/>
-      <w:r>
-        <w:rPr>
-          <w:rFonts w:ascii="Helvetica" w:eastAsia="Times New Roman" w:hAnsi="Helvetica" w:cs="Helvetica"/>
-          <w:color w:val="822000"/>
-          <w:sz w:val="23"/>
-          <w:szCs w:val="23"/>
-          <w:lang w:eastAsia="ru-RU"/>
-        </w:rPr>
-        <w:t xml:space="preserve"> </w:t>
-      </w:r>
-      <w:proofErr w:type="spellStart"/>
-      <w:r>
-        <w:rPr>
-          <w:rFonts w:ascii="Helvetica" w:eastAsia="Times New Roman" w:hAnsi="Helvetica" w:cs="Helvetica"/>
-          <w:color w:val="822000"/>
-          <w:sz w:val="23"/>
-          <w:szCs w:val="23"/>
-          <w:lang w:eastAsia="ru-RU"/>
-        </w:rPr>
-        <w:t>Perception</w:t>
-      </w:r>
-      <w:proofErr w:type="spellEnd"/>
-      <w:r>
-        <w:rPr>
-          <w:rFonts w:ascii="Helvetica" w:eastAsia="Times New Roman" w:hAnsi="Helvetica" w:cs="Helvetica"/>
-          <w:color w:val="822000"/>
-          <w:sz w:val="23"/>
-          <w:szCs w:val="23"/>
-          <w:lang w:eastAsia="ru-RU"/>
-        </w:rPr>
-        <w:t xml:space="preserve"> 13</w:t>
+        <w:t> Passive Perception 13</w:t>
       </w:r>
     </w:p>
     <w:p>
@@ -6812,7 +5669,6 @@
           <w:lang w:eastAsia="ru-RU"/>
         </w:rPr>
       </w:pPr>
-      <w:proofErr w:type="spellStart"/>
       <w:r>
         <w:rPr>
           <w:rFonts w:ascii="Helvetica" w:eastAsia="Times New Roman" w:hAnsi="Helvetica" w:cs="Helvetica"/>
@@ -6825,7 +5681,6 @@
         </w:rPr>
         <w:t>Challenge</w:t>
       </w:r>
-      <w:proofErr w:type="spellEnd"/>
       <w:r>
         <w:rPr>
           <w:rFonts w:ascii="Helvetica" w:eastAsia="Times New Roman" w:hAnsi="Helvetica" w:cs="Helvetica"/>
@@ -6854,7 +5709,7 @@
           <w:szCs w:val="23"/>
           <w:lang w:eastAsia="ru-RU"/>
         </w:rPr>
-        <w:t xml:space="preserve"> (3,900 XP)</w:t>
+        <w:t xml:space="preserve"> </w:t>
       </w:r>
     </w:p>
     <w:p>
@@ -7133,7 +5988,6 @@
           <w:lang w:eastAsia="ru-RU"/>
         </w:rPr>
       </w:pPr>
-      <w:proofErr w:type="spellStart"/>
       <w:r>
         <w:rPr>
           <w:rFonts w:ascii="Helvetica" w:eastAsia="Times New Roman" w:hAnsi="Helvetica" w:cs="Helvetica"/>
@@ -7144,7 +5998,6 @@
         </w:rPr>
         <w:t>Actions</w:t>
       </w:r>
-      <w:proofErr w:type="spellEnd"/>
     </w:p>
     <w:p>
       <w:pPr>
@@ -7163,7 +6016,6 @@
           <w:lang w:val="en-US" w:eastAsia="ru-RU"/>
         </w:rPr>
       </w:pPr>
-      <w:proofErr w:type="spellStart"/>
       <w:r>
         <w:rPr>
           <w:rFonts w:ascii="Helvetica" w:eastAsia="Times New Roman" w:hAnsi="Helvetica" w:cs="Helvetica"/>
@@ -7176,54 +6028,17 @@
           <w:szCs w:val="23"/>
           <w:lang w:val="en-US" w:eastAsia="ru-RU"/>
         </w:rPr>
-        <w:t>Multiattack</w:t>
-      </w:r>
-      <w:proofErr w:type="spellEnd"/>
-      <w:r>
-        <w:rPr>
-          <w:rFonts w:ascii="Helvetica" w:eastAsia="Times New Roman" w:hAnsi="Helvetica" w:cs="Helvetica"/>
-          <w:b/>
-          <w:bCs/>
-          <w:i/>
-          <w:iCs/>
-          <w:color w:val="000000"/>
-          <w:sz w:val="23"/>
-          <w:szCs w:val="23"/>
-          <w:lang w:val="en-US" w:eastAsia="ru-RU"/>
-        </w:rPr>
-        <w:t>.</w:t>
-      </w:r>
-      <w:r>
-        <w:rPr>
-          <w:rFonts w:ascii="Helvetica" w:eastAsia="Times New Roman" w:hAnsi="Helvetica" w:cs="Helvetica"/>
-          <w:color w:val="000000"/>
-          <w:sz w:val="23"/>
-          <w:szCs w:val="23"/>
-          <w:lang w:val="en-US" w:eastAsia="ru-RU"/>
-        </w:rPr>
-        <w:t xml:space="preserve"> The assassin makes two </w:t>
-      </w:r>
-      <w:proofErr w:type="spellStart"/>
-      <w:r>
-        <w:rPr>
-          <w:rFonts w:ascii="Helvetica" w:eastAsia="Times New Roman" w:hAnsi="Helvetica" w:cs="Helvetica"/>
-          <w:color w:val="000000"/>
-          <w:sz w:val="23"/>
-          <w:szCs w:val="23"/>
-          <w:lang w:val="en-US" w:eastAsia="ru-RU"/>
-        </w:rPr>
-        <w:t>shortsword</w:t>
-      </w:r>
-      <w:proofErr w:type="spellEnd"/>
-      <w:r>
-        <w:rPr>
-          <w:rFonts w:ascii="Helvetica" w:eastAsia="Times New Roman" w:hAnsi="Helvetica" w:cs="Helvetica"/>
-          <w:color w:val="000000"/>
-          <w:sz w:val="23"/>
-          <w:szCs w:val="23"/>
-          <w:lang w:val="en-US" w:eastAsia="ru-RU"/>
-        </w:rPr>
-        <w:t xml:space="preserve"> attacks.</w:t>
+        <w:t>Multiattack.</w:t>
+      </w:r>
+      <w:r>
+        <w:rPr>
+          <w:rFonts w:ascii="Helvetica" w:eastAsia="Times New Roman" w:hAnsi="Helvetica" w:cs="Helvetica"/>
+          <w:color w:val="000000"/>
+          <w:sz w:val="23"/>
+          <w:szCs w:val="23"/>
+          <w:lang w:val="en-US" w:eastAsia="ru-RU"/>
+        </w:rPr>
+        <w:t> The assassin makes two shortsword attacks.</w:t>
       </w:r>
     </w:p>
     <w:p>
@@ -7243,7 +6058,6 @@
           <w:lang w:val="en-US" w:eastAsia="ru-RU"/>
         </w:rPr>
       </w:pPr>
-      <w:proofErr w:type="spellStart"/>
       <w:r>
         <w:rPr>
           <w:rFonts w:ascii="Helvetica" w:eastAsia="Times New Roman" w:hAnsi="Helvetica" w:cs="Helvetica"/>
@@ -7256,22 +6070,7 @@
           <w:szCs w:val="23"/>
           <w:lang w:val="en-US" w:eastAsia="ru-RU"/>
         </w:rPr>
-        <w:t>Shortsword</w:t>
-      </w:r>
-      <w:proofErr w:type="spellEnd"/>
-      <w:r>
-        <w:rPr>
-          <w:rFonts w:ascii="Helvetica" w:eastAsia="Times New Roman" w:hAnsi="Helvetica" w:cs="Helvetica"/>
-          <w:b/>
-          <w:bCs/>
-          <w:i/>
-          <w:iCs/>
-          <w:color w:val="000000"/>
-          <w:sz w:val="23"/>
-          <w:szCs w:val="23"/>
-          <w:lang w:val="en-US" w:eastAsia="ru-RU"/>
-        </w:rPr>
-        <w:t>.</w:t>
+        <w:t>Shortsword.</w:t>
       </w:r>
       <w:r>
         <w:rPr>
@@ -7511,7 +6310,812 @@
     <w:p>
       <w:pPr>
         <w:shd w:val="clear" w:color="auto" w:fill="FFFFFF"/>
+        <w:spacing w:after="0" w:line="336" w:lineRule="atLeast"/>
+        <w:outlineLvl w:val="0"/>
+        <w:rPr>
+          <w:rFonts w:ascii="Times New Roman" w:eastAsia="Times New Roman" w:hAnsi="Times New Roman" w:cs="Times New Roman"/>
+          <w:b/>
+          <w:bCs/>
+          <w:smallCaps/>
+          <w:color w:val="58170D"/>
+          <w:kern w:val="36"/>
+          <w:sz w:val="48"/>
+          <w:szCs w:val="48"/>
+          <w:lang w:val="en-US" w:eastAsia="ru-RU"/>
+        </w:rPr>
+      </w:pPr>
+      <w:r>
+        <w:rPr>
+          <w:rFonts w:ascii="Times New Roman" w:eastAsia="Times New Roman" w:hAnsi="Times New Roman" w:cs="Times New Roman"/>
+          <w:b/>
+          <w:bCs/>
+          <w:smallCaps/>
+          <w:color w:val="58170D"/>
+          <w:kern w:val="36"/>
+          <w:sz w:val="48"/>
+          <w:szCs w:val="48"/>
+          <w:lang w:val="en-US" w:eastAsia="ru-RU"/>
+        </w:rPr>
+        <w:lastRenderedPageBreak/>
+        <w:t>Quizhou units</w:t>
+      </w:r>
+    </w:p>
+    <w:p>
+      <w:pPr>
+        <w:shd w:val="clear" w:color="auto" w:fill="FFFFFF"/>
+        <w:spacing w:after="0" w:line="336" w:lineRule="atLeast"/>
+        <w:outlineLvl w:val="0"/>
+        <w:rPr>
+          <w:rFonts w:ascii="Times New Roman" w:eastAsia="Times New Roman" w:hAnsi="Times New Roman" w:cs="Times New Roman"/>
+          <w:b/>
+          <w:bCs/>
+          <w:smallCaps/>
+          <w:color w:val="58170D"/>
+          <w:kern w:val="36"/>
+          <w:sz w:val="48"/>
+          <w:szCs w:val="48"/>
+          <w:lang w:val="en-US" w:eastAsia="ru-RU"/>
+        </w:rPr>
+      </w:pPr>
+      <w:r>
+        <w:rPr>
+          <w:rFonts w:ascii="Times New Roman" w:eastAsia="Times New Roman" w:hAnsi="Times New Roman" w:cs="Times New Roman"/>
+          <w:b/>
+          <w:bCs/>
+          <w:smallCaps/>
+          <w:color w:val="58170D"/>
+          <w:kern w:val="36"/>
+          <w:sz w:val="48"/>
+          <w:szCs w:val="48"/>
+          <w:lang w:val="en-US" w:eastAsia="ru-RU"/>
+        </w:rPr>
+        <w:t>Guard of the cells under cathedral</w:t>
+      </w:r>
+      <w:r>
+        <w:rPr>
+          <w:rFonts w:ascii="Times New Roman" w:eastAsia="Times New Roman" w:hAnsi="Times New Roman" w:cs="Times New Roman"/>
+          <w:b/>
+          <w:bCs/>
+          <w:smallCaps/>
+          <w:color w:val="58170D"/>
+          <w:kern w:val="36"/>
+          <w:sz w:val="48"/>
+          <w:szCs w:val="48"/>
+          <w:lang w:val="en-US" w:eastAsia="ru-RU"/>
+        </w:rPr>
+        <w:t xml:space="preserve"> </w:t>
+      </w:r>
+    </w:p>
+    <w:p>
+      <w:pPr>
+        <w:shd w:val="clear" w:color="auto" w:fill="FFFFFF"/>
+        <w:spacing w:after="0" w:line="336" w:lineRule="atLeast"/>
+        <w:outlineLvl w:val="0"/>
+        <w:rPr>
+          <w:rFonts w:ascii="Times New Roman" w:eastAsia="Times New Roman" w:hAnsi="Times New Roman" w:cs="Times New Roman"/>
+          <w:smallCaps/>
+          <w:color w:val="58170D"/>
+          <w:kern w:val="36"/>
+          <w:sz w:val="20"/>
+          <w:szCs w:val="20"/>
+          <w:lang w:val="en-US" w:eastAsia="ru-RU"/>
+        </w:rPr>
+      </w:pPr>
+      <w:r>
+        <w:rPr>
+          <w:rFonts w:ascii="Times New Roman" w:eastAsia="Times New Roman" w:hAnsi="Times New Roman" w:cs="Times New Roman"/>
+          <w:smallCaps/>
+          <w:color w:val="58170D"/>
+          <w:kern w:val="36"/>
+          <w:sz w:val="20"/>
+          <w:szCs w:val="20"/>
+          <w:lang w:val="en-US" w:eastAsia="ru-RU"/>
+        </w:rPr>
+        <w:t xml:space="preserve">Hp: </w:t>
+      </w:r>
+      <w:r>
+        <w:rPr>
+          <w:rFonts w:ascii="Times New Roman" w:eastAsia="Times New Roman" w:hAnsi="Times New Roman" w:cs="Times New Roman"/>
+          <w:smallCaps/>
+          <w:color w:val="58170D"/>
+          <w:kern w:val="36"/>
+          <w:sz w:val="20"/>
+          <w:szCs w:val="20"/>
+          <w:lang w:val="en-US" w:eastAsia="ru-RU"/>
+        </w:rPr>
+        <w:t>40</w:t>
+      </w:r>
+    </w:p>
+    <w:p>
+      <w:pPr>
+        <w:shd w:val="clear" w:color="auto" w:fill="FFFFFF"/>
+        <w:spacing w:after="0" w:line="336" w:lineRule="atLeast"/>
+        <w:outlineLvl w:val="0"/>
+        <w:rPr>
+          <w:rFonts w:ascii="Times New Roman" w:eastAsia="Times New Roman" w:hAnsi="Times New Roman" w:cs="Times New Roman"/>
+          <w:smallCaps/>
+          <w:color w:val="58170D"/>
+          <w:kern w:val="36"/>
+          <w:sz w:val="20"/>
+          <w:szCs w:val="20"/>
+          <w:lang w:val="en-US" w:eastAsia="ru-RU"/>
+        </w:rPr>
+      </w:pPr>
+      <w:r>
+        <w:rPr>
+          <w:rFonts w:ascii="Times New Roman" w:eastAsia="Times New Roman" w:hAnsi="Times New Roman" w:cs="Times New Roman"/>
+          <w:smallCaps/>
+          <w:color w:val="58170D"/>
+          <w:kern w:val="36"/>
+          <w:sz w:val="20"/>
+          <w:szCs w:val="20"/>
+          <w:lang w:val="en-US" w:eastAsia="ru-RU"/>
+        </w:rPr>
+        <w:t xml:space="preserve">AC: </w:t>
+      </w:r>
+      <w:r>
+        <w:rPr>
+          <w:rFonts w:ascii="Times New Roman" w:eastAsia="Times New Roman" w:hAnsi="Times New Roman" w:cs="Times New Roman"/>
+          <w:smallCaps/>
+          <w:color w:val="58170D"/>
+          <w:kern w:val="36"/>
+          <w:sz w:val="20"/>
+          <w:szCs w:val="20"/>
+          <w:lang w:val="en-US" w:eastAsia="ru-RU"/>
+        </w:rPr>
+        <w:t>18</w:t>
+      </w:r>
+    </w:p>
+    <w:p>
+      <w:pPr>
+        <w:shd w:val="clear" w:color="auto" w:fill="FFFFFF"/>
+        <w:spacing w:after="0" w:line="336" w:lineRule="atLeast"/>
+        <w:outlineLvl w:val="0"/>
+        <w:rPr>
+          <w:rFonts w:ascii="Times New Roman" w:eastAsia="Times New Roman" w:hAnsi="Times New Roman" w:cs="Times New Roman"/>
+          <w:smallCaps/>
+          <w:color w:val="58170D"/>
+          <w:kern w:val="36"/>
+          <w:sz w:val="20"/>
+          <w:szCs w:val="20"/>
+          <w:lang w:val="en-US" w:eastAsia="ru-RU"/>
+        </w:rPr>
+      </w:pPr>
+      <w:r>
+        <w:rPr>
+          <w:rFonts w:ascii="Times New Roman" w:eastAsia="Times New Roman" w:hAnsi="Times New Roman" w:cs="Times New Roman"/>
+          <w:smallCaps/>
+          <w:color w:val="58170D"/>
+          <w:kern w:val="36"/>
+          <w:sz w:val="20"/>
+          <w:szCs w:val="20"/>
+          <w:lang w:val="en-US" w:eastAsia="ru-RU"/>
+        </w:rPr>
+        <w:t xml:space="preserve">spd: </w:t>
+      </w:r>
+      <w:r>
+        <w:rPr>
+          <w:rFonts w:ascii="Times New Roman" w:eastAsia="Times New Roman" w:hAnsi="Times New Roman" w:cs="Times New Roman"/>
+          <w:smallCaps/>
+          <w:color w:val="58170D"/>
+          <w:kern w:val="36"/>
+          <w:sz w:val="20"/>
+          <w:szCs w:val="20"/>
+          <w:lang w:val="en-US" w:eastAsia="ru-RU"/>
+        </w:rPr>
+        <w:t>30</w:t>
+      </w:r>
+    </w:p>
+    <w:p>
+      <w:pPr>
+        <w:shd w:val="clear" w:color="auto" w:fill="FFFFFF"/>
+        <w:spacing w:after="0" w:line="336" w:lineRule="atLeast"/>
+        <w:outlineLvl w:val="0"/>
+        <w:rPr>
+          <w:rFonts w:ascii="Times New Roman" w:eastAsia="Times New Roman" w:hAnsi="Times New Roman" w:cs="Times New Roman"/>
+          <w:smallCaps/>
+          <w:color w:val="58170D"/>
+          <w:kern w:val="36"/>
+          <w:sz w:val="20"/>
+          <w:szCs w:val="20"/>
+          <w:lang w:val="en-US" w:eastAsia="ru-RU"/>
+        </w:rPr>
+      </w:pPr>
+      <w:r>
+        <w:rPr>
+          <w:rFonts w:ascii="Times New Roman" w:eastAsia="Times New Roman" w:hAnsi="Times New Roman" w:cs="Times New Roman"/>
+          <w:smallCaps/>
+          <w:color w:val="58170D"/>
+          <w:kern w:val="36"/>
+          <w:sz w:val="20"/>
+          <w:szCs w:val="20"/>
+          <w:lang w:val="en-US" w:eastAsia="ru-RU"/>
+        </w:rPr>
+        <w:t>Actions:</w:t>
+      </w:r>
+    </w:p>
+    <w:p>
+      <w:pPr>
+        <w:numPr>
+          <w:ilvl w:val="0"/>
+          <w:numId w:val="8"/>
+        </w:numPr>
+        <w:shd w:val="clear" w:color="auto" w:fill="FFFFFF"/>
         <w:spacing w:before="100" w:beforeAutospacing="1" w:after="100" w:afterAutospacing="1" w:line="336" w:lineRule="atLeast"/>
+        <w:ind w:left="-450"/>
+        <w:rPr>
+          <w:rFonts w:ascii="Times New Roman" w:eastAsia="Times New Roman" w:hAnsi="Times New Roman" w:cs="Times New Roman"/>
+          <w:color w:val="000000"/>
+          <w:sz w:val="23"/>
+          <w:szCs w:val="23"/>
+          <w:lang w:val="en-US" w:eastAsia="ru-RU"/>
+        </w:rPr>
+      </w:pPr>
+      <w:r>
+        <w:rPr>
+          <w:rFonts w:ascii="Times New Roman" w:eastAsia="Times New Roman" w:hAnsi="Times New Roman" w:cs="Times New Roman"/>
+          <w:b/>
+          <w:bCs/>
+          <w:i/>
+          <w:iCs/>
+          <w:color w:val="000000"/>
+          <w:sz w:val="23"/>
+          <w:szCs w:val="23"/>
+          <w:lang w:val="en-US" w:eastAsia="ru-RU"/>
+        </w:rPr>
+        <w:t>Naginata</w:t>
+      </w:r>
+      <w:r>
+        <w:rPr>
+          <w:rFonts w:ascii="Times New Roman" w:eastAsia="Times New Roman" w:hAnsi="Times New Roman" w:cs="Times New Roman"/>
+          <w:b/>
+          <w:bCs/>
+          <w:i/>
+          <w:iCs/>
+          <w:color w:val="000000"/>
+          <w:sz w:val="23"/>
+          <w:szCs w:val="23"/>
+          <w:lang w:val="en-US" w:eastAsia="ru-RU"/>
+        </w:rPr>
+        <w:t xml:space="preserve"> – </w:t>
+      </w:r>
+      <w:r>
+        <w:rPr>
+          <w:rFonts w:ascii="Times New Roman" w:eastAsia="Times New Roman" w:hAnsi="Times New Roman" w:cs="Times New Roman"/>
+          <w:b/>
+          <w:bCs/>
+          <w:i/>
+          <w:iCs/>
+          <w:color w:val="000000"/>
+          <w:sz w:val="23"/>
+          <w:szCs w:val="23"/>
+          <w:lang w:val="en-US" w:eastAsia="ru-RU"/>
+        </w:rPr>
+        <w:t>+6 to hit, 1d</w:t>
+      </w:r>
+      <w:r>
+        <w:rPr>
+          <w:rFonts w:ascii="Times New Roman" w:eastAsia="Times New Roman" w:hAnsi="Times New Roman" w:cs="Times New Roman"/>
+          <w:b/>
+          <w:bCs/>
+          <w:i/>
+          <w:iCs/>
+          <w:color w:val="000000"/>
+          <w:sz w:val="23"/>
+          <w:szCs w:val="23"/>
+          <w:lang w:val="en-US" w:eastAsia="ru-RU"/>
+        </w:rPr>
+        <w:t>10</w:t>
+      </w:r>
+      <w:r>
+        <w:rPr>
+          <w:rFonts w:ascii="Times New Roman" w:eastAsia="Times New Roman" w:hAnsi="Times New Roman" w:cs="Times New Roman"/>
+          <w:b/>
+          <w:bCs/>
+          <w:i/>
+          <w:iCs/>
+          <w:color w:val="000000"/>
+          <w:sz w:val="23"/>
+          <w:szCs w:val="23"/>
+          <w:lang w:val="en-US" w:eastAsia="ru-RU"/>
+        </w:rPr>
+        <w:t xml:space="preserve"> + 4 piercing</w:t>
+      </w:r>
+    </w:p>
+    <w:p>
+      <w:pPr>
+        <w:numPr>
+          <w:ilvl w:val="0"/>
+          <w:numId w:val="8"/>
+        </w:numPr>
+        <w:shd w:val="clear" w:color="auto" w:fill="FFFFFF"/>
+        <w:spacing w:before="100" w:beforeAutospacing="1" w:after="100" w:afterAutospacing="1" w:line="336" w:lineRule="atLeast"/>
+        <w:ind w:left="-450"/>
+        <w:rPr>
+          <w:rFonts w:ascii="Times New Roman" w:eastAsia="Times New Roman" w:hAnsi="Times New Roman" w:cs="Times New Roman"/>
+          <w:color w:val="000000"/>
+          <w:sz w:val="23"/>
+          <w:szCs w:val="23"/>
+          <w:lang w:val="en-US" w:eastAsia="ru-RU"/>
+        </w:rPr>
+      </w:pPr>
+      <w:r>
+        <w:rPr>
+          <w:rFonts w:ascii="Times New Roman" w:eastAsia="Times New Roman" w:hAnsi="Times New Roman" w:cs="Times New Roman"/>
+          <w:color w:val="000000"/>
+          <w:sz w:val="23"/>
+          <w:szCs w:val="23"/>
+          <w:lang w:val="en-US" w:eastAsia="ru-RU"/>
+        </w:rPr>
+        <w:t>Bow - +4 to hit, 1d8 + 4 piercing</w:t>
+      </w:r>
+    </w:p>
+    <w:p>
+      <w:pPr>
+        <w:numPr>
+          <w:ilvl w:val="0"/>
+          <w:numId w:val="8"/>
+        </w:numPr>
+        <w:shd w:val="clear" w:color="auto" w:fill="FFFFFF"/>
+        <w:spacing w:before="100" w:beforeAutospacing="1" w:after="100" w:afterAutospacing="1" w:line="336" w:lineRule="atLeast"/>
+        <w:ind w:left="-450"/>
+        <w:rPr>
+          <w:rFonts w:ascii="Times New Roman" w:eastAsia="Times New Roman" w:hAnsi="Times New Roman" w:cs="Times New Roman"/>
+          <w:color w:val="000000"/>
+          <w:sz w:val="23"/>
+          <w:szCs w:val="23"/>
+          <w:lang w:val="en-US" w:eastAsia="ru-RU"/>
+        </w:rPr>
+      </w:pPr>
+      <w:r>
+        <w:rPr>
+          <w:rFonts w:ascii="Times New Roman" w:hAnsi="Times New Roman" w:cs="Times New Roman"/>
+          <w:sz w:val="28"/>
+          <w:szCs w:val="28"/>
+          <w:lang w:val="en-US"/>
+        </w:rPr>
+        <w:t xml:space="preserve">Dsitte </w:t>
+      </w:r>
+      <w:r>
+        <w:rPr>
+          <w:rFonts w:ascii="Times New Roman" w:eastAsia="Times New Roman" w:hAnsi="Times New Roman" w:cs="Times New Roman"/>
+          <w:b/>
+          <w:bCs/>
+          <w:i/>
+          <w:iCs/>
+          <w:color w:val="000000"/>
+          <w:sz w:val="23"/>
+          <w:szCs w:val="23"/>
+          <w:lang w:val="en-US" w:eastAsia="ru-RU"/>
+        </w:rPr>
+        <w:t>- +6 to hit, 1d4 + 4 slash</w:t>
+      </w:r>
+    </w:p>
+    <w:p>
+      <w:pPr>
+        <w:shd w:val="clear" w:color="auto" w:fill="FFFFFF"/>
+        <w:spacing w:after="0" w:line="336" w:lineRule="atLeast"/>
+        <w:outlineLvl w:val="0"/>
+        <w:rPr>
+          <w:rFonts w:ascii="Times New Roman" w:eastAsia="Times New Roman" w:hAnsi="Times New Roman" w:cs="Times New Roman"/>
+          <w:b/>
+          <w:bCs/>
+          <w:smallCaps/>
+          <w:color w:val="58170D"/>
+          <w:kern w:val="36"/>
+          <w:sz w:val="48"/>
+          <w:szCs w:val="48"/>
+          <w:lang w:val="en-US" w:eastAsia="ru-RU"/>
+        </w:rPr>
+      </w:pPr>
+      <w:r>
+        <w:rPr>
+          <w:rFonts w:ascii="Times New Roman" w:eastAsia="Times New Roman" w:hAnsi="Times New Roman" w:cs="Times New Roman"/>
+          <w:b/>
+          <w:bCs/>
+          <w:smallCaps/>
+          <w:color w:val="58170D"/>
+          <w:kern w:val="36"/>
+          <w:sz w:val="48"/>
+          <w:szCs w:val="48"/>
+          <w:lang w:val="en-US" w:eastAsia="ru-RU"/>
+        </w:rPr>
+        <w:t xml:space="preserve">paladin of the </w:t>
+      </w:r>
+      <w:r>
+        <w:rPr>
+          <w:rFonts w:ascii="Times New Roman" w:eastAsia="Times New Roman" w:hAnsi="Times New Roman" w:cs="Times New Roman"/>
+          <w:b/>
+          <w:bCs/>
+          <w:smallCaps/>
+          <w:color w:val="58170D"/>
+          <w:kern w:val="36"/>
+          <w:sz w:val="48"/>
+          <w:szCs w:val="48"/>
+          <w:lang w:val="en-US" w:eastAsia="ru-RU"/>
+        </w:rPr>
+        <w:t xml:space="preserve">cathedral </w:t>
+      </w:r>
+    </w:p>
+    <w:p>
+      <w:pPr>
+        <w:shd w:val="clear" w:color="auto" w:fill="FFFFFF"/>
+        <w:spacing w:after="0" w:line="336" w:lineRule="atLeast"/>
+        <w:outlineLvl w:val="0"/>
+        <w:rPr>
+          <w:rFonts w:ascii="Times New Roman" w:eastAsia="Times New Roman" w:hAnsi="Times New Roman" w:cs="Times New Roman"/>
+          <w:smallCaps/>
+          <w:color w:val="58170D"/>
+          <w:kern w:val="36"/>
+          <w:sz w:val="20"/>
+          <w:szCs w:val="20"/>
+          <w:lang w:val="en-US" w:eastAsia="ru-RU"/>
+        </w:rPr>
+      </w:pPr>
+      <w:r>
+        <w:rPr>
+          <w:rFonts w:ascii="Times New Roman" w:eastAsia="Times New Roman" w:hAnsi="Times New Roman" w:cs="Times New Roman"/>
+          <w:smallCaps/>
+          <w:color w:val="58170D"/>
+          <w:kern w:val="36"/>
+          <w:sz w:val="20"/>
+          <w:szCs w:val="20"/>
+          <w:lang w:val="en-US" w:eastAsia="ru-RU"/>
+        </w:rPr>
+        <w:t xml:space="preserve">Hp: </w:t>
+      </w:r>
+      <w:r>
+        <w:rPr>
+          <w:rFonts w:ascii="Times New Roman" w:eastAsia="Times New Roman" w:hAnsi="Times New Roman" w:cs="Times New Roman"/>
+          <w:smallCaps/>
+          <w:color w:val="58170D"/>
+          <w:kern w:val="36"/>
+          <w:sz w:val="20"/>
+          <w:szCs w:val="20"/>
+          <w:lang w:val="en-US" w:eastAsia="ru-RU"/>
+        </w:rPr>
+        <w:t>50</w:t>
+      </w:r>
+    </w:p>
+    <w:p>
+      <w:pPr>
+        <w:shd w:val="clear" w:color="auto" w:fill="FFFFFF"/>
+        <w:spacing w:after="0" w:line="336" w:lineRule="atLeast"/>
+        <w:outlineLvl w:val="0"/>
+        <w:rPr>
+          <w:rFonts w:ascii="Times New Roman" w:eastAsia="Times New Roman" w:hAnsi="Times New Roman" w:cs="Times New Roman"/>
+          <w:smallCaps/>
+          <w:color w:val="58170D"/>
+          <w:kern w:val="36"/>
+          <w:sz w:val="20"/>
+          <w:szCs w:val="20"/>
+          <w:lang w:val="en-US" w:eastAsia="ru-RU"/>
+        </w:rPr>
+      </w:pPr>
+      <w:r>
+        <w:rPr>
+          <w:rFonts w:ascii="Times New Roman" w:eastAsia="Times New Roman" w:hAnsi="Times New Roman" w:cs="Times New Roman"/>
+          <w:smallCaps/>
+          <w:color w:val="58170D"/>
+          <w:kern w:val="36"/>
+          <w:sz w:val="20"/>
+          <w:szCs w:val="20"/>
+          <w:lang w:val="en-US" w:eastAsia="ru-RU"/>
+        </w:rPr>
+        <w:t xml:space="preserve">AC: </w:t>
+      </w:r>
+      <w:r>
+        <w:rPr>
+          <w:rFonts w:ascii="Times New Roman" w:eastAsia="Times New Roman" w:hAnsi="Times New Roman" w:cs="Times New Roman"/>
+          <w:smallCaps/>
+          <w:color w:val="58170D"/>
+          <w:kern w:val="36"/>
+          <w:sz w:val="20"/>
+          <w:szCs w:val="20"/>
+          <w:lang w:val="en-US" w:eastAsia="ru-RU"/>
+        </w:rPr>
+        <w:t>20</w:t>
+      </w:r>
+    </w:p>
+    <w:p>
+      <w:pPr>
+        <w:shd w:val="clear" w:color="auto" w:fill="FFFFFF"/>
+        <w:spacing w:after="0" w:line="336" w:lineRule="atLeast"/>
+        <w:outlineLvl w:val="0"/>
+        <w:rPr>
+          <w:rFonts w:ascii="Times New Roman" w:eastAsia="Times New Roman" w:hAnsi="Times New Roman" w:cs="Times New Roman"/>
+          <w:smallCaps/>
+          <w:color w:val="58170D"/>
+          <w:kern w:val="36"/>
+          <w:sz w:val="20"/>
+          <w:szCs w:val="20"/>
+          <w:lang w:val="en-US" w:eastAsia="ru-RU"/>
+        </w:rPr>
+      </w:pPr>
+      <w:r>
+        <w:rPr>
+          <w:rFonts w:ascii="Times New Roman" w:eastAsia="Times New Roman" w:hAnsi="Times New Roman" w:cs="Times New Roman"/>
+          <w:smallCaps/>
+          <w:color w:val="58170D"/>
+          <w:kern w:val="36"/>
+          <w:sz w:val="20"/>
+          <w:szCs w:val="20"/>
+          <w:lang w:val="en-US" w:eastAsia="ru-RU"/>
+        </w:rPr>
+        <w:t xml:space="preserve">spd: </w:t>
+      </w:r>
+      <w:r>
+        <w:rPr>
+          <w:rFonts w:ascii="Times New Roman" w:eastAsia="Times New Roman" w:hAnsi="Times New Roman" w:cs="Times New Roman"/>
+          <w:smallCaps/>
+          <w:color w:val="58170D"/>
+          <w:kern w:val="36"/>
+          <w:sz w:val="20"/>
+          <w:szCs w:val="20"/>
+          <w:lang w:val="en-US" w:eastAsia="ru-RU"/>
+        </w:rPr>
+        <w:t>2</w:t>
+      </w:r>
+      <w:r>
+        <w:rPr>
+          <w:rFonts w:ascii="Times New Roman" w:eastAsia="Times New Roman" w:hAnsi="Times New Roman" w:cs="Times New Roman"/>
+          <w:smallCaps/>
+          <w:color w:val="58170D"/>
+          <w:kern w:val="36"/>
+          <w:sz w:val="20"/>
+          <w:szCs w:val="20"/>
+          <w:lang w:val="en-US" w:eastAsia="ru-RU"/>
+        </w:rPr>
+        <w:t>0</w:t>
+      </w:r>
+    </w:p>
+    <w:p>
+      <w:pPr>
+        <w:shd w:val="clear" w:color="auto" w:fill="FFFFFF"/>
+        <w:spacing w:after="0" w:line="336" w:lineRule="atLeast"/>
+        <w:outlineLvl w:val="0"/>
+        <w:rPr>
+          <w:rFonts w:ascii="Times New Roman" w:eastAsia="Times New Roman" w:hAnsi="Times New Roman" w:cs="Times New Roman"/>
+          <w:smallCaps/>
+          <w:color w:val="58170D"/>
+          <w:kern w:val="36"/>
+          <w:sz w:val="20"/>
+          <w:szCs w:val="20"/>
+          <w:lang w:val="en-US" w:eastAsia="ru-RU"/>
+        </w:rPr>
+      </w:pPr>
+      <w:r>
+        <w:rPr>
+          <w:rFonts w:ascii="Times New Roman" w:eastAsia="Times New Roman" w:hAnsi="Times New Roman" w:cs="Times New Roman"/>
+          <w:smallCaps/>
+          <w:color w:val="58170D"/>
+          <w:kern w:val="36"/>
+          <w:sz w:val="20"/>
+          <w:szCs w:val="20"/>
+          <w:lang w:val="en-US" w:eastAsia="ru-RU"/>
+        </w:rPr>
+        <w:t xml:space="preserve">Resistances: all magic except light, </w:t>
+      </w:r>
+      <w:r>
+        <w:rPr>
+          <w:rFonts w:ascii="Times New Roman" w:eastAsia="Times New Roman" w:hAnsi="Times New Roman" w:cs="Times New Roman"/>
+          <w:smallCaps/>
+          <w:color w:val="58170D"/>
+          <w:kern w:val="36"/>
+          <w:sz w:val="20"/>
+          <w:szCs w:val="20"/>
+          <w:lang w:val="en-US" w:eastAsia="ru-RU"/>
+        </w:rPr>
+        <w:t>slashing</w:t>
+      </w:r>
+      <w:bookmarkStart w:id="1" w:name="_GoBack"/>
+      <w:bookmarkEnd w:id="1"/>
+    </w:p>
+    <w:p>
+      <w:pPr>
+        <w:shd w:val="clear" w:color="auto" w:fill="FFFFFF"/>
+        <w:spacing w:after="0" w:line="336" w:lineRule="atLeast"/>
+        <w:outlineLvl w:val="0"/>
+        <w:rPr>
+          <w:rFonts w:ascii="Times New Roman" w:eastAsia="Times New Roman" w:hAnsi="Times New Roman" w:cs="Times New Roman"/>
+          <w:smallCaps/>
+          <w:color w:val="58170D"/>
+          <w:kern w:val="36"/>
+          <w:sz w:val="20"/>
+          <w:szCs w:val="20"/>
+          <w:lang w:val="en-US" w:eastAsia="ru-RU"/>
+        </w:rPr>
+      </w:pPr>
+      <w:r>
+        <w:rPr>
+          <w:rFonts w:ascii="Times New Roman" w:eastAsia="Times New Roman" w:hAnsi="Times New Roman" w:cs="Times New Roman"/>
+          <w:smallCaps/>
+          <w:color w:val="58170D"/>
+          <w:kern w:val="36"/>
+          <w:sz w:val="20"/>
+          <w:szCs w:val="20"/>
+          <w:lang w:val="en-US" w:eastAsia="ru-RU"/>
+        </w:rPr>
+        <w:t>Actions:</w:t>
+      </w:r>
+    </w:p>
+    <w:p>
+      <w:pPr>
+        <w:numPr>
+          <w:ilvl w:val="0"/>
+          <w:numId w:val="8"/>
+        </w:numPr>
+        <w:shd w:val="clear" w:color="auto" w:fill="FFFFFF"/>
+        <w:spacing w:before="100" w:beforeAutospacing="1" w:after="100" w:afterAutospacing="1" w:line="336" w:lineRule="atLeast"/>
+        <w:ind w:left="-450"/>
+        <w:rPr>
+          <w:rFonts w:ascii="Times New Roman" w:eastAsia="Times New Roman" w:hAnsi="Times New Roman" w:cs="Times New Roman"/>
+          <w:color w:val="000000"/>
+          <w:sz w:val="23"/>
+          <w:szCs w:val="23"/>
+          <w:lang w:val="en-US" w:eastAsia="ru-RU"/>
+        </w:rPr>
+      </w:pPr>
+      <w:r>
+        <w:rPr>
+          <w:rFonts w:ascii="Times New Roman" w:eastAsia="Times New Roman" w:hAnsi="Times New Roman" w:cs="Times New Roman"/>
+          <w:b/>
+          <w:bCs/>
+          <w:i/>
+          <w:iCs/>
+          <w:color w:val="000000"/>
+          <w:sz w:val="23"/>
+          <w:szCs w:val="23"/>
+          <w:lang w:val="en-US" w:eastAsia="ru-RU"/>
+        </w:rPr>
+        <w:t xml:space="preserve">Giant club </w:t>
+      </w:r>
+      <w:r>
+        <w:rPr>
+          <w:rFonts w:ascii="Times New Roman" w:eastAsia="Times New Roman" w:hAnsi="Times New Roman" w:cs="Times New Roman"/>
+          <w:b/>
+          <w:bCs/>
+          <w:i/>
+          <w:iCs/>
+          <w:color w:val="000000"/>
+          <w:sz w:val="23"/>
+          <w:szCs w:val="23"/>
+          <w:lang w:val="en-US" w:eastAsia="ru-RU"/>
+        </w:rPr>
+        <w:t xml:space="preserve"> – +6 to hit, </w:t>
+      </w:r>
+      <w:r>
+        <w:rPr>
+          <w:rFonts w:ascii="Times New Roman" w:eastAsia="Times New Roman" w:hAnsi="Times New Roman" w:cs="Times New Roman"/>
+          <w:b/>
+          <w:bCs/>
+          <w:i/>
+          <w:iCs/>
+          <w:color w:val="000000"/>
+          <w:sz w:val="23"/>
+          <w:szCs w:val="23"/>
+          <w:lang w:val="en-US" w:eastAsia="ru-RU"/>
+        </w:rPr>
+        <w:t>2d6</w:t>
+      </w:r>
+      <w:r>
+        <w:rPr>
+          <w:rFonts w:ascii="Times New Roman" w:eastAsia="Times New Roman" w:hAnsi="Times New Roman" w:cs="Times New Roman"/>
+          <w:b/>
+          <w:bCs/>
+          <w:i/>
+          <w:iCs/>
+          <w:color w:val="000000"/>
+          <w:sz w:val="23"/>
+          <w:szCs w:val="23"/>
+          <w:lang w:val="en-US" w:eastAsia="ru-RU"/>
+        </w:rPr>
+        <w:t xml:space="preserve"> + 4 piercing</w:t>
+      </w:r>
+    </w:p>
+    <w:p>
+      <w:pPr>
+        <w:numPr>
+          <w:ilvl w:val="0"/>
+          <w:numId w:val="8"/>
+        </w:numPr>
+        <w:shd w:val="clear" w:color="auto" w:fill="FFFFFF"/>
+        <w:spacing w:before="100" w:beforeAutospacing="1" w:after="100" w:afterAutospacing="1" w:line="336" w:lineRule="atLeast"/>
+        <w:ind w:left="-450"/>
+        <w:rPr>
+          <w:rFonts w:ascii="Times New Roman" w:eastAsia="Times New Roman" w:hAnsi="Times New Roman" w:cs="Times New Roman"/>
+          <w:color w:val="000000"/>
+          <w:sz w:val="23"/>
+          <w:szCs w:val="23"/>
+          <w:lang w:val="en-US" w:eastAsia="ru-RU"/>
+        </w:rPr>
+      </w:pPr>
+      <w:r>
+        <w:rPr>
+          <w:rFonts w:ascii="Times New Roman" w:hAnsi="Times New Roman" w:cs="Times New Roman"/>
+          <w:sz w:val="28"/>
+          <w:szCs w:val="28"/>
+          <w:lang w:val="en-US"/>
+        </w:rPr>
+        <w:t xml:space="preserve">SHURIKEN </w:t>
+      </w:r>
+      <w:r>
+        <w:rPr>
+          <w:rFonts w:ascii="Times New Roman" w:eastAsia="Times New Roman" w:hAnsi="Times New Roman" w:cs="Times New Roman"/>
+          <w:color w:val="000000"/>
+          <w:sz w:val="23"/>
+          <w:szCs w:val="23"/>
+          <w:lang w:val="en-US" w:eastAsia="ru-RU"/>
+        </w:rPr>
+        <w:t xml:space="preserve">- +4 to hit, </w:t>
+      </w:r>
+      <w:r>
+        <w:rPr>
+          <w:rFonts w:ascii="Times New Roman" w:eastAsia="Times New Roman" w:hAnsi="Times New Roman" w:cs="Times New Roman"/>
+          <w:color w:val="000000"/>
+          <w:sz w:val="23"/>
+          <w:szCs w:val="23"/>
+          <w:lang w:val="en-US" w:eastAsia="ru-RU"/>
+        </w:rPr>
+        <w:t>1d4</w:t>
+      </w:r>
+      <w:r>
+        <w:rPr>
+          <w:rFonts w:ascii="Times New Roman" w:eastAsia="Times New Roman" w:hAnsi="Times New Roman" w:cs="Times New Roman"/>
+          <w:color w:val="000000"/>
+          <w:sz w:val="23"/>
+          <w:szCs w:val="23"/>
+          <w:lang w:val="en-US" w:eastAsia="ru-RU"/>
+        </w:rPr>
+        <w:t xml:space="preserve"> + 4 piercing</w:t>
+      </w:r>
+    </w:p>
+    <w:p>
+      <w:pPr>
+        <w:numPr>
+          <w:ilvl w:val="0"/>
+          <w:numId w:val="8"/>
+        </w:numPr>
+        <w:shd w:val="clear" w:color="auto" w:fill="FFFFFF"/>
+        <w:spacing w:before="100" w:beforeAutospacing="1" w:after="100" w:afterAutospacing="1" w:line="336" w:lineRule="atLeast"/>
+        <w:ind w:left="-450"/>
+        <w:rPr>
+          <w:rFonts w:ascii="Times New Roman" w:eastAsia="Times New Roman" w:hAnsi="Times New Roman" w:cs="Times New Roman"/>
+          <w:color w:val="000000"/>
+          <w:sz w:val="23"/>
+          <w:szCs w:val="23"/>
+          <w:lang w:val="en-US" w:eastAsia="ru-RU"/>
+        </w:rPr>
+      </w:pPr>
+      <w:r>
+        <w:rPr>
+          <w:rFonts w:ascii="Times New Roman" w:hAnsi="Times New Roman" w:cs="Times New Roman"/>
+          <w:sz w:val="28"/>
+          <w:szCs w:val="28"/>
+          <w:lang w:val="en-US"/>
+        </w:rPr>
+        <w:t xml:space="preserve">Dsitte </w:t>
+      </w:r>
+      <w:r>
+        <w:rPr>
+          <w:rFonts w:ascii="Times New Roman" w:eastAsia="Times New Roman" w:hAnsi="Times New Roman" w:cs="Times New Roman"/>
+          <w:b/>
+          <w:bCs/>
+          <w:i/>
+          <w:iCs/>
+          <w:color w:val="000000"/>
+          <w:sz w:val="23"/>
+          <w:szCs w:val="23"/>
+          <w:lang w:val="en-US" w:eastAsia="ru-RU"/>
+        </w:rPr>
+        <w:t>- +6 to hit, 1d4 + 4 slash</w:t>
+      </w:r>
+    </w:p>
+    <w:p>
+      <w:pPr>
+        <w:shd w:val="clear" w:color="auto" w:fill="FFFFFF"/>
+        <w:spacing w:before="100" w:beforeAutospacing="1" w:after="100" w:afterAutospacing="1" w:line="336" w:lineRule="atLeast"/>
+        <w:ind w:left="-450"/>
         <w:rPr>
           <w:rFonts w:ascii="Times New Roman" w:eastAsia="Times New Roman" w:hAnsi="Times New Roman" w:cs="Times New Roman"/>
           <w:color w:val="000000"/>

--- a/Homebrew Stuff/Bosses and mobs.docx
+++ b/Homebrew Stuff/Bosses and mobs.docx
@@ -107,27 +107,111 @@
           <w:lang w:eastAsia="ru-RU"/>
         </w:rPr>
       </w:pPr>
-      <w:r>
-        <w:rPr>
-          <w:rFonts w:ascii="Times New Roman" w:eastAsia="Times New Roman" w:hAnsi="Times New Roman" w:cs="Times New Roman"/>
-          <w:b/>
-          <w:bCs/>
-          <w:color w:val="58170D"/>
-          <w:sz w:val="23"/>
-          <w:szCs w:val="23"/>
-          <w:lang w:eastAsia="ru-RU"/>
-        </w:rPr>
-        <w:t>Armor Class </w:t>
-      </w:r>
-      <w:r>
-        <w:rPr>
-          <w:rFonts w:ascii="Times New Roman" w:eastAsia="Times New Roman" w:hAnsi="Times New Roman" w:cs="Times New Roman"/>
-          <w:color w:val="58170D"/>
-          <w:sz w:val="23"/>
-          <w:szCs w:val="23"/>
-          <w:lang w:eastAsia="ru-RU"/>
-        </w:rPr>
-        <w:t>15 (Natural Armor)</w:t>
+      <w:proofErr w:type="spellStart"/>
+      <w:r>
+        <w:rPr>
+          <w:rFonts w:ascii="Times New Roman" w:eastAsia="Times New Roman" w:hAnsi="Times New Roman" w:cs="Times New Roman"/>
+          <w:b/>
+          <w:bCs/>
+          <w:color w:val="58170D"/>
+          <w:sz w:val="23"/>
+          <w:szCs w:val="23"/>
+          <w:lang w:eastAsia="ru-RU"/>
+        </w:rPr>
+        <w:t>Armor</w:t>
+      </w:r>
+      <w:proofErr w:type="spellEnd"/>
+      <w:r>
+        <w:rPr>
+          <w:rFonts w:ascii="Times New Roman" w:eastAsia="Times New Roman" w:hAnsi="Times New Roman" w:cs="Times New Roman"/>
+          <w:b/>
+          <w:bCs/>
+          <w:color w:val="58170D"/>
+          <w:sz w:val="23"/>
+          <w:szCs w:val="23"/>
+          <w:lang w:eastAsia="ru-RU"/>
+        </w:rPr>
+        <w:t xml:space="preserve"> </w:t>
+      </w:r>
+      <w:proofErr w:type="spellStart"/>
+      <w:r>
+        <w:rPr>
+          <w:rFonts w:ascii="Times New Roman" w:eastAsia="Times New Roman" w:hAnsi="Times New Roman" w:cs="Times New Roman"/>
+          <w:b/>
+          <w:bCs/>
+          <w:color w:val="58170D"/>
+          <w:sz w:val="23"/>
+          <w:szCs w:val="23"/>
+          <w:lang w:eastAsia="ru-RU"/>
+        </w:rPr>
+        <w:t>Class</w:t>
+      </w:r>
+      <w:proofErr w:type="spellEnd"/>
+      <w:r>
+        <w:rPr>
+          <w:rFonts w:ascii="Times New Roman" w:eastAsia="Times New Roman" w:hAnsi="Times New Roman" w:cs="Times New Roman"/>
+          <w:b/>
+          <w:bCs/>
+          <w:color w:val="58170D"/>
+          <w:sz w:val="23"/>
+          <w:szCs w:val="23"/>
+          <w:lang w:eastAsia="ru-RU"/>
+        </w:rPr>
+        <w:t> </w:t>
+      </w:r>
+      <w:r>
+        <w:rPr>
+          <w:rFonts w:ascii="Times New Roman" w:eastAsia="Times New Roman" w:hAnsi="Times New Roman" w:cs="Times New Roman"/>
+          <w:color w:val="58170D"/>
+          <w:sz w:val="23"/>
+          <w:szCs w:val="23"/>
+          <w:lang w:eastAsia="ru-RU"/>
+        </w:rPr>
+        <w:t>15 (</w:t>
+      </w:r>
+      <w:proofErr w:type="spellStart"/>
+      <w:r>
+        <w:rPr>
+          <w:rFonts w:ascii="Times New Roman" w:eastAsia="Times New Roman" w:hAnsi="Times New Roman" w:cs="Times New Roman"/>
+          <w:color w:val="58170D"/>
+          <w:sz w:val="23"/>
+          <w:szCs w:val="23"/>
+          <w:lang w:eastAsia="ru-RU"/>
+        </w:rPr>
+        <w:t>Natural</w:t>
+      </w:r>
+      <w:proofErr w:type="spellEnd"/>
+      <w:r>
+        <w:rPr>
+          <w:rFonts w:ascii="Times New Roman" w:eastAsia="Times New Roman" w:hAnsi="Times New Roman" w:cs="Times New Roman"/>
+          <w:color w:val="58170D"/>
+          <w:sz w:val="23"/>
+          <w:szCs w:val="23"/>
+          <w:lang w:eastAsia="ru-RU"/>
+        </w:rPr>
+        <w:t xml:space="preserve"> </w:t>
+      </w:r>
+      <w:proofErr w:type="spellStart"/>
+      <w:r>
+        <w:rPr>
+          <w:rFonts w:ascii="Times New Roman" w:eastAsia="Times New Roman" w:hAnsi="Times New Roman" w:cs="Times New Roman"/>
+          <w:color w:val="58170D"/>
+          <w:sz w:val="23"/>
+          <w:szCs w:val="23"/>
+          <w:lang w:eastAsia="ru-RU"/>
+        </w:rPr>
+        <w:t>Armor</w:t>
+      </w:r>
+      <w:proofErr w:type="spellEnd"/>
+      <w:r>
+        <w:rPr>
+          <w:rFonts w:ascii="Times New Roman" w:eastAsia="Times New Roman" w:hAnsi="Times New Roman" w:cs="Times New Roman"/>
+          <w:color w:val="58170D"/>
+          <w:sz w:val="23"/>
+          <w:szCs w:val="23"/>
+          <w:lang w:eastAsia="ru-RU"/>
+        </w:rPr>
+        <w:t>)</w:t>
       </w:r>
     </w:p>
     <w:p>
@@ -147,30 +231,58 @@
           <w:lang w:eastAsia="ru-RU"/>
         </w:rPr>
       </w:pPr>
-      <w:r>
-        <w:rPr>
-          <w:rFonts w:ascii="Times New Roman" w:eastAsia="Times New Roman" w:hAnsi="Times New Roman" w:cs="Times New Roman"/>
-          <w:b/>
-          <w:bCs/>
-          <w:color w:val="58170D"/>
-          <w:sz w:val="23"/>
-          <w:szCs w:val="23"/>
-          <w:lang w:eastAsia="ru-RU"/>
-        </w:rPr>
-        <w:t>Hit Points</w:t>
-      </w:r>
-      <w:r>
-        <w:rPr>
-          <w:rFonts w:ascii="Times New Roman" w:eastAsia="Times New Roman" w:hAnsi="Times New Roman" w:cs="Times New Roman"/>
-          <w:b/>
-          <w:bCs/>
-          <w:color w:val="58170D"/>
-          <w:sz w:val="23"/>
-          <w:szCs w:val="23"/>
-          <w:lang w:val="en-US" w:eastAsia="ru-RU"/>
+      <w:proofErr w:type="spellStart"/>
+      <w:r>
+        <w:rPr>
+          <w:rFonts w:ascii="Times New Roman" w:eastAsia="Times New Roman" w:hAnsi="Times New Roman" w:cs="Times New Roman"/>
+          <w:b/>
+          <w:bCs/>
+          <w:color w:val="58170D"/>
+          <w:sz w:val="23"/>
+          <w:szCs w:val="23"/>
+          <w:lang w:eastAsia="ru-RU"/>
+        </w:rPr>
+        <w:t>Hit</w:t>
+      </w:r>
+      <w:proofErr w:type="spellEnd"/>
+      <w:r>
+        <w:rPr>
+          <w:rFonts w:ascii="Times New Roman" w:eastAsia="Times New Roman" w:hAnsi="Times New Roman" w:cs="Times New Roman"/>
+          <w:b/>
+          <w:bCs/>
+          <w:color w:val="58170D"/>
+          <w:sz w:val="23"/>
+          <w:szCs w:val="23"/>
+          <w:lang w:eastAsia="ru-RU"/>
         </w:rPr>
         <w:t xml:space="preserve"> </w:t>
       </w:r>
+      <w:proofErr w:type="spellStart"/>
+      <w:r>
+        <w:rPr>
+          <w:rFonts w:ascii="Times New Roman" w:eastAsia="Times New Roman" w:hAnsi="Times New Roman" w:cs="Times New Roman"/>
+          <w:b/>
+          <w:bCs/>
+          <w:color w:val="58170D"/>
+          <w:sz w:val="23"/>
+          <w:szCs w:val="23"/>
+          <w:lang w:eastAsia="ru-RU"/>
+        </w:rPr>
+        <w:t>Points</w:t>
+      </w:r>
+      <w:proofErr w:type="spellEnd"/>
+      <w:r>
+        <w:rPr>
+          <w:rFonts w:ascii="Times New Roman" w:eastAsia="Times New Roman" w:hAnsi="Times New Roman" w:cs="Times New Roman"/>
+          <w:b/>
+          <w:bCs/>
+          <w:color w:val="58170D"/>
+          <w:sz w:val="23"/>
+          <w:szCs w:val="23"/>
+          <w:lang w:val="en-US" w:eastAsia="ru-RU"/>
+        </w:rPr>
+        <w:t xml:space="preserve"> </w:t>
+      </w:r>
       <w:r>
         <w:rPr>
           <w:rFonts w:ascii="Times New Roman" w:eastAsia="Times New Roman" w:hAnsi="Times New Roman" w:cs="Times New Roman"/>
@@ -189,17 +301,39 @@
           <w:szCs w:val="23"/>
           <w:lang w:val="en-US" w:eastAsia="ru-RU"/>
         </w:rPr>
-        <w:t xml:space="preserve">-ish </w:t>
-      </w:r>
-      <w:r>
-        <w:rPr>
-          <w:rFonts w:ascii="Times New Roman" w:eastAsia="Times New Roman" w:hAnsi="Times New Roman" w:cs="Times New Roman"/>
-          <w:color w:val="58170D"/>
-          <w:sz w:val="23"/>
-          <w:szCs w:val="23"/>
-          <w:lang w:eastAsia="ru-RU"/>
-        </w:rPr>
-        <w:t xml:space="preserve"> (17d8+51)</w:t>
+        <w:t>-</w:t>
+      </w:r>
+      <w:proofErr w:type="gramStart"/>
+      <w:r>
+        <w:rPr>
+          <w:rFonts w:ascii="Times New Roman" w:eastAsia="Times New Roman" w:hAnsi="Times New Roman" w:cs="Times New Roman"/>
+          <w:color w:val="58170D"/>
+          <w:sz w:val="23"/>
+          <w:szCs w:val="23"/>
+          <w:lang w:val="en-US" w:eastAsia="ru-RU"/>
+        </w:rPr>
+        <w:t xml:space="preserve">ish </w:t>
+      </w:r>
+      <w:r>
+        <w:rPr>
+          <w:rFonts w:ascii="Times New Roman" w:eastAsia="Times New Roman" w:hAnsi="Times New Roman" w:cs="Times New Roman"/>
+          <w:color w:val="58170D"/>
+          <w:sz w:val="23"/>
+          <w:szCs w:val="23"/>
+          <w:lang w:eastAsia="ru-RU"/>
+        </w:rPr>
+        <w:t xml:space="preserve"> (</w:t>
+      </w:r>
+      <w:proofErr w:type="gramEnd"/>
+      <w:r>
+        <w:rPr>
+          <w:rFonts w:ascii="Times New Roman" w:eastAsia="Times New Roman" w:hAnsi="Times New Roman" w:cs="Times New Roman"/>
+          <w:color w:val="58170D"/>
+          <w:sz w:val="23"/>
+          <w:szCs w:val="23"/>
+          <w:lang w:eastAsia="ru-RU"/>
+        </w:rPr>
+        <w:t>17d8+51)</w:t>
       </w:r>
     </w:p>
     <w:p>
@@ -219,27 +353,63 @@
           <w:lang w:eastAsia="ru-RU"/>
         </w:rPr>
       </w:pPr>
-      <w:r>
-        <w:rPr>
-          <w:rFonts w:ascii="Times New Roman" w:eastAsia="Times New Roman" w:hAnsi="Times New Roman" w:cs="Times New Roman"/>
-          <w:b/>
-          <w:bCs/>
-          <w:color w:val="58170D"/>
-          <w:sz w:val="23"/>
-          <w:szCs w:val="23"/>
-          <w:lang w:eastAsia="ru-RU"/>
-        </w:rPr>
-        <w:t>Speed </w:t>
-      </w:r>
-      <w:r>
-        <w:rPr>
-          <w:rFonts w:ascii="Times New Roman" w:eastAsia="Times New Roman" w:hAnsi="Times New Roman" w:cs="Times New Roman"/>
-          <w:color w:val="58170D"/>
-          <w:sz w:val="23"/>
-          <w:szCs w:val="23"/>
-          <w:lang w:eastAsia="ru-RU"/>
-        </w:rPr>
-        <w:t>30 ft.</w:t>
+      <w:proofErr w:type="spellStart"/>
+      <w:r>
+        <w:rPr>
+          <w:rFonts w:ascii="Times New Roman" w:eastAsia="Times New Roman" w:hAnsi="Times New Roman" w:cs="Times New Roman"/>
+          <w:b/>
+          <w:bCs/>
+          <w:color w:val="58170D"/>
+          <w:sz w:val="23"/>
+          <w:szCs w:val="23"/>
+          <w:lang w:eastAsia="ru-RU"/>
+        </w:rPr>
+        <w:t>Speed</w:t>
+      </w:r>
+      <w:proofErr w:type="spellEnd"/>
+      <w:r>
+        <w:rPr>
+          <w:rFonts w:ascii="Times New Roman" w:eastAsia="Times New Roman" w:hAnsi="Times New Roman" w:cs="Times New Roman"/>
+          <w:b/>
+          <w:bCs/>
+          <w:color w:val="58170D"/>
+          <w:sz w:val="23"/>
+          <w:szCs w:val="23"/>
+          <w:lang w:eastAsia="ru-RU"/>
+        </w:rPr>
+        <w:t> </w:t>
+      </w:r>
+      <w:r>
+        <w:rPr>
+          <w:rFonts w:ascii="Times New Roman" w:eastAsia="Times New Roman" w:hAnsi="Times New Roman" w:cs="Times New Roman"/>
+          <w:color w:val="58170D"/>
+          <w:sz w:val="23"/>
+          <w:szCs w:val="23"/>
+          <w:lang w:eastAsia="ru-RU"/>
+        </w:rPr>
+        <w:t xml:space="preserve">30 </w:t>
+      </w:r>
+      <w:proofErr w:type="spellStart"/>
+      <w:r>
+        <w:rPr>
+          <w:rFonts w:ascii="Times New Roman" w:eastAsia="Times New Roman" w:hAnsi="Times New Roman" w:cs="Times New Roman"/>
+          <w:color w:val="58170D"/>
+          <w:sz w:val="23"/>
+          <w:szCs w:val="23"/>
+          <w:lang w:eastAsia="ru-RU"/>
+        </w:rPr>
+        <w:t>ft</w:t>
+      </w:r>
+      <w:proofErr w:type="spellEnd"/>
+      <w:r>
+        <w:rPr>
+          <w:rFonts w:ascii="Times New Roman" w:eastAsia="Times New Roman" w:hAnsi="Times New Roman" w:cs="Times New Roman"/>
+          <w:color w:val="58170D"/>
+          <w:sz w:val="23"/>
+          <w:szCs w:val="23"/>
+          <w:lang w:eastAsia="ru-RU"/>
+        </w:rPr>
+        <w:t>.</w:t>
       </w:r>
     </w:p>
     <w:p>
@@ -752,18 +922,33 @@
           <w:lang w:eastAsia="ru-RU"/>
         </w:rPr>
       </w:pPr>
-      <w:r>
-        <w:rPr>
-          <w:rFonts w:ascii="Times New Roman" w:eastAsia="Times New Roman" w:hAnsi="Times New Roman" w:cs="Times New Roman"/>
-          <w:b/>
-          <w:bCs/>
-          <w:color w:val="58170D"/>
-          <w:sz w:val="23"/>
-          <w:szCs w:val="23"/>
-          <w:lang w:eastAsia="ru-RU"/>
-        </w:rPr>
-        <w:t>Languages </w:t>
-      </w:r>
+      <w:proofErr w:type="spellStart"/>
+      <w:r>
+        <w:rPr>
+          <w:rFonts w:ascii="Times New Roman" w:eastAsia="Times New Roman" w:hAnsi="Times New Roman" w:cs="Times New Roman"/>
+          <w:b/>
+          <w:bCs/>
+          <w:color w:val="58170D"/>
+          <w:sz w:val="23"/>
+          <w:szCs w:val="23"/>
+          <w:lang w:eastAsia="ru-RU"/>
+        </w:rPr>
+        <w:t>Languages</w:t>
+      </w:r>
+      <w:proofErr w:type="spellEnd"/>
+      <w:r>
+        <w:rPr>
+          <w:rFonts w:ascii="Times New Roman" w:eastAsia="Times New Roman" w:hAnsi="Times New Roman" w:cs="Times New Roman"/>
+          <w:b/>
+          <w:bCs/>
+          <w:color w:val="58170D"/>
+          <w:sz w:val="23"/>
+          <w:szCs w:val="23"/>
+          <w:lang w:eastAsia="ru-RU"/>
+        </w:rPr>
+        <w:t> </w:t>
+      </w:r>
+      <w:proofErr w:type="spellStart"/>
       <w:r>
         <w:rPr>
           <w:rFonts w:ascii="Times New Roman" w:eastAsia="Times New Roman" w:hAnsi="Times New Roman" w:cs="Times New Roman"/>
@@ -774,6 +959,7 @@
         </w:rPr>
         <w:t>Common</w:t>
       </w:r>
+      <w:proofErr w:type="spellEnd"/>
     </w:p>
     <w:p>
       <w:pPr>
@@ -792,17 +978,31 @@
           <w:lang w:eastAsia="ru-RU"/>
         </w:rPr>
       </w:pPr>
-      <w:r>
-        <w:rPr>
-          <w:rFonts w:ascii="Times New Roman" w:eastAsia="Times New Roman" w:hAnsi="Times New Roman" w:cs="Times New Roman"/>
-          <w:b/>
-          <w:bCs/>
-          <w:color w:val="58170D"/>
-          <w:sz w:val="23"/>
-          <w:szCs w:val="23"/>
-          <w:lang w:eastAsia="ru-RU"/>
-        </w:rPr>
-        <w:t>Challenge </w:t>
+      <w:proofErr w:type="spellStart"/>
+      <w:r>
+        <w:rPr>
+          <w:rFonts w:ascii="Times New Roman" w:eastAsia="Times New Roman" w:hAnsi="Times New Roman" w:cs="Times New Roman"/>
+          <w:b/>
+          <w:bCs/>
+          <w:color w:val="58170D"/>
+          <w:sz w:val="23"/>
+          <w:szCs w:val="23"/>
+          <w:lang w:eastAsia="ru-RU"/>
+        </w:rPr>
+        <w:t>Challenge</w:t>
+      </w:r>
+      <w:proofErr w:type="spellEnd"/>
+      <w:r>
+        <w:rPr>
+          <w:rFonts w:ascii="Times New Roman" w:eastAsia="Times New Roman" w:hAnsi="Times New Roman" w:cs="Times New Roman"/>
+          <w:b/>
+          <w:bCs/>
+          <w:color w:val="58170D"/>
+          <w:sz w:val="23"/>
+          <w:szCs w:val="23"/>
+          <w:lang w:eastAsia="ru-RU"/>
+        </w:rPr>
+        <w:t> </w:t>
       </w:r>
       <w:r>
         <w:rPr>
@@ -864,7 +1064,29 @@
           <w:szCs w:val="23"/>
           <w:lang w:val="en-US" w:eastAsia="ru-RU"/>
         </w:rPr>
-        <w:t>. When a creature that can see the medusa's eyes starts its turn within 30 ft. of the medusa, the medusa can force it to make a DC 1</w:t>
+        <w:t xml:space="preserve">. When a creature that can see the </w:t>
+      </w:r>
+      <w:proofErr w:type="gramStart"/>
+      <w:r>
+        <w:rPr>
+          <w:rFonts w:ascii="Times New Roman" w:eastAsia="Times New Roman" w:hAnsi="Times New Roman" w:cs="Times New Roman"/>
+          <w:color w:val="000000"/>
+          <w:sz w:val="23"/>
+          <w:szCs w:val="23"/>
+          <w:lang w:val="en-US" w:eastAsia="ru-RU"/>
+        </w:rPr>
+        <w:t>medusa's</w:t>
+      </w:r>
+      <w:proofErr w:type="gramEnd"/>
+      <w:r>
+        <w:rPr>
+          <w:rFonts w:ascii="Times New Roman" w:eastAsia="Times New Roman" w:hAnsi="Times New Roman" w:cs="Times New Roman"/>
+          <w:color w:val="000000"/>
+          <w:sz w:val="23"/>
+          <w:szCs w:val="23"/>
+          <w:lang w:val="en-US" w:eastAsia="ru-RU"/>
+        </w:rPr>
+        <w:t xml:space="preserve"> eyes starts its turn within 30 ft. of the medusa, the medusa can force it to make a DC 1</w:t>
       </w:r>
       <w:r>
         <w:rPr>
@@ -925,6 +1147,7 @@
       </w:pPr>
       <w:bookmarkStart w:id="0" w:name="toc_5"/>
       <w:bookmarkEnd w:id="0"/>
+      <w:proofErr w:type="spellStart"/>
       <w:r>
         <w:rPr>
           <w:rFonts w:ascii="Times New Roman" w:eastAsia="Times New Roman" w:hAnsi="Times New Roman" w:cs="Times New Roman"/>
@@ -936,6 +1159,7 @@
         </w:rPr>
         <w:t>Actions</w:t>
       </w:r>
+      <w:proofErr w:type="spellEnd"/>
     </w:p>
     <w:p>
       <w:pPr>
@@ -980,6 +1204,7 @@
           <w:lang w:val="en-US" w:eastAsia="ru-RU"/>
         </w:rPr>
       </w:pPr>
+      <w:proofErr w:type="spellStart"/>
       <w:r>
         <w:rPr>
           <w:rFonts w:ascii="Times New Roman" w:eastAsia="Times New Roman" w:hAnsi="Times New Roman" w:cs="Times New Roman"/>
@@ -992,17 +1217,54 @@
           <w:szCs w:val="23"/>
           <w:lang w:val="en-US" w:eastAsia="ru-RU"/>
         </w:rPr>
-        <w:t>Multiattack.</w:t>
-      </w:r>
-      <w:r>
-        <w:rPr>
-          <w:rFonts w:ascii="Times New Roman" w:eastAsia="Times New Roman" w:hAnsi="Times New Roman" w:cs="Times New Roman"/>
-          <w:color w:val="000000"/>
-          <w:sz w:val="23"/>
-          <w:szCs w:val="23"/>
-          <w:lang w:val="en-US" w:eastAsia="ru-RU"/>
-        </w:rPr>
-        <w:t> The medusa makes either three melee attacks — one with its snake hair and two with its shortsword — or two ranged attacks with its longbow.</w:t>
+        <w:t>Multiattack</w:t>
+      </w:r>
+      <w:proofErr w:type="spellEnd"/>
+      <w:r>
+        <w:rPr>
+          <w:rFonts w:ascii="Times New Roman" w:eastAsia="Times New Roman" w:hAnsi="Times New Roman" w:cs="Times New Roman"/>
+          <w:b/>
+          <w:bCs/>
+          <w:i/>
+          <w:iCs/>
+          <w:color w:val="000000"/>
+          <w:sz w:val="23"/>
+          <w:szCs w:val="23"/>
+          <w:lang w:val="en-US" w:eastAsia="ru-RU"/>
+        </w:rPr>
+        <w:t>.</w:t>
+      </w:r>
+      <w:r>
+        <w:rPr>
+          <w:rFonts w:ascii="Times New Roman" w:eastAsia="Times New Roman" w:hAnsi="Times New Roman" w:cs="Times New Roman"/>
+          <w:color w:val="000000"/>
+          <w:sz w:val="23"/>
+          <w:szCs w:val="23"/>
+          <w:lang w:val="en-US" w:eastAsia="ru-RU"/>
+        </w:rPr>
+        <w:t xml:space="preserve"> The medusa makes either three melee attacks — one with its snake hair and two with its </w:t>
+      </w:r>
+      <w:proofErr w:type="spellStart"/>
+      <w:r>
+        <w:rPr>
+          <w:rFonts w:ascii="Times New Roman" w:eastAsia="Times New Roman" w:hAnsi="Times New Roman" w:cs="Times New Roman"/>
+          <w:color w:val="000000"/>
+          <w:sz w:val="23"/>
+          <w:szCs w:val="23"/>
+          <w:lang w:val="en-US" w:eastAsia="ru-RU"/>
+        </w:rPr>
+        <w:t>shortsword</w:t>
+      </w:r>
+      <w:proofErr w:type="spellEnd"/>
+      <w:r>
+        <w:rPr>
+          <w:rFonts w:ascii="Times New Roman" w:eastAsia="Times New Roman" w:hAnsi="Times New Roman" w:cs="Times New Roman"/>
+          <w:color w:val="000000"/>
+          <w:sz w:val="23"/>
+          <w:szCs w:val="23"/>
+          <w:lang w:val="en-US" w:eastAsia="ru-RU"/>
+        </w:rPr>
+        <w:t xml:space="preserve"> — or two ranged attacks with its longbow.</w:t>
       </w:r>
     </w:p>
     <w:p>
@@ -1168,6 +1430,7 @@
           <w:lang w:val="en-US" w:eastAsia="ru-RU"/>
         </w:rPr>
       </w:pPr>
+      <w:proofErr w:type="spellStart"/>
       <w:r>
         <w:rPr>
           <w:rFonts w:ascii="Times New Roman" w:eastAsia="Times New Roman" w:hAnsi="Times New Roman" w:cs="Times New Roman"/>
@@ -1180,7 +1443,22 @@
           <w:szCs w:val="23"/>
           <w:lang w:val="en-US" w:eastAsia="ru-RU"/>
         </w:rPr>
-        <w:t>Shortsword.</w:t>
+        <w:t>Shortsword</w:t>
+      </w:r>
+      <w:proofErr w:type="spellEnd"/>
+      <w:r>
+        <w:rPr>
+          <w:rFonts w:ascii="Times New Roman" w:eastAsia="Times New Roman" w:hAnsi="Times New Roman" w:cs="Times New Roman"/>
+          <w:b/>
+          <w:bCs/>
+          <w:i/>
+          <w:iCs/>
+          <w:color w:val="000000"/>
+          <w:sz w:val="23"/>
+          <w:szCs w:val="23"/>
+          <w:lang w:val="en-US" w:eastAsia="ru-RU"/>
+        </w:rPr>
+        <w:t>.</w:t>
       </w:r>
       <w:r>
         <w:rPr>
@@ -1507,27 +1785,111 @@
           <w:lang w:eastAsia="ru-RU"/>
         </w:rPr>
       </w:pPr>
-      <w:r>
-        <w:rPr>
-          <w:rFonts w:ascii="Times New Roman" w:eastAsia="Times New Roman" w:hAnsi="Times New Roman" w:cs="Times New Roman"/>
-          <w:b/>
-          <w:bCs/>
-          <w:color w:val="58170D"/>
-          <w:sz w:val="23"/>
-          <w:szCs w:val="23"/>
-          <w:lang w:eastAsia="ru-RU"/>
-        </w:rPr>
-        <w:t>Armor Class </w:t>
-      </w:r>
-      <w:r>
-        <w:rPr>
-          <w:rFonts w:ascii="Times New Roman" w:eastAsia="Times New Roman" w:hAnsi="Times New Roman" w:cs="Times New Roman"/>
-          <w:color w:val="58170D"/>
-          <w:sz w:val="23"/>
-          <w:szCs w:val="23"/>
-          <w:lang w:eastAsia="ru-RU"/>
-        </w:rPr>
-        <w:t>13 (Leather Armor)</w:t>
+      <w:proofErr w:type="spellStart"/>
+      <w:r>
+        <w:rPr>
+          <w:rFonts w:ascii="Times New Roman" w:eastAsia="Times New Roman" w:hAnsi="Times New Roman" w:cs="Times New Roman"/>
+          <w:b/>
+          <w:bCs/>
+          <w:color w:val="58170D"/>
+          <w:sz w:val="23"/>
+          <w:szCs w:val="23"/>
+          <w:lang w:eastAsia="ru-RU"/>
+        </w:rPr>
+        <w:t>Armor</w:t>
+      </w:r>
+      <w:proofErr w:type="spellEnd"/>
+      <w:r>
+        <w:rPr>
+          <w:rFonts w:ascii="Times New Roman" w:eastAsia="Times New Roman" w:hAnsi="Times New Roman" w:cs="Times New Roman"/>
+          <w:b/>
+          <w:bCs/>
+          <w:color w:val="58170D"/>
+          <w:sz w:val="23"/>
+          <w:szCs w:val="23"/>
+          <w:lang w:eastAsia="ru-RU"/>
+        </w:rPr>
+        <w:t xml:space="preserve"> </w:t>
+      </w:r>
+      <w:proofErr w:type="spellStart"/>
+      <w:r>
+        <w:rPr>
+          <w:rFonts w:ascii="Times New Roman" w:eastAsia="Times New Roman" w:hAnsi="Times New Roman" w:cs="Times New Roman"/>
+          <w:b/>
+          <w:bCs/>
+          <w:color w:val="58170D"/>
+          <w:sz w:val="23"/>
+          <w:szCs w:val="23"/>
+          <w:lang w:eastAsia="ru-RU"/>
+        </w:rPr>
+        <w:t>Class</w:t>
+      </w:r>
+      <w:proofErr w:type="spellEnd"/>
+      <w:r>
+        <w:rPr>
+          <w:rFonts w:ascii="Times New Roman" w:eastAsia="Times New Roman" w:hAnsi="Times New Roman" w:cs="Times New Roman"/>
+          <w:b/>
+          <w:bCs/>
+          <w:color w:val="58170D"/>
+          <w:sz w:val="23"/>
+          <w:szCs w:val="23"/>
+          <w:lang w:eastAsia="ru-RU"/>
+        </w:rPr>
+        <w:t> </w:t>
+      </w:r>
+      <w:r>
+        <w:rPr>
+          <w:rFonts w:ascii="Times New Roman" w:eastAsia="Times New Roman" w:hAnsi="Times New Roman" w:cs="Times New Roman"/>
+          <w:color w:val="58170D"/>
+          <w:sz w:val="23"/>
+          <w:szCs w:val="23"/>
+          <w:lang w:eastAsia="ru-RU"/>
+        </w:rPr>
+        <w:t>13 (</w:t>
+      </w:r>
+      <w:proofErr w:type="spellStart"/>
+      <w:r>
+        <w:rPr>
+          <w:rFonts w:ascii="Times New Roman" w:eastAsia="Times New Roman" w:hAnsi="Times New Roman" w:cs="Times New Roman"/>
+          <w:color w:val="58170D"/>
+          <w:sz w:val="23"/>
+          <w:szCs w:val="23"/>
+          <w:lang w:eastAsia="ru-RU"/>
+        </w:rPr>
+        <w:t>Leather</w:t>
+      </w:r>
+      <w:proofErr w:type="spellEnd"/>
+      <w:r>
+        <w:rPr>
+          <w:rFonts w:ascii="Times New Roman" w:eastAsia="Times New Roman" w:hAnsi="Times New Roman" w:cs="Times New Roman"/>
+          <w:color w:val="58170D"/>
+          <w:sz w:val="23"/>
+          <w:szCs w:val="23"/>
+          <w:lang w:eastAsia="ru-RU"/>
+        </w:rPr>
+        <w:t xml:space="preserve"> </w:t>
+      </w:r>
+      <w:proofErr w:type="spellStart"/>
+      <w:r>
+        <w:rPr>
+          <w:rFonts w:ascii="Times New Roman" w:eastAsia="Times New Roman" w:hAnsi="Times New Roman" w:cs="Times New Roman"/>
+          <w:color w:val="58170D"/>
+          <w:sz w:val="23"/>
+          <w:szCs w:val="23"/>
+          <w:lang w:eastAsia="ru-RU"/>
+        </w:rPr>
+        <w:t>Armor</w:t>
+      </w:r>
+      <w:proofErr w:type="spellEnd"/>
+      <w:r>
+        <w:rPr>
+          <w:rFonts w:ascii="Times New Roman" w:eastAsia="Times New Roman" w:hAnsi="Times New Roman" w:cs="Times New Roman"/>
+          <w:color w:val="58170D"/>
+          <w:sz w:val="23"/>
+          <w:szCs w:val="23"/>
+          <w:lang w:eastAsia="ru-RU"/>
+        </w:rPr>
+        <w:t>)</w:t>
       </w:r>
     </w:p>
     <w:p>
@@ -1547,17 +1909,57 @@
           <w:lang w:eastAsia="ru-RU"/>
         </w:rPr>
       </w:pPr>
-      <w:r>
-        <w:rPr>
-          <w:rFonts w:ascii="Times New Roman" w:eastAsia="Times New Roman" w:hAnsi="Times New Roman" w:cs="Times New Roman"/>
-          <w:b/>
-          <w:bCs/>
-          <w:color w:val="58170D"/>
-          <w:sz w:val="23"/>
-          <w:szCs w:val="23"/>
-          <w:lang w:eastAsia="ru-RU"/>
-        </w:rPr>
-        <w:t>Hit Points </w:t>
+      <w:proofErr w:type="spellStart"/>
+      <w:r>
+        <w:rPr>
+          <w:rFonts w:ascii="Times New Roman" w:eastAsia="Times New Roman" w:hAnsi="Times New Roman" w:cs="Times New Roman"/>
+          <w:b/>
+          <w:bCs/>
+          <w:color w:val="58170D"/>
+          <w:sz w:val="23"/>
+          <w:szCs w:val="23"/>
+          <w:lang w:eastAsia="ru-RU"/>
+        </w:rPr>
+        <w:t>Hit</w:t>
+      </w:r>
+      <w:proofErr w:type="spellEnd"/>
+      <w:r>
+        <w:rPr>
+          <w:rFonts w:ascii="Times New Roman" w:eastAsia="Times New Roman" w:hAnsi="Times New Roman" w:cs="Times New Roman"/>
+          <w:b/>
+          <w:bCs/>
+          <w:color w:val="58170D"/>
+          <w:sz w:val="23"/>
+          <w:szCs w:val="23"/>
+          <w:lang w:eastAsia="ru-RU"/>
+        </w:rPr>
+        <w:t xml:space="preserve"> </w:t>
+      </w:r>
+      <w:proofErr w:type="spellStart"/>
+      <w:r>
+        <w:rPr>
+          <w:rFonts w:ascii="Times New Roman" w:eastAsia="Times New Roman" w:hAnsi="Times New Roman" w:cs="Times New Roman"/>
+          <w:b/>
+          <w:bCs/>
+          <w:color w:val="58170D"/>
+          <w:sz w:val="23"/>
+          <w:szCs w:val="23"/>
+          <w:lang w:eastAsia="ru-RU"/>
+        </w:rPr>
+        <w:t>Points</w:t>
+      </w:r>
+      <w:proofErr w:type="spellEnd"/>
+      <w:r>
+        <w:rPr>
+          <w:rFonts w:ascii="Times New Roman" w:eastAsia="Times New Roman" w:hAnsi="Times New Roman" w:cs="Times New Roman"/>
+          <w:b/>
+          <w:bCs/>
+          <w:color w:val="58170D"/>
+          <w:sz w:val="23"/>
+          <w:szCs w:val="23"/>
+          <w:lang w:eastAsia="ru-RU"/>
+        </w:rPr>
+        <w:t> </w:t>
       </w:r>
       <w:r>
         <w:rPr>
@@ -1587,27 +1989,63 @@
           <w:lang w:eastAsia="ru-RU"/>
         </w:rPr>
       </w:pPr>
-      <w:r>
-        <w:rPr>
-          <w:rFonts w:ascii="Times New Roman" w:eastAsia="Times New Roman" w:hAnsi="Times New Roman" w:cs="Times New Roman"/>
-          <w:b/>
-          <w:bCs/>
-          <w:color w:val="58170D"/>
-          <w:sz w:val="23"/>
-          <w:szCs w:val="23"/>
-          <w:lang w:eastAsia="ru-RU"/>
-        </w:rPr>
-        <w:t>Speed </w:t>
-      </w:r>
-      <w:r>
-        <w:rPr>
-          <w:rFonts w:ascii="Times New Roman" w:eastAsia="Times New Roman" w:hAnsi="Times New Roman" w:cs="Times New Roman"/>
-          <w:color w:val="58170D"/>
-          <w:sz w:val="23"/>
-          <w:szCs w:val="23"/>
-          <w:lang w:eastAsia="ru-RU"/>
-        </w:rPr>
-        <w:t>30 ft.</w:t>
+      <w:proofErr w:type="spellStart"/>
+      <w:r>
+        <w:rPr>
+          <w:rFonts w:ascii="Times New Roman" w:eastAsia="Times New Roman" w:hAnsi="Times New Roman" w:cs="Times New Roman"/>
+          <w:b/>
+          <w:bCs/>
+          <w:color w:val="58170D"/>
+          <w:sz w:val="23"/>
+          <w:szCs w:val="23"/>
+          <w:lang w:eastAsia="ru-RU"/>
+        </w:rPr>
+        <w:t>Speed</w:t>
+      </w:r>
+      <w:proofErr w:type="spellEnd"/>
+      <w:r>
+        <w:rPr>
+          <w:rFonts w:ascii="Times New Roman" w:eastAsia="Times New Roman" w:hAnsi="Times New Roman" w:cs="Times New Roman"/>
+          <w:b/>
+          <w:bCs/>
+          <w:color w:val="58170D"/>
+          <w:sz w:val="23"/>
+          <w:szCs w:val="23"/>
+          <w:lang w:eastAsia="ru-RU"/>
+        </w:rPr>
+        <w:t> </w:t>
+      </w:r>
+      <w:r>
+        <w:rPr>
+          <w:rFonts w:ascii="Times New Roman" w:eastAsia="Times New Roman" w:hAnsi="Times New Roman" w:cs="Times New Roman"/>
+          <w:color w:val="58170D"/>
+          <w:sz w:val="23"/>
+          <w:szCs w:val="23"/>
+          <w:lang w:eastAsia="ru-RU"/>
+        </w:rPr>
+        <w:t xml:space="preserve">30 </w:t>
+      </w:r>
+      <w:proofErr w:type="spellStart"/>
+      <w:r>
+        <w:rPr>
+          <w:rFonts w:ascii="Times New Roman" w:eastAsia="Times New Roman" w:hAnsi="Times New Roman" w:cs="Times New Roman"/>
+          <w:color w:val="58170D"/>
+          <w:sz w:val="23"/>
+          <w:szCs w:val="23"/>
+          <w:lang w:eastAsia="ru-RU"/>
+        </w:rPr>
+        <w:t>ft</w:t>
+      </w:r>
+      <w:proofErr w:type="spellEnd"/>
+      <w:r>
+        <w:rPr>
+          <w:rFonts w:ascii="Times New Roman" w:eastAsia="Times New Roman" w:hAnsi="Times New Roman" w:cs="Times New Roman"/>
+          <w:color w:val="58170D"/>
+          <w:sz w:val="23"/>
+          <w:szCs w:val="23"/>
+          <w:lang w:eastAsia="ru-RU"/>
+        </w:rPr>
+        <w:t>.</w:t>
       </w:r>
     </w:p>
     <w:p>
@@ -2042,27 +2480,97 @@
           <w:lang w:eastAsia="ru-RU"/>
         </w:rPr>
       </w:pPr>
-      <w:r>
-        <w:rPr>
-          <w:rFonts w:ascii="Times New Roman" w:eastAsia="Times New Roman" w:hAnsi="Times New Roman" w:cs="Times New Roman"/>
-          <w:b/>
-          <w:bCs/>
-          <w:color w:val="58170D"/>
-          <w:sz w:val="23"/>
-          <w:szCs w:val="23"/>
-          <w:lang w:eastAsia="ru-RU"/>
-        </w:rPr>
-        <w:t>Skills </w:t>
-      </w:r>
-      <w:r>
-        <w:rPr>
-          <w:rFonts w:ascii="Times New Roman" w:eastAsia="Times New Roman" w:hAnsi="Times New Roman" w:cs="Times New Roman"/>
-          <w:color w:val="58170D"/>
-          <w:sz w:val="23"/>
-          <w:szCs w:val="23"/>
-          <w:lang w:eastAsia="ru-RU"/>
-        </w:rPr>
-        <w:t>Deception +4, Persuasion +4, Religion +2</w:t>
+      <w:proofErr w:type="spellStart"/>
+      <w:r>
+        <w:rPr>
+          <w:rFonts w:ascii="Times New Roman" w:eastAsia="Times New Roman" w:hAnsi="Times New Roman" w:cs="Times New Roman"/>
+          <w:b/>
+          <w:bCs/>
+          <w:color w:val="58170D"/>
+          <w:sz w:val="23"/>
+          <w:szCs w:val="23"/>
+          <w:lang w:eastAsia="ru-RU"/>
+        </w:rPr>
+        <w:t>Skills</w:t>
+      </w:r>
+      <w:proofErr w:type="spellEnd"/>
+      <w:r>
+        <w:rPr>
+          <w:rFonts w:ascii="Times New Roman" w:eastAsia="Times New Roman" w:hAnsi="Times New Roman" w:cs="Times New Roman"/>
+          <w:b/>
+          <w:bCs/>
+          <w:color w:val="58170D"/>
+          <w:sz w:val="23"/>
+          <w:szCs w:val="23"/>
+          <w:lang w:eastAsia="ru-RU"/>
+        </w:rPr>
+        <w:t> </w:t>
+      </w:r>
+      <w:proofErr w:type="spellStart"/>
+      <w:r>
+        <w:rPr>
+          <w:rFonts w:ascii="Times New Roman" w:eastAsia="Times New Roman" w:hAnsi="Times New Roman" w:cs="Times New Roman"/>
+          <w:color w:val="58170D"/>
+          <w:sz w:val="23"/>
+          <w:szCs w:val="23"/>
+          <w:lang w:eastAsia="ru-RU"/>
+        </w:rPr>
+        <w:t>Deception</w:t>
+      </w:r>
+      <w:proofErr w:type="spellEnd"/>
+      <w:r>
+        <w:rPr>
+          <w:rFonts w:ascii="Times New Roman" w:eastAsia="Times New Roman" w:hAnsi="Times New Roman" w:cs="Times New Roman"/>
+          <w:color w:val="58170D"/>
+          <w:sz w:val="23"/>
+          <w:szCs w:val="23"/>
+          <w:lang w:eastAsia="ru-RU"/>
+        </w:rPr>
+        <w:t xml:space="preserve"> +4, </w:t>
+      </w:r>
+      <w:proofErr w:type="spellStart"/>
+      <w:r>
+        <w:rPr>
+          <w:rFonts w:ascii="Times New Roman" w:eastAsia="Times New Roman" w:hAnsi="Times New Roman" w:cs="Times New Roman"/>
+          <w:color w:val="58170D"/>
+          <w:sz w:val="23"/>
+          <w:szCs w:val="23"/>
+          <w:lang w:eastAsia="ru-RU"/>
+        </w:rPr>
+        <w:t>Persuasion</w:t>
+      </w:r>
+      <w:proofErr w:type="spellEnd"/>
+      <w:r>
+        <w:rPr>
+          <w:rFonts w:ascii="Times New Roman" w:eastAsia="Times New Roman" w:hAnsi="Times New Roman" w:cs="Times New Roman"/>
+          <w:color w:val="58170D"/>
+          <w:sz w:val="23"/>
+          <w:szCs w:val="23"/>
+          <w:lang w:eastAsia="ru-RU"/>
+        </w:rPr>
+        <w:t xml:space="preserve"> +4, </w:t>
+      </w:r>
+      <w:proofErr w:type="spellStart"/>
+      <w:r>
+        <w:rPr>
+          <w:rFonts w:ascii="Times New Roman" w:eastAsia="Times New Roman" w:hAnsi="Times New Roman" w:cs="Times New Roman"/>
+          <w:color w:val="58170D"/>
+          <w:sz w:val="23"/>
+          <w:szCs w:val="23"/>
+          <w:lang w:eastAsia="ru-RU"/>
+        </w:rPr>
+        <w:t>Religion</w:t>
+      </w:r>
+      <w:proofErr w:type="spellEnd"/>
+      <w:r>
+        <w:rPr>
+          <w:rFonts w:ascii="Times New Roman" w:eastAsia="Times New Roman" w:hAnsi="Times New Roman" w:cs="Times New Roman"/>
+          <w:color w:val="58170D"/>
+          <w:sz w:val="23"/>
+          <w:szCs w:val="23"/>
+          <w:lang w:eastAsia="ru-RU"/>
+        </w:rPr>
+        <w:t xml:space="preserve"> +2</w:t>
       </w:r>
     </w:p>
     <w:p>
@@ -2082,27 +2590,75 @@
           <w:lang w:eastAsia="ru-RU"/>
         </w:rPr>
       </w:pPr>
-      <w:r>
-        <w:rPr>
-          <w:rFonts w:ascii="Times New Roman" w:eastAsia="Times New Roman" w:hAnsi="Times New Roman" w:cs="Times New Roman"/>
-          <w:b/>
-          <w:bCs/>
-          <w:color w:val="58170D"/>
-          <w:sz w:val="23"/>
-          <w:szCs w:val="23"/>
-          <w:lang w:eastAsia="ru-RU"/>
-        </w:rPr>
-        <w:t>Senses </w:t>
-      </w:r>
-      <w:r>
-        <w:rPr>
-          <w:rFonts w:ascii="Times New Roman" w:eastAsia="Times New Roman" w:hAnsi="Times New Roman" w:cs="Times New Roman"/>
-          <w:color w:val="58170D"/>
-          <w:sz w:val="23"/>
-          <w:szCs w:val="23"/>
-          <w:lang w:eastAsia="ru-RU"/>
-        </w:rPr>
-        <w:t>passive Perception 11</w:t>
+      <w:proofErr w:type="spellStart"/>
+      <w:r>
+        <w:rPr>
+          <w:rFonts w:ascii="Times New Roman" w:eastAsia="Times New Roman" w:hAnsi="Times New Roman" w:cs="Times New Roman"/>
+          <w:b/>
+          <w:bCs/>
+          <w:color w:val="58170D"/>
+          <w:sz w:val="23"/>
+          <w:szCs w:val="23"/>
+          <w:lang w:eastAsia="ru-RU"/>
+        </w:rPr>
+        <w:t>Senses</w:t>
+      </w:r>
+      <w:proofErr w:type="spellEnd"/>
+      <w:r>
+        <w:rPr>
+          <w:rFonts w:ascii="Times New Roman" w:eastAsia="Times New Roman" w:hAnsi="Times New Roman" w:cs="Times New Roman"/>
+          <w:b/>
+          <w:bCs/>
+          <w:color w:val="58170D"/>
+          <w:sz w:val="23"/>
+          <w:szCs w:val="23"/>
+          <w:lang w:eastAsia="ru-RU"/>
+        </w:rPr>
+        <w:t> </w:t>
+      </w:r>
+      <w:proofErr w:type="spellStart"/>
+      <w:r>
+        <w:rPr>
+          <w:rFonts w:ascii="Times New Roman" w:eastAsia="Times New Roman" w:hAnsi="Times New Roman" w:cs="Times New Roman"/>
+          <w:color w:val="58170D"/>
+          <w:sz w:val="23"/>
+          <w:szCs w:val="23"/>
+          <w:lang w:eastAsia="ru-RU"/>
+        </w:rPr>
+        <w:t>passive</w:t>
+      </w:r>
+      <w:proofErr w:type="spellEnd"/>
+      <w:r>
+        <w:rPr>
+          <w:rFonts w:ascii="Times New Roman" w:eastAsia="Times New Roman" w:hAnsi="Times New Roman" w:cs="Times New Roman"/>
+          <w:color w:val="58170D"/>
+          <w:sz w:val="23"/>
+          <w:szCs w:val="23"/>
+          <w:lang w:eastAsia="ru-RU"/>
+        </w:rPr>
+        <w:t xml:space="preserve"> </w:t>
+      </w:r>
+      <w:proofErr w:type="spellStart"/>
+      <w:r>
+        <w:rPr>
+          <w:rFonts w:ascii="Times New Roman" w:eastAsia="Times New Roman" w:hAnsi="Times New Roman" w:cs="Times New Roman"/>
+          <w:color w:val="58170D"/>
+          <w:sz w:val="23"/>
+          <w:szCs w:val="23"/>
+          <w:lang w:eastAsia="ru-RU"/>
+        </w:rPr>
+        <w:t>Perception</w:t>
+      </w:r>
+      <w:proofErr w:type="spellEnd"/>
+      <w:r>
+        <w:rPr>
+          <w:rFonts w:ascii="Times New Roman" w:eastAsia="Times New Roman" w:hAnsi="Times New Roman" w:cs="Times New Roman"/>
+          <w:color w:val="58170D"/>
+          <w:sz w:val="23"/>
+          <w:szCs w:val="23"/>
+          <w:lang w:eastAsia="ru-RU"/>
+        </w:rPr>
+        <w:t xml:space="preserve"> 11</w:t>
       </w:r>
     </w:p>
     <w:p>
@@ -2162,17 +2718,31 @@
           <w:lang w:eastAsia="ru-RU"/>
         </w:rPr>
       </w:pPr>
-      <w:r>
-        <w:rPr>
-          <w:rFonts w:ascii="Times New Roman" w:eastAsia="Times New Roman" w:hAnsi="Times New Roman" w:cs="Times New Roman"/>
-          <w:b/>
-          <w:bCs/>
-          <w:color w:val="58170D"/>
-          <w:sz w:val="23"/>
-          <w:szCs w:val="23"/>
-          <w:lang w:eastAsia="ru-RU"/>
-        </w:rPr>
-        <w:t>Challenge </w:t>
+      <w:proofErr w:type="spellStart"/>
+      <w:r>
+        <w:rPr>
+          <w:rFonts w:ascii="Times New Roman" w:eastAsia="Times New Roman" w:hAnsi="Times New Roman" w:cs="Times New Roman"/>
+          <w:b/>
+          <w:bCs/>
+          <w:color w:val="58170D"/>
+          <w:sz w:val="23"/>
+          <w:szCs w:val="23"/>
+          <w:lang w:eastAsia="ru-RU"/>
+        </w:rPr>
+        <w:t>Challenge</w:t>
+      </w:r>
+      <w:proofErr w:type="spellEnd"/>
+      <w:r>
+        <w:rPr>
+          <w:rFonts w:ascii="Times New Roman" w:eastAsia="Times New Roman" w:hAnsi="Times New Roman" w:cs="Times New Roman"/>
+          <w:b/>
+          <w:bCs/>
+          <w:color w:val="58170D"/>
+          <w:sz w:val="23"/>
+          <w:szCs w:val="23"/>
+          <w:lang w:eastAsia="ru-RU"/>
+        </w:rPr>
+        <w:t> </w:t>
       </w:r>
       <w:r>
         <w:rPr>
@@ -2416,6 +2986,7 @@
           <w:lang w:eastAsia="ru-RU"/>
         </w:rPr>
       </w:pPr>
+      <w:proofErr w:type="spellStart"/>
       <w:r>
         <w:rPr>
           <w:rFonts w:ascii="Times New Roman" w:eastAsia="Times New Roman" w:hAnsi="Times New Roman" w:cs="Times New Roman"/>
@@ -2427,6 +2998,7 @@
         </w:rPr>
         <w:t>Actions</w:t>
       </w:r>
+      <w:proofErr w:type="spellEnd"/>
     </w:p>
     <w:p>
       <w:pPr>
@@ -2470,6 +3042,7 @@
           <w:lang w:val="en-US" w:eastAsia="ru-RU"/>
         </w:rPr>
       </w:pPr>
+      <w:proofErr w:type="spellStart"/>
       <w:r>
         <w:rPr>
           <w:rFonts w:ascii="Times New Roman" w:eastAsia="Times New Roman" w:hAnsi="Times New Roman" w:cs="Times New Roman"/>
@@ -2482,7 +3055,22 @@
           <w:szCs w:val="23"/>
           <w:lang w:val="en-US" w:eastAsia="ru-RU"/>
         </w:rPr>
-        <w:t>Multiattack.</w:t>
+        <w:t>Multiattack</w:t>
+      </w:r>
+      <w:proofErr w:type="spellEnd"/>
+      <w:r>
+        <w:rPr>
+          <w:rFonts w:ascii="Times New Roman" w:eastAsia="Times New Roman" w:hAnsi="Times New Roman" w:cs="Times New Roman"/>
+          <w:b/>
+          <w:bCs/>
+          <w:i/>
+          <w:iCs/>
+          <w:color w:val="000000"/>
+          <w:sz w:val="23"/>
+          <w:szCs w:val="23"/>
+          <w:lang w:val="en-US" w:eastAsia="ru-RU"/>
+        </w:rPr>
+        <w:t>.</w:t>
       </w:r>
       <w:r>
         <w:rPr>
@@ -2558,6 +3146,7 @@
         </w:rPr>
         <w:t> +4 to hit, reach 5 ft., one creature. </w:t>
       </w:r>
+      <w:proofErr w:type="spellStart"/>
       <w:r>
         <w:rPr>
           <w:rFonts w:ascii="Times New Roman" w:eastAsia="Times New Roman" w:hAnsi="Times New Roman" w:cs="Times New Roman"/>
@@ -2568,17 +3157,74 @@
           <w:szCs w:val="23"/>
           <w:lang w:eastAsia="ru-RU"/>
         </w:rPr>
-        <w:t>Hit: </w:t>
-      </w:r>
-      <w:r>
-        <w:rPr>
-          <w:rFonts w:ascii="Times New Roman" w:eastAsia="Times New Roman" w:hAnsi="Times New Roman" w:cs="Times New Roman"/>
-          <w:color w:val="000000"/>
-          <w:sz w:val="23"/>
-          <w:szCs w:val="23"/>
-          <w:lang w:eastAsia="ru-RU"/>
-        </w:rPr>
-        <w:t>(1d4 + 2) piercing damage.</w:t>
+        <w:t>Hit</w:t>
+      </w:r>
+      <w:proofErr w:type="spellEnd"/>
+      <w:r>
+        <w:rPr>
+          <w:rFonts w:ascii="Times New Roman" w:eastAsia="Times New Roman" w:hAnsi="Times New Roman" w:cs="Times New Roman"/>
+          <w:i/>
+          <w:iCs/>
+          <w:color w:val="000000"/>
+          <w:sz w:val="23"/>
+          <w:szCs w:val="23"/>
+          <w:lang w:eastAsia="ru-RU"/>
+        </w:rPr>
+        <w:t>: </w:t>
+      </w:r>
+      <w:r>
+        <w:rPr>
+          <w:rFonts w:ascii="Times New Roman" w:eastAsia="Times New Roman" w:hAnsi="Times New Roman" w:cs="Times New Roman"/>
+          <w:color w:val="000000"/>
+          <w:sz w:val="23"/>
+          <w:szCs w:val="23"/>
+          <w:lang w:eastAsia="ru-RU"/>
+        </w:rPr>
+        <w:t xml:space="preserve">(1d4 + 2) </w:t>
+      </w:r>
+      <w:proofErr w:type="spellStart"/>
+      <w:r>
+        <w:rPr>
+          <w:rFonts w:ascii="Times New Roman" w:eastAsia="Times New Roman" w:hAnsi="Times New Roman" w:cs="Times New Roman"/>
+          <w:color w:val="000000"/>
+          <w:sz w:val="23"/>
+          <w:szCs w:val="23"/>
+          <w:lang w:eastAsia="ru-RU"/>
+        </w:rPr>
+        <w:t>piercing</w:t>
+      </w:r>
+      <w:proofErr w:type="spellEnd"/>
+      <w:r>
+        <w:rPr>
+          <w:rFonts w:ascii="Times New Roman" w:eastAsia="Times New Roman" w:hAnsi="Times New Roman" w:cs="Times New Roman"/>
+          <w:color w:val="000000"/>
+          <w:sz w:val="23"/>
+          <w:szCs w:val="23"/>
+          <w:lang w:eastAsia="ru-RU"/>
+        </w:rPr>
+        <w:t xml:space="preserve"> </w:t>
+      </w:r>
+      <w:proofErr w:type="spellStart"/>
+      <w:r>
+        <w:rPr>
+          <w:rFonts w:ascii="Times New Roman" w:eastAsia="Times New Roman" w:hAnsi="Times New Roman" w:cs="Times New Roman"/>
+          <w:color w:val="000000"/>
+          <w:sz w:val="23"/>
+          <w:szCs w:val="23"/>
+          <w:lang w:eastAsia="ru-RU"/>
+        </w:rPr>
+        <w:t>damage</w:t>
+      </w:r>
+      <w:proofErr w:type="spellEnd"/>
+      <w:r>
+        <w:rPr>
+          <w:rFonts w:ascii="Times New Roman" w:eastAsia="Times New Roman" w:hAnsi="Times New Roman" w:cs="Times New Roman"/>
+          <w:color w:val="000000"/>
+          <w:sz w:val="23"/>
+          <w:szCs w:val="23"/>
+          <w:lang w:eastAsia="ru-RU"/>
+        </w:rPr>
+        <w:t>.</w:t>
       </w:r>
     </w:p>
     <w:p>
@@ -2644,6 +3290,7 @@
         </w:rPr>
         <w:t> +4 to hit, reach 20/60 ft., one creature. </w:t>
       </w:r>
+      <w:proofErr w:type="spellStart"/>
       <w:r>
         <w:rPr>
           <w:rFonts w:ascii="Times New Roman" w:eastAsia="Times New Roman" w:hAnsi="Times New Roman" w:cs="Times New Roman"/>
@@ -2654,17 +3301,74 @@
           <w:szCs w:val="23"/>
           <w:lang w:eastAsia="ru-RU"/>
         </w:rPr>
-        <w:t>Hit: </w:t>
-      </w:r>
-      <w:r>
-        <w:rPr>
-          <w:rFonts w:ascii="Times New Roman" w:eastAsia="Times New Roman" w:hAnsi="Times New Roman" w:cs="Times New Roman"/>
-          <w:color w:val="000000"/>
-          <w:sz w:val="23"/>
-          <w:szCs w:val="23"/>
-          <w:lang w:eastAsia="ru-RU"/>
-        </w:rPr>
-        <w:t>(1d4 + 2) piercing damage.</w:t>
+        <w:t>Hit</w:t>
+      </w:r>
+      <w:proofErr w:type="spellEnd"/>
+      <w:r>
+        <w:rPr>
+          <w:rFonts w:ascii="Times New Roman" w:eastAsia="Times New Roman" w:hAnsi="Times New Roman" w:cs="Times New Roman"/>
+          <w:i/>
+          <w:iCs/>
+          <w:color w:val="000000"/>
+          <w:sz w:val="23"/>
+          <w:szCs w:val="23"/>
+          <w:lang w:eastAsia="ru-RU"/>
+        </w:rPr>
+        <w:t>: </w:t>
+      </w:r>
+      <w:r>
+        <w:rPr>
+          <w:rFonts w:ascii="Times New Roman" w:eastAsia="Times New Roman" w:hAnsi="Times New Roman" w:cs="Times New Roman"/>
+          <w:color w:val="000000"/>
+          <w:sz w:val="23"/>
+          <w:szCs w:val="23"/>
+          <w:lang w:eastAsia="ru-RU"/>
+        </w:rPr>
+        <w:t xml:space="preserve">(1d4 + 2) </w:t>
+      </w:r>
+      <w:proofErr w:type="spellStart"/>
+      <w:r>
+        <w:rPr>
+          <w:rFonts w:ascii="Times New Roman" w:eastAsia="Times New Roman" w:hAnsi="Times New Roman" w:cs="Times New Roman"/>
+          <w:color w:val="000000"/>
+          <w:sz w:val="23"/>
+          <w:szCs w:val="23"/>
+          <w:lang w:eastAsia="ru-RU"/>
+        </w:rPr>
+        <w:t>piercing</w:t>
+      </w:r>
+      <w:proofErr w:type="spellEnd"/>
+      <w:r>
+        <w:rPr>
+          <w:rFonts w:ascii="Times New Roman" w:eastAsia="Times New Roman" w:hAnsi="Times New Roman" w:cs="Times New Roman"/>
+          <w:color w:val="000000"/>
+          <w:sz w:val="23"/>
+          <w:szCs w:val="23"/>
+          <w:lang w:eastAsia="ru-RU"/>
+        </w:rPr>
+        <w:t xml:space="preserve"> </w:t>
+      </w:r>
+      <w:proofErr w:type="spellStart"/>
+      <w:r>
+        <w:rPr>
+          <w:rFonts w:ascii="Times New Roman" w:eastAsia="Times New Roman" w:hAnsi="Times New Roman" w:cs="Times New Roman"/>
+          <w:color w:val="000000"/>
+          <w:sz w:val="23"/>
+          <w:szCs w:val="23"/>
+          <w:lang w:eastAsia="ru-RU"/>
+        </w:rPr>
+        <w:t>damage</w:t>
+      </w:r>
+      <w:proofErr w:type="spellEnd"/>
+      <w:r>
+        <w:rPr>
+          <w:rFonts w:ascii="Times New Roman" w:eastAsia="Times New Roman" w:hAnsi="Times New Roman" w:cs="Times New Roman"/>
+          <w:color w:val="000000"/>
+          <w:sz w:val="23"/>
+          <w:szCs w:val="23"/>
+          <w:lang w:eastAsia="ru-RU"/>
+        </w:rPr>
+        <w:t>.</w:t>
       </w:r>
     </w:p>
     <w:p>
@@ -2848,6 +3552,7 @@
           <w:lang w:val="en-US" w:eastAsia="ru-RU"/>
         </w:rPr>
       </w:pPr>
+      <w:proofErr w:type="spellStart"/>
       <w:r>
         <w:rPr>
           <w:rFonts w:ascii="Times New Roman" w:eastAsia="Times New Roman" w:hAnsi="Times New Roman" w:cs="Times New Roman"/>
@@ -2860,7 +3565,22 @@
           <w:szCs w:val="23"/>
           <w:lang w:val="en-US" w:eastAsia="ru-RU"/>
         </w:rPr>
-        <w:t>Multiattack.</w:t>
+        <w:t>Multiattack</w:t>
+      </w:r>
+      <w:proofErr w:type="spellEnd"/>
+      <w:r>
+        <w:rPr>
+          <w:rFonts w:ascii="Times New Roman" w:eastAsia="Times New Roman" w:hAnsi="Times New Roman" w:cs="Times New Roman"/>
+          <w:b/>
+          <w:bCs/>
+          <w:i/>
+          <w:iCs/>
+          <w:color w:val="000000"/>
+          <w:sz w:val="23"/>
+          <w:szCs w:val="23"/>
+          <w:lang w:val="en-US" w:eastAsia="ru-RU"/>
+        </w:rPr>
+        <w:t>.</w:t>
       </w:r>
       <w:r>
         <w:rPr>
@@ -3066,6 +3786,15 @@
         </w:rPr>
         <w:t xml:space="preserve"> psycho at his last seconds work as a bomb exploding with insects and making 10 ft radius sphere 2d4 dmg</w:t>
       </w:r>
+      <w:r>
+        <w:rPr>
+          <w:rFonts w:ascii="Times New Roman" w:eastAsia="Times New Roman" w:hAnsi="Times New Roman" w:cs="Times New Roman"/>
+          <w:sz w:val="23"/>
+          <w:szCs w:val="23"/>
+          <w:lang w:val="en-US" w:eastAsia="ru-RU"/>
+        </w:rPr>
+        <w:t xml:space="preserve"> </w:t>
+      </w:r>
     </w:p>
     <w:p>
       <w:pPr>
@@ -3248,6 +3977,7 @@
           <w:lang w:val="en-US" w:eastAsia="ru-RU"/>
         </w:rPr>
       </w:pPr>
+      <w:proofErr w:type="spellStart"/>
       <w:r>
         <w:rPr>
           <w:rFonts w:ascii="Times New Roman" w:eastAsia="Times New Roman" w:hAnsi="Times New Roman" w:cs="Times New Roman"/>
@@ -3260,7 +3990,22 @@
           <w:szCs w:val="23"/>
           <w:lang w:val="en-US" w:eastAsia="ru-RU"/>
         </w:rPr>
-        <w:t>Multiattack.</w:t>
+        <w:t>Multiattack</w:t>
+      </w:r>
+      <w:proofErr w:type="spellEnd"/>
+      <w:r>
+        <w:rPr>
+          <w:rFonts w:ascii="Times New Roman" w:eastAsia="Times New Roman" w:hAnsi="Times New Roman" w:cs="Times New Roman"/>
+          <w:b/>
+          <w:bCs/>
+          <w:i/>
+          <w:iCs/>
+          <w:color w:val="000000"/>
+          <w:sz w:val="23"/>
+          <w:szCs w:val="23"/>
+          <w:lang w:val="en-US" w:eastAsia="ru-RU"/>
+        </w:rPr>
+        <w:t>.</w:t>
       </w:r>
       <w:r>
         <w:rPr>
@@ -3358,6 +4103,7 @@
           <w:lang w:val="en-US" w:eastAsia="ru-RU"/>
         </w:rPr>
       </w:pPr>
+      <w:proofErr w:type="spellStart"/>
       <w:r>
         <w:rPr>
           <w:rFonts w:ascii="Times New Roman" w:eastAsia="Times New Roman" w:hAnsi="Times New Roman" w:cs="Times New Roman"/>
@@ -3370,7 +4116,22 @@
           <w:szCs w:val="23"/>
           <w:lang w:val="en-US" w:eastAsia="ru-RU"/>
         </w:rPr>
-        <w:t>Fireblast:</w:t>
+        <w:t>Fireblast</w:t>
+      </w:r>
+      <w:proofErr w:type="spellEnd"/>
+      <w:r>
+        <w:rPr>
+          <w:rFonts w:ascii="Times New Roman" w:eastAsia="Times New Roman" w:hAnsi="Times New Roman" w:cs="Times New Roman"/>
+          <w:b/>
+          <w:bCs/>
+          <w:i/>
+          <w:iCs/>
+          <w:color w:val="000000"/>
+          <w:sz w:val="23"/>
+          <w:szCs w:val="23"/>
+          <w:lang w:val="en-US" w:eastAsia="ru-RU"/>
+        </w:rPr>
+        <w:t>:</w:t>
       </w:r>
       <w:r>
         <w:rPr>
@@ -4011,6 +4772,7 @@
         </w:rPr>
         <w:br/>
       </w:r>
+      <w:proofErr w:type="spellStart"/>
       <w:r>
         <w:rPr>
           <w:rFonts w:ascii="Verdana" w:hAnsi="Verdana"/>
@@ -4024,7 +4786,23 @@
           <w:shd w:val="clear" w:color="auto" w:fill="FAFAFA"/>
           <w:lang w:val="en-US"/>
         </w:rPr>
-        <w:t>Multiattack. </w:t>
+        <w:t>Multiattack</w:t>
+      </w:r>
+      <w:proofErr w:type="spellEnd"/>
+      <w:r>
+        <w:rPr>
+          <w:rFonts w:ascii="Verdana" w:hAnsi="Verdana"/>
+          <w:b/>
+          <w:bCs/>
+          <w:i/>
+          <w:iCs/>
+          <w:color w:val="333333"/>
+          <w:sz w:val="21"/>
+          <w:szCs w:val="21"/>
+          <w:shd w:val="clear" w:color="auto" w:fill="FAFAFA"/>
+          <w:lang w:val="en-US"/>
+        </w:rPr>
+        <w:t>. </w:t>
       </w:r>
       <w:r>
         <w:rPr>
@@ -4182,14 +4960,11 @@
           <w:szCs w:val="20"/>
           <w:lang w:val="en-US" w:eastAsia="ru-RU"/>
         </w:rPr>
-        <w:t>Hp: 310</w:t>
-      </w:r>
-    </w:p>
-    <w:p>
-      <w:pPr>
-        <w:shd w:val="clear" w:color="auto" w:fill="FFFFFF"/>
-        <w:spacing w:after="0" w:line="336" w:lineRule="atLeast"/>
-        <w:outlineLvl w:val="0"/>
+        <w:t xml:space="preserve">Hp: </w:t>
+      </w:r>
+      <w:bookmarkStart w:id="1" w:name="_GoBack"/>
+      <w:bookmarkEnd w:id="1"/>
+      <w:r>
         <w:rPr>
           <w:rFonts w:ascii="Times New Roman" w:eastAsia="Times New Roman" w:hAnsi="Times New Roman" w:cs="Times New Roman"/>
           <w:smallCaps/>
@@ -4199,7 +4974,8 @@
           <w:szCs w:val="20"/>
           <w:lang w:val="en-US" w:eastAsia="ru-RU"/>
         </w:rPr>
-      </w:pPr>
+        <w:t>6</w:t>
+      </w:r>
       <w:r>
         <w:rPr>
           <w:rFonts w:ascii="Times New Roman" w:eastAsia="Times New Roman" w:hAnsi="Times New Roman" w:cs="Times New Roman"/>
@@ -4210,7 +4986,7 @@
           <w:szCs w:val="20"/>
           <w:lang w:val="en-US" w:eastAsia="ru-RU"/>
         </w:rPr>
-        <w:t>AC: 12</w:t>
+        <w:t>10</w:t>
       </w:r>
     </w:p>
     <w:p>
@@ -4238,7 +5014,49 @@
           <w:szCs w:val="20"/>
           <w:lang w:val="en-US" w:eastAsia="ru-RU"/>
         </w:rPr>
-        <w:t>spd: 20</w:t>
+        <w:t>AC: 12</w:t>
+      </w:r>
+    </w:p>
+    <w:p>
+      <w:pPr>
+        <w:shd w:val="clear" w:color="auto" w:fill="FFFFFF"/>
+        <w:spacing w:after="0" w:line="336" w:lineRule="atLeast"/>
+        <w:outlineLvl w:val="0"/>
+        <w:rPr>
+          <w:rFonts w:ascii="Times New Roman" w:eastAsia="Times New Roman" w:hAnsi="Times New Roman" w:cs="Times New Roman"/>
+          <w:smallCaps/>
+          <w:color w:val="58170D"/>
+          <w:kern w:val="36"/>
+          <w:sz w:val="20"/>
+          <w:szCs w:val="20"/>
+          <w:lang w:val="en-US" w:eastAsia="ru-RU"/>
+        </w:rPr>
+      </w:pPr>
+      <w:proofErr w:type="spellStart"/>
+      <w:r>
+        <w:rPr>
+          <w:rFonts w:ascii="Times New Roman" w:eastAsia="Times New Roman" w:hAnsi="Times New Roman" w:cs="Times New Roman"/>
+          <w:smallCaps/>
+          <w:color w:val="58170D"/>
+          <w:kern w:val="36"/>
+          <w:sz w:val="20"/>
+          <w:szCs w:val="20"/>
+          <w:lang w:val="en-US" w:eastAsia="ru-RU"/>
+        </w:rPr>
+        <w:t>spd</w:t>
+      </w:r>
+      <w:proofErr w:type="spellEnd"/>
+      <w:r>
+        <w:rPr>
+          <w:rFonts w:ascii="Times New Roman" w:eastAsia="Times New Roman" w:hAnsi="Times New Roman" w:cs="Times New Roman"/>
+          <w:smallCaps/>
+          <w:color w:val="58170D"/>
+          <w:kern w:val="36"/>
+          <w:sz w:val="20"/>
+          <w:szCs w:val="20"/>
+          <w:lang w:val="en-US" w:eastAsia="ru-RU"/>
+        </w:rPr>
+        <w:t>: 20</w:t>
       </w:r>
     </w:p>
     <w:p>
@@ -4526,7 +5344,67 @@
           <w:szCs w:val="23"/>
           <w:lang w:val="en-US" w:eastAsia="ru-RU"/>
         </w:rPr>
-        <w:t xml:space="preserve">Acidic aura – every 3 turns all of nearby units loose 1 AC from armor breakage </w:t>
+        <w:t xml:space="preserve">Acidic aura – every 3 turns </w:t>
+      </w:r>
+      <w:proofErr w:type="gramStart"/>
+      <w:r>
+        <w:rPr>
+          <w:rFonts w:ascii="Times New Roman" w:eastAsia="Times New Roman" w:hAnsi="Times New Roman" w:cs="Times New Roman"/>
+          <w:b/>
+          <w:bCs/>
+          <w:i/>
+          <w:iCs/>
+          <w:color w:val="000000"/>
+          <w:sz w:val="23"/>
+          <w:szCs w:val="23"/>
+          <w:lang w:val="en-US" w:eastAsia="ru-RU"/>
+        </w:rPr>
+        <w:t>all of</w:t>
+      </w:r>
+      <w:proofErr w:type="gramEnd"/>
+      <w:r>
+        <w:rPr>
+          <w:rFonts w:ascii="Times New Roman" w:eastAsia="Times New Roman" w:hAnsi="Times New Roman" w:cs="Times New Roman"/>
+          <w:b/>
+          <w:bCs/>
+          <w:i/>
+          <w:iCs/>
+          <w:color w:val="000000"/>
+          <w:sz w:val="23"/>
+          <w:szCs w:val="23"/>
+          <w:lang w:val="en-US" w:eastAsia="ru-RU"/>
+        </w:rPr>
+        <w:t xml:space="preserve"> nearby units </w:t>
+      </w:r>
+      <w:proofErr w:type="spellStart"/>
+      <w:r>
+        <w:rPr>
+          <w:rFonts w:ascii="Times New Roman" w:eastAsia="Times New Roman" w:hAnsi="Times New Roman" w:cs="Times New Roman"/>
+          <w:b/>
+          <w:bCs/>
+          <w:i/>
+          <w:iCs/>
+          <w:color w:val="000000"/>
+          <w:sz w:val="23"/>
+          <w:szCs w:val="23"/>
+          <w:lang w:val="en-US" w:eastAsia="ru-RU"/>
+        </w:rPr>
+        <w:t>loose</w:t>
+      </w:r>
+      <w:proofErr w:type="spellEnd"/>
+      <w:r>
+        <w:rPr>
+          <w:rFonts w:ascii="Times New Roman" w:eastAsia="Times New Roman" w:hAnsi="Times New Roman" w:cs="Times New Roman"/>
+          <w:b/>
+          <w:bCs/>
+          <w:i/>
+          <w:iCs/>
+          <w:color w:val="000000"/>
+          <w:sz w:val="23"/>
+          <w:szCs w:val="23"/>
+          <w:lang w:val="en-US" w:eastAsia="ru-RU"/>
+        </w:rPr>
+        <w:t xml:space="preserve"> 1 AC from armor breakage </w:t>
       </w:r>
     </w:p>
     <w:p>
@@ -4558,7 +5436,67 @@
           <w:szCs w:val="23"/>
           <w:lang w:val="en-US" w:eastAsia="ru-RU"/>
         </w:rPr>
-        <w:t xml:space="preserve">Last blobing sound – upon death ooze abomination will create acid explosion in 5 ft radius (DC 15 dexterity or take 8d6 acid dmg ) </w:t>
+        <w:t xml:space="preserve">Last </w:t>
+      </w:r>
+      <w:proofErr w:type="spellStart"/>
+      <w:r>
+        <w:rPr>
+          <w:rFonts w:ascii="Times New Roman" w:eastAsia="Times New Roman" w:hAnsi="Times New Roman" w:cs="Times New Roman"/>
+          <w:b/>
+          <w:bCs/>
+          <w:i/>
+          <w:iCs/>
+          <w:color w:val="000000"/>
+          <w:sz w:val="23"/>
+          <w:szCs w:val="23"/>
+          <w:lang w:val="en-US" w:eastAsia="ru-RU"/>
+        </w:rPr>
+        <w:t>blobing</w:t>
+      </w:r>
+      <w:proofErr w:type="spellEnd"/>
+      <w:r>
+        <w:rPr>
+          <w:rFonts w:ascii="Times New Roman" w:eastAsia="Times New Roman" w:hAnsi="Times New Roman" w:cs="Times New Roman"/>
+          <w:b/>
+          <w:bCs/>
+          <w:i/>
+          <w:iCs/>
+          <w:color w:val="000000"/>
+          <w:sz w:val="23"/>
+          <w:szCs w:val="23"/>
+          <w:lang w:val="en-US" w:eastAsia="ru-RU"/>
+        </w:rPr>
+        <w:t xml:space="preserve"> sound – upon death ooze abomination will create acid explosion in 5 ft radius (DC 15 dexterity or take 8d6 acid </w:t>
+      </w:r>
+      <w:proofErr w:type="gramStart"/>
+      <w:r>
+        <w:rPr>
+          <w:rFonts w:ascii="Times New Roman" w:eastAsia="Times New Roman" w:hAnsi="Times New Roman" w:cs="Times New Roman"/>
+          <w:b/>
+          <w:bCs/>
+          <w:i/>
+          <w:iCs/>
+          <w:color w:val="000000"/>
+          <w:sz w:val="23"/>
+          <w:szCs w:val="23"/>
+          <w:lang w:val="en-US" w:eastAsia="ru-RU"/>
+        </w:rPr>
+        <w:t>dmg )</w:t>
+      </w:r>
+      <w:proofErr w:type="gramEnd"/>
+      <w:r>
+        <w:rPr>
+          <w:rFonts w:ascii="Times New Roman" w:eastAsia="Times New Roman" w:hAnsi="Times New Roman" w:cs="Times New Roman"/>
+          <w:b/>
+          <w:bCs/>
+          <w:i/>
+          <w:iCs/>
+          <w:color w:val="000000"/>
+          <w:sz w:val="23"/>
+          <w:szCs w:val="23"/>
+          <w:lang w:val="en-US" w:eastAsia="ru-RU"/>
+        </w:rPr>
+        <w:t xml:space="preserve"> </w:t>
       </w:r>
     </w:p>
     <w:p>
@@ -4581,6 +5519,7 @@
         </w:rPr>
       </w:pPr>
       <w:hyperlink r:id="rId5" w:history="1">
+        <w:proofErr w:type="spellStart"/>
         <w:r>
           <w:rPr>
             <w:rFonts w:ascii="Helvetica" w:eastAsia="Times New Roman" w:hAnsi="Helvetica" w:cs="Helvetica"/>
@@ -4594,6 +5533,7 @@
           </w:rPr>
           <w:t>Assassin</w:t>
         </w:r>
+        <w:proofErr w:type="spellEnd"/>
       </w:hyperlink>
       <w:r>
         <w:rPr>
@@ -4747,6 +5687,7 @@
           <w:lang w:eastAsia="ru-RU"/>
         </w:rPr>
       </w:pPr>
+      <w:proofErr w:type="spellStart"/>
       <w:r>
         <w:rPr>
           <w:rFonts w:ascii="Helvetica" w:eastAsia="Times New Roman" w:hAnsi="Helvetica" w:cs="Helvetica"/>
@@ -4757,17 +5698,88 @@
           <w:szCs w:val="23"/>
           <w:lang w:eastAsia="ru-RU"/>
         </w:rPr>
-        <w:t>Armor Class</w:t>
-      </w:r>
-      <w:r>
-        <w:rPr>
-          <w:rFonts w:ascii="Helvetica" w:eastAsia="Times New Roman" w:hAnsi="Helvetica" w:cs="Helvetica"/>
+        <w:t>Armor</w:t>
+      </w:r>
+      <w:proofErr w:type="spellEnd"/>
+      <w:r>
+        <w:rPr>
+          <w:rFonts w:ascii="Helvetica" w:eastAsia="Times New Roman" w:hAnsi="Helvetica" w:cs="Helvetica"/>
+          <w:b/>
+          <w:bCs/>
           <w:color w:val="822000"/>
           <w:sz w:val="23"/>
           <w:szCs w:val="23"/>
           <w:lang w:eastAsia="ru-RU"/>
         </w:rPr>
-        <w:t> 15 (Studded Leather)</w:t>
+        <w:t xml:space="preserve"> </w:t>
+      </w:r>
+      <w:proofErr w:type="spellStart"/>
+      <w:r>
+        <w:rPr>
+          <w:rFonts w:ascii="Helvetica" w:eastAsia="Times New Roman" w:hAnsi="Helvetica" w:cs="Helvetica"/>
+          <w:b/>
+          <w:bCs/>
+          <w:color w:val="822000"/>
+          <w:sz w:val="23"/>
+          <w:szCs w:val="23"/>
+          <w:lang w:eastAsia="ru-RU"/>
+        </w:rPr>
+        <w:t>Class</w:t>
+      </w:r>
+      <w:proofErr w:type="spellEnd"/>
+      <w:r>
+        <w:rPr>
+          <w:rFonts w:ascii="Helvetica" w:eastAsia="Times New Roman" w:hAnsi="Helvetica" w:cs="Helvetica"/>
+          <w:color w:val="822000"/>
+          <w:sz w:val="23"/>
+          <w:szCs w:val="23"/>
+          <w:lang w:eastAsia="ru-RU"/>
+        </w:rPr>
+        <w:t> 15 (</w:t>
+      </w:r>
+      <w:proofErr w:type="spellStart"/>
+      <w:r>
+        <w:rPr>
+          <w:rFonts w:ascii="Helvetica" w:eastAsia="Times New Roman" w:hAnsi="Helvetica" w:cs="Helvetica"/>
+          <w:color w:val="822000"/>
+          <w:sz w:val="23"/>
+          <w:szCs w:val="23"/>
+          <w:lang w:eastAsia="ru-RU"/>
+        </w:rPr>
+        <w:t>Studded</w:t>
+      </w:r>
+      <w:proofErr w:type="spellEnd"/>
+      <w:r>
+        <w:rPr>
+          <w:rFonts w:ascii="Helvetica" w:eastAsia="Times New Roman" w:hAnsi="Helvetica" w:cs="Helvetica"/>
+          <w:color w:val="822000"/>
+          <w:sz w:val="23"/>
+          <w:szCs w:val="23"/>
+          <w:lang w:eastAsia="ru-RU"/>
+        </w:rPr>
+        <w:t xml:space="preserve"> </w:t>
+      </w:r>
+      <w:proofErr w:type="spellStart"/>
+      <w:r>
+        <w:rPr>
+          <w:rFonts w:ascii="Helvetica" w:eastAsia="Times New Roman" w:hAnsi="Helvetica" w:cs="Helvetica"/>
+          <w:color w:val="822000"/>
+          <w:sz w:val="23"/>
+          <w:szCs w:val="23"/>
+          <w:lang w:eastAsia="ru-RU"/>
+        </w:rPr>
+        <w:t>Leather</w:t>
+      </w:r>
+      <w:proofErr w:type="spellEnd"/>
+      <w:r>
+        <w:rPr>
+          <w:rFonts w:ascii="Helvetica" w:eastAsia="Times New Roman" w:hAnsi="Helvetica" w:cs="Helvetica"/>
+          <w:color w:val="822000"/>
+          <w:sz w:val="23"/>
+          <w:szCs w:val="23"/>
+          <w:lang w:eastAsia="ru-RU"/>
+        </w:rPr>
+        <w:t>)</w:t>
       </w:r>
     </w:p>
     <w:p>
@@ -4787,6 +5799,7 @@
           <w:lang w:eastAsia="ru-RU"/>
         </w:rPr>
       </w:pPr>
+      <w:proofErr w:type="spellStart"/>
       <w:r>
         <w:rPr>
           <w:rFonts w:ascii="Helvetica" w:eastAsia="Times New Roman" w:hAnsi="Helvetica" w:cs="Helvetica"/>
@@ -4797,8 +5810,35 @@
           <w:szCs w:val="23"/>
           <w:lang w:eastAsia="ru-RU"/>
         </w:rPr>
-        <w:t>Hit Points</w:t>
-      </w:r>
+        <w:t>Hit</w:t>
+      </w:r>
+      <w:proofErr w:type="spellEnd"/>
+      <w:r>
+        <w:rPr>
+          <w:rFonts w:ascii="Helvetica" w:eastAsia="Times New Roman" w:hAnsi="Helvetica" w:cs="Helvetica"/>
+          <w:b/>
+          <w:bCs/>
+          <w:color w:val="822000"/>
+          <w:sz w:val="23"/>
+          <w:szCs w:val="23"/>
+          <w:lang w:eastAsia="ru-RU"/>
+        </w:rPr>
+        <w:t xml:space="preserve"> </w:t>
+      </w:r>
+      <w:proofErr w:type="spellStart"/>
+      <w:r>
+        <w:rPr>
+          <w:rFonts w:ascii="Helvetica" w:eastAsia="Times New Roman" w:hAnsi="Helvetica" w:cs="Helvetica"/>
+          <w:b/>
+          <w:bCs/>
+          <w:color w:val="822000"/>
+          <w:sz w:val="23"/>
+          <w:szCs w:val="23"/>
+          <w:lang w:eastAsia="ru-RU"/>
+        </w:rPr>
+        <w:t>Points</w:t>
+      </w:r>
+      <w:proofErr w:type="spellEnd"/>
       <w:r>
         <w:rPr>
           <w:rFonts w:ascii="Helvetica" w:eastAsia="Times New Roman" w:hAnsi="Helvetica" w:cs="Helvetica"/>
@@ -4847,6 +5887,7 @@
           <w:lang w:eastAsia="ru-RU"/>
         </w:rPr>
       </w:pPr>
+      <w:proofErr w:type="spellStart"/>
       <w:r>
         <w:rPr>
           <w:rFonts w:ascii="Helvetica" w:eastAsia="Times New Roman" w:hAnsi="Helvetica" w:cs="Helvetica"/>
@@ -4859,6 +5900,7 @@
         </w:rPr>
         <w:t>Speed</w:t>
       </w:r>
+      <w:proofErr w:type="spellEnd"/>
       <w:r>
         <w:rPr>
           <w:rFonts w:ascii="Helvetica" w:eastAsia="Times New Roman" w:hAnsi="Helvetica" w:cs="Helvetica"/>
@@ -4867,7 +5909,29 @@
           <w:szCs w:val="23"/>
           <w:lang w:eastAsia="ru-RU"/>
         </w:rPr>
-        <w:t> 30 ft.</w:t>
+        <w:t xml:space="preserve"> 30 </w:t>
+      </w:r>
+      <w:proofErr w:type="spellStart"/>
+      <w:r>
+        <w:rPr>
+          <w:rFonts w:ascii="Helvetica" w:eastAsia="Times New Roman" w:hAnsi="Helvetica" w:cs="Helvetica"/>
+          <w:color w:val="822000"/>
+          <w:sz w:val="23"/>
+          <w:szCs w:val="23"/>
+          <w:lang w:eastAsia="ru-RU"/>
+        </w:rPr>
+        <w:t>ft</w:t>
+      </w:r>
+      <w:proofErr w:type="spellEnd"/>
+      <w:r>
+        <w:rPr>
+          <w:rFonts w:ascii="Helvetica" w:eastAsia="Times New Roman" w:hAnsi="Helvetica" w:cs="Helvetica"/>
+          <w:color w:val="822000"/>
+          <w:sz w:val="23"/>
+          <w:szCs w:val="23"/>
+          <w:lang w:eastAsia="ru-RU"/>
+        </w:rPr>
+        <w:t>.</w:t>
       </w:r>
     </w:p>
     <w:p>
@@ -5367,6 +6431,7 @@
           <w:lang w:eastAsia="ru-RU"/>
         </w:rPr>
       </w:pPr>
+      <w:proofErr w:type="spellStart"/>
       <w:r>
         <w:rPr>
           <w:rFonts w:ascii="Helvetica" w:eastAsia="Times New Roman" w:hAnsi="Helvetica" w:cs="Helvetica"/>
@@ -5377,8 +6442,35 @@
           <w:szCs w:val="23"/>
           <w:lang w:eastAsia="ru-RU"/>
         </w:rPr>
-        <w:t>Saving Throws</w:t>
-      </w:r>
+        <w:t>Saving</w:t>
+      </w:r>
+      <w:proofErr w:type="spellEnd"/>
+      <w:r>
+        <w:rPr>
+          <w:rFonts w:ascii="Helvetica" w:eastAsia="Times New Roman" w:hAnsi="Helvetica" w:cs="Helvetica"/>
+          <w:b/>
+          <w:bCs/>
+          <w:color w:val="822000"/>
+          <w:sz w:val="23"/>
+          <w:szCs w:val="23"/>
+          <w:lang w:eastAsia="ru-RU"/>
+        </w:rPr>
+        <w:t xml:space="preserve"> </w:t>
+      </w:r>
+      <w:proofErr w:type="spellStart"/>
+      <w:r>
+        <w:rPr>
+          <w:rFonts w:ascii="Helvetica" w:eastAsia="Times New Roman" w:hAnsi="Helvetica" w:cs="Helvetica"/>
+          <w:b/>
+          <w:bCs/>
+          <w:color w:val="822000"/>
+          <w:sz w:val="23"/>
+          <w:szCs w:val="23"/>
+          <w:lang w:eastAsia="ru-RU"/>
+        </w:rPr>
+        <w:t>Throws</w:t>
+      </w:r>
+      <w:proofErr w:type="spellEnd"/>
       <w:r>
         <w:rPr>
           <w:rFonts w:ascii="Helvetica" w:eastAsia="Times New Roman" w:hAnsi="Helvetica" w:cs="Helvetica"/>
@@ -5549,6 +6641,7 @@
           <w:lang w:eastAsia="ru-RU"/>
         </w:rPr>
       </w:pPr>
+      <w:proofErr w:type="spellStart"/>
       <w:r>
         <w:rPr>
           <w:rFonts w:ascii="Helvetica" w:eastAsia="Times New Roman" w:hAnsi="Helvetica" w:cs="Helvetica"/>
@@ -5559,18 +6652,57 @@
           <w:szCs w:val="23"/>
           <w:lang w:eastAsia="ru-RU"/>
         </w:rPr>
-        <w:t>Damage Resistances</w:t>
-      </w:r>
-      <w:r>
-        <w:rPr>
-          <w:rFonts w:ascii="Helvetica" w:eastAsia="Times New Roman" w:hAnsi="Helvetica" w:cs="Helvetica"/>
+        <w:t>Damage</w:t>
+      </w:r>
+      <w:proofErr w:type="spellEnd"/>
+      <w:r>
+        <w:rPr>
+          <w:rFonts w:ascii="Helvetica" w:eastAsia="Times New Roman" w:hAnsi="Helvetica" w:cs="Helvetica"/>
+          <w:b/>
+          <w:bCs/>
           <w:color w:val="822000"/>
           <w:sz w:val="23"/>
           <w:szCs w:val="23"/>
           <w:lang w:eastAsia="ru-RU"/>
         </w:rPr>
-        <w:t> Poison</w:t>
-      </w:r>
+        <w:t xml:space="preserve"> </w:t>
+      </w:r>
+      <w:proofErr w:type="spellStart"/>
+      <w:r>
+        <w:rPr>
+          <w:rFonts w:ascii="Helvetica" w:eastAsia="Times New Roman" w:hAnsi="Helvetica" w:cs="Helvetica"/>
+          <w:b/>
+          <w:bCs/>
+          <w:color w:val="822000"/>
+          <w:sz w:val="23"/>
+          <w:szCs w:val="23"/>
+          <w:lang w:eastAsia="ru-RU"/>
+        </w:rPr>
+        <w:t>Resistances</w:t>
+      </w:r>
+      <w:proofErr w:type="spellEnd"/>
+      <w:r>
+        <w:rPr>
+          <w:rFonts w:ascii="Helvetica" w:eastAsia="Times New Roman" w:hAnsi="Helvetica" w:cs="Helvetica"/>
+          <w:color w:val="822000"/>
+          <w:sz w:val="23"/>
+          <w:szCs w:val="23"/>
+          <w:lang w:eastAsia="ru-RU"/>
+        </w:rPr>
+        <w:t> </w:t>
+      </w:r>
+      <w:proofErr w:type="spellStart"/>
+      <w:r>
+        <w:rPr>
+          <w:rFonts w:ascii="Helvetica" w:eastAsia="Times New Roman" w:hAnsi="Helvetica" w:cs="Helvetica"/>
+          <w:color w:val="822000"/>
+          <w:sz w:val="23"/>
+          <w:szCs w:val="23"/>
+          <w:lang w:eastAsia="ru-RU"/>
+        </w:rPr>
+        <w:t>Poison</w:t>
+      </w:r>
+      <w:proofErr w:type="spellEnd"/>
     </w:p>
     <w:p>
       <w:pPr>
@@ -5589,6 +6721,7 @@
           <w:lang w:eastAsia="ru-RU"/>
         </w:rPr>
       </w:pPr>
+      <w:proofErr w:type="spellStart"/>
       <w:r>
         <w:rPr>
           <w:rFonts w:ascii="Helvetica" w:eastAsia="Times New Roman" w:hAnsi="Helvetica" w:cs="Helvetica"/>
@@ -5601,6 +6734,7 @@
         </w:rPr>
         <w:t>Senses</w:t>
       </w:r>
+      <w:proofErr w:type="spellEnd"/>
       <w:r>
         <w:rPr>
           <w:rFonts w:ascii="Helvetica" w:eastAsia="Times New Roman" w:hAnsi="Helvetica" w:cs="Helvetica"/>
@@ -5609,7 +6743,51 @@
           <w:szCs w:val="23"/>
           <w:lang w:eastAsia="ru-RU"/>
         </w:rPr>
-        <w:t> Passive Perception 13</w:t>
+        <w:t> </w:t>
+      </w:r>
+      <w:proofErr w:type="spellStart"/>
+      <w:r>
+        <w:rPr>
+          <w:rFonts w:ascii="Helvetica" w:eastAsia="Times New Roman" w:hAnsi="Helvetica" w:cs="Helvetica"/>
+          <w:color w:val="822000"/>
+          <w:sz w:val="23"/>
+          <w:szCs w:val="23"/>
+          <w:lang w:eastAsia="ru-RU"/>
+        </w:rPr>
+        <w:t>Passive</w:t>
+      </w:r>
+      <w:proofErr w:type="spellEnd"/>
+      <w:r>
+        <w:rPr>
+          <w:rFonts w:ascii="Helvetica" w:eastAsia="Times New Roman" w:hAnsi="Helvetica" w:cs="Helvetica"/>
+          <w:color w:val="822000"/>
+          <w:sz w:val="23"/>
+          <w:szCs w:val="23"/>
+          <w:lang w:eastAsia="ru-RU"/>
+        </w:rPr>
+        <w:t xml:space="preserve"> </w:t>
+      </w:r>
+      <w:proofErr w:type="spellStart"/>
+      <w:r>
+        <w:rPr>
+          <w:rFonts w:ascii="Helvetica" w:eastAsia="Times New Roman" w:hAnsi="Helvetica" w:cs="Helvetica"/>
+          <w:color w:val="822000"/>
+          <w:sz w:val="23"/>
+          <w:szCs w:val="23"/>
+          <w:lang w:eastAsia="ru-RU"/>
+        </w:rPr>
+        <w:t>Perception</w:t>
+      </w:r>
+      <w:proofErr w:type="spellEnd"/>
+      <w:r>
+        <w:rPr>
+          <w:rFonts w:ascii="Helvetica" w:eastAsia="Times New Roman" w:hAnsi="Helvetica" w:cs="Helvetica"/>
+          <w:color w:val="822000"/>
+          <w:sz w:val="23"/>
+          <w:szCs w:val="23"/>
+          <w:lang w:eastAsia="ru-RU"/>
+        </w:rPr>
+        <w:t xml:space="preserve"> 13</w:t>
       </w:r>
     </w:p>
     <w:p>
@@ -5669,6 +6847,7 @@
           <w:lang w:eastAsia="ru-RU"/>
         </w:rPr>
       </w:pPr>
+      <w:proofErr w:type="spellStart"/>
       <w:r>
         <w:rPr>
           <w:rFonts w:ascii="Helvetica" w:eastAsia="Times New Roman" w:hAnsi="Helvetica" w:cs="Helvetica"/>
@@ -5681,6 +6860,7 @@
         </w:rPr>
         <w:t>Challenge</w:t>
       </w:r>
+      <w:proofErr w:type="spellEnd"/>
       <w:r>
         <w:rPr>
           <w:rFonts w:ascii="Helvetica" w:eastAsia="Times New Roman" w:hAnsi="Helvetica" w:cs="Helvetica"/>
@@ -5988,6 +7168,7 @@
           <w:lang w:eastAsia="ru-RU"/>
         </w:rPr>
       </w:pPr>
+      <w:proofErr w:type="spellStart"/>
       <w:r>
         <w:rPr>
           <w:rFonts w:ascii="Helvetica" w:eastAsia="Times New Roman" w:hAnsi="Helvetica" w:cs="Helvetica"/>
@@ -5998,6 +7179,7 @@
         </w:rPr>
         <w:t>Actions</w:t>
       </w:r>
+      <w:proofErr w:type="spellEnd"/>
     </w:p>
     <w:p>
       <w:pPr>
@@ -6016,6 +7198,7 @@
           <w:lang w:val="en-US" w:eastAsia="ru-RU"/>
         </w:rPr>
       </w:pPr>
+      <w:proofErr w:type="spellStart"/>
       <w:r>
         <w:rPr>
           <w:rFonts w:ascii="Helvetica" w:eastAsia="Times New Roman" w:hAnsi="Helvetica" w:cs="Helvetica"/>
@@ -6028,17 +7211,54 @@
           <w:szCs w:val="23"/>
           <w:lang w:val="en-US" w:eastAsia="ru-RU"/>
         </w:rPr>
-        <w:t>Multiattack.</w:t>
-      </w:r>
-      <w:r>
-        <w:rPr>
-          <w:rFonts w:ascii="Helvetica" w:eastAsia="Times New Roman" w:hAnsi="Helvetica" w:cs="Helvetica"/>
-          <w:color w:val="000000"/>
-          <w:sz w:val="23"/>
-          <w:szCs w:val="23"/>
-          <w:lang w:val="en-US" w:eastAsia="ru-RU"/>
-        </w:rPr>
-        <w:t> The assassin makes two shortsword attacks.</w:t>
+        <w:t>Multiattack</w:t>
+      </w:r>
+      <w:proofErr w:type="spellEnd"/>
+      <w:r>
+        <w:rPr>
+          <w:rFonts w:ascii="Helvetica" w:eastAsia="Times New Roman" w:hAnsi="Helvetica" w:cs="Helvetica"/>
+          <w:b/>
+          <w:bCs/>
+          <w:i/>
+          <w:iCs/>
+          <w:color w:val="000000"/>
+          <w:sz w:val="23"/>
+          <w:szCs w:val="23"/>
+          <w:lang w:val="en-US" w:eastAsia="ru-RU"/>
+        </w:rPr>
+        <w:t>.</w:t>
+      </w:r>
+      <w:r>
+        <w:rPr>
+          <w:rFonts w:ascii="Helvetica" w:eastAsia="Times New Roman" w:hAnsi="Helvetica" w:cs="Helvetica"/>
+          <w:color w:val="000000"/>
+          <w:sz w:val="23"/>
+          <w:szCs w:val="23"/>
+          <w:lang w:val="en-US" w:eastAsia="ru-RU"/>
+        </w:rPr>
+        <w:t xml:space="preserve"> The assassin makes two </w:t>
+      </w:r>
+      <w:proofErr w:type="spellStart"/>
+      <w:r>
+        <w:rPr>
+          <w:rFonts w:ascii="Helvetica" w:eastAsia="Times New Roman" w:hAnsi="Helvetica" w:cs="Helvetica"/>
+          <w:color w:val="000000"/>
+          <w:sz w:val="23"/>
+          <w:szCs w:val="23"/>
+          <w:lang w:val="en-US" w:eastAsia="ru-RU"/>
+        </w:rPr>
+        <w:t>shortsword</w:t>
+      </w:r>
+      <w:proofErr w:type="spellEnd"/>
+      <w:r>
+        <w:rPr>
+          <w:rFonts w:ascii="Helvetica" w:eastAsia="Times New Roman" w:hAnsi="Helvetica" w:cs="Helvetica"/>
+          <w:color w:val="000000"/>
+          <w:sz w:val="23"/>
+          <w:szCs w:val="23"/>
+          <w:lang w:val="en-US" w:eastAsia="ru-RU"/>
+        </w:rPr>
+        <w:t xml:space="preserve"> attacks.</w:t>
       </w:r>
     </w:p>
     <w:p>
@@ -6058,6 +7278,7 @@
           <w:lang w:val="en-US" w:eastAsia="ru-RU"/>
         </w:rPr>
       </w:pPr>
+      <w:proofErr w:type="spellStart"/>
       <w:r>
         <w:rPr>
           <w:rFonts w:ascii="Helvetica" w:eastAsia="Times New Roman" w:hAnsi="Helvetica" w:cs="Helvetica"/>
@@ -6070,7 +7291,22 @@
           <w:szCs w:val="23"/>
           <w:lang w:val="en-US" w:eastAsia="ru-RU"/>
         </w:rPr>
-        <w:t>Shortsword.</w:t>
+        <w:t>Shortsword</w:t>
+      </w:r>
+      <w:proofErr w:type="spellEnd"/>
+      <w:r>
+        <w:rPr>
+          <w:rFonts w:ascii="Helvetica" w:eastAsia="Times New Roman" w:hAnsi="Helvetica" w:cs="Helvetica"/>
+          <w:b/>
+          <w:bCs/>
+          <w:i/>
+          <w:iCs/>
+          <w:color w:val="000000"/>
+          <w:sz w:val="23"/>
+          <w:szCs w:val="23"/>
+          <w:lang w:val="en-US" w:eastAsia="ru-RU"/>
+        </w:rPr>
+        <w:t>.</w:t>
       </w:r>
       <w:r>
         <w:rPr>
@@ -6324,6 +7560,7 @@
           <w:lang w:val="en-US" w:eastAsia="ru-RU"/>
         </w:rPr>
       </w:pPr>
+      <w:proofErr w:type="spellStart"/>
       <w:r>
         <w:rPr>
           <w:rFonts w:ascii="Times New Roman" w:eastAsia="Times New Roman" w:hAnsi="Times New Roman" w:cs="Times New Roman"/>
@@ -6337,14 +7574,10 @@
           <w:lang w:val="en-US" w:eastAsia="ru-RU"/>
         </w:rPr>
         <w:lastRenderedPageBreak/>
-        <w:t>Quizhou units</w:t>
-      </w:r>
-    </w:p>
-    <w:p>
-      <w:pPr>
-        <w:shd w:val="clear" w:color="auto" w:fill="FFFFFF"/>
-        <w:spacing w:after="0" w:line="336" w:lineRule="atLeast"/>
-        <w:outlineLvl w:val="0"/>
+        <w:t>Quizhou</w:t>
+      </w:r>
+      <w:proofErr w:type="spellEnd"/>
+      <w:r>
         <w:rPr>
           <w:rFonts w:ascii="Times New Roman" w:eastAsia="Times New Roman" w:hAnsi="Times New Roman" w:cs="Times New Roman"/>
           <w:b/>
@@ -6356,8 +7589,14 @@
           <w:szCs w:val="48"/>
           <w:lang w:val="en-US" w:eastAsia="ru-RU"/>
         </w:rPr>
-      </w:pPr>
-      <w:r>
+        <w:t xml:space="preserve"> units</w:t>
+      </w:r>
+    </w:p>
+    <w:p>
+      <w:pPr>
+        <w:shd w:val="clear" w:color="auto" w:fill="FFFFFF"/>
+        <w:spacing w:after="0" w:line="336" w:lineRule="atLeast"/>
+        <w:outlineLvl w:val="0"/>
         <w:rPr>
           <w:rFonts w:ascii="Times New Roman" w:eastAsia="Times New Roman" w:hAnsi="Times New Roman" w:cs="Times New Roman"/>
           <w:b/>
@@ -6369,8 +7608,7 @@
           <w:szCs w:val="48"/>
           <w:lang w:val="en-US" w:eastAsia="ru-RU"/>
         </w:rPr>
-        <w:t>Guard of the cells under cathedral</w:t>
-      </w:r>
+      </w:pPr>
       <w:r>
         <w:rPr>
           <w:rFonts w:ascii="Times New Roman" w:eastAsia="Times New Roman" w:hAnsi="Times New Roman" w:cs="Times New Roman"/>
@@ -6383,7 +7621,7 @@
           <w:szCs w:val="48"/>
           <w:lang w:val="en-US" w:eastAsia="ru-RU"/>
         </w:rPr>
-        <w:t xml:space="preserve"> </w:t>
+        <w:t xml:space="preserve">Guard of the cells under cathedral </w:t>
       </w:r>
     </w:p>
     <w:p>
@@ -6411,9 +7649,14 @@
           <w:szCs w:val="20"/>
           <w:lang w:val="en-US" w:eastAsia="ru-RU"/>
         </w:rPr>
-        <w:t xml:space="preserve">Hp: </w:t>
-      </w:r>
-      <w:r>
+        <w:t>Hp: 40</w:t>
+      </w:r>
+    </w:p>
+    <w:p>
+      <w:pPr>
+        <w:shd w:val="clear" w:color="auto" w:fill="FFFFFF"/>
+        <w:spacing w:after="0" w:line="336" w:lineRule="atLeast"/>
+        <w:outlineLvl w:val="0"/>
         <w:rPr>
           <w:rFonts w:ascii="Times New Roman" w:eastAsia="Times New Roman" w:hAnsi="Times New Roman" w:cs="Times New Roman"/>
           <w:smallCaps/>
@@ -6423,14 +7666,8 @@
           <w:szCs w:val="20"/>
           <w:lang w:val="en-US" w:eastAsia="ru-RU"/>
         </w:rPr>
-        <w:t>40</w:t>
-      </w:r>
-    </w:p>
-    <w:p>
-      <w:pPr>
-        <w:shd w:val="clear" w:color="auto" w:fill="FFFFFF"/>
-        <w:spacing w:after="0" w:line="336" w:lineRule="atLeast"/>
-        <w:outlineLvl w:val="0"/>
+      </w:pPr>
+      <w:r>
         <w:rPr>
           <w:rFonts w:ascii="Times New Roman" w:eastAsia="Times New Roman" w:hAnsi="Times New Roman" w:cs="Times New Roman"/>
           <w:smallCaps/>
@@ -6440,7 +7677,8 @@
           <w:szCs w:val="20"/>
           <w:lang w:val="en-US" w:eastAsia="ru-RU"/>
         </w:rPr>
-      </w:pPr>
+        <w:t xml:space="preserve">AC: </w:t>
+      </w:r>
       <w:r>
         <w:rPr>
           <w:rFonts w:ascii="Times New Roman" w:eastAsia="Times New Roman" w:hAnsi="Times New Roman" w:cs="Times New Roman"/>
@@ -6451,9 +7689,14 @@
           <w:szCs w:val="20"/>
           <w:lang w:val="en-US" w:eastAsia="ru-RU"/>
         </w:rPr>
-        <w:t xml:space="preserve">AC: </w:t>
-      </w:r>
-      <w:r>
+        <w:t>16</w:t>
+      </w:r>
+    </w:p>
+    <w:p>
+      <w:pPr>
+        <w:shd w:val="clear" w:color="auto" w:fill="FFFFFF"/>
+        <w:spacing w:after="0" w:line="336" w:lineRule="atLeast"/>
+        <w:outlineLvl w:val="0"/>
         <w:rPr>
           <w:rFonts w:ascii="Times New Roman" w:eastAsia="Times New Roman" w:hAnsi="Times New Roman" w:cs="Times New Roman"/>
           <w:smallCaps/>
@@ -6463,14 +7706,9 @@
           <w:szCs w:val="20"/>
           <w:lang w:val="en-US" w:eastAsia="ru-RU"/>
         </w:rPr>
-        <w:t>18</w:t>
-      </w:r>
-    </w:p>
-    <w:p>
-      <w:pPr>
-        <w:shd w:val="clear" w:color="auto" w:fill="FFFFFF"/>
-        <w:spacing w:after="0" w:line="336" w:lineRule="atLeast"/>
-        <w:outlineLvl w:val="0"/>
+      </w:pPr>
+      <w:proofErr w:type="spellStart"/>
+      <w:r>
         <w:rPr>
           <w:rFonts w:ascii="Times New Roman" w:eastAsia="Times New Roman" w:hAnsi="Times New Roman" w:cs="Times New Roman"/>
           <w:smallCaps/>
@@ -6480,7 +7718,9 @@
           <w:szCs w:val="20"/>
           <w:lang w:val="en-US" w:eastAsia="ru-RU"/>
         </w:rPr>
-      </w:pPr>
+        <w:t>spd</w:t>
+      </w:r>
+      <w:proofErr w:type="spellEnd"/>
       <w:r>
         <w:rPr>
           <w:rFonts w:ascii="Times New Roman" w:eastAsia="Times New Roman" w:hAnsi="Times New Roman" w:cs="Times New Roman"/>
@@ -6491,19 +7731,7 @@
           <w:szCs w:val="20"/>
           <w:lang w:val="en-US" w:eastAsia="ru-RU"/>
         </w:rPr>
-        <w:t xml:space="preserve">spd: </w:t>
-      </w:r>
-      <w:r>
-        <w:rPr>
-          <w:rFonts w:ascii="Times New Roman" w:eastAsia="Times New Roman" w:hAnsi="Times New Roman" w:cs="Times New Roman"/>
-          <w:smallCaps/>
-          <w:color w:val="58170D"/>
-          <w:kern w:val="36"/>
-          <w:sz w:val="20"/>
-          <w:szCs w:val="20"/>
-          <w:lang w:val="en-US" w:eastAsia="ru-RU"/>
-        </w:rPr>
-        <w:t>30</w:t>
+        <w:t>: 30</w:t>
       </w:r>
     </w:p>
     <w:p>
@@ -6577,21 +7805,7 @@
           <w:szCs w:val="23"/>
           <w:lang w:val="en-US" w:eastAsia="ru-RU"/>
         </w:rPr>
-        <w:t xml:space="preserve"> – </w:t>
-      </w:r>
-      <w:r>
-        <w:rPr>
-          <w:rFonts w:ascii="Times New Roman" w:eastAsia="Times New Roman" w:hAnsi="Times New Roman" w:cs="Times New Roman"/>
-          <w:b/>
-          <w:bCs/>
-          <w:i/>
-          <w:iCs/>
-          <w:color w:val="000000"/>
-          <w:sz w:val="23"/>
-          <w:szCs w:val="23"/>
-          <w:lang w:val="en-US" w:eastAsia="ru-RU"/>
-        </w:rPr>
-        <w:t>+6 to hit, 1d</w:t>
+        <w:t xml:space="preserve"> – +6 to hit, 1d</w:t>
       </w:r>
       <w:r>
         <w:rPr>
@@ -6667,6 +7881,7 @@
           <w:lang w:val="en-US" w:eastAsia="ru-RU"/>
         </w:rPr>
       </w:pPr>
+      <w:proofErr w:type="spellStart"/>
       <w:r>
         <w:rPr>
           <w:rFonts w:ascii="Times New Roman" w:hAnsi="Times New Roman" w:cs="Times New Roman"/>
@@ -6674,7 +7889,17 @@
           <w:szCs w:val="28"/>
           <w:lang w:val="en-US"/>
         </w:rPr>
-        <w:t xml:space="preserve">Dsitte </w:t>
+        <w:t>Dsitte</w:t>
+      </w:r>
+      <w:proofErr w:type="spellEnd"/>
+      <w:r>
+        <w:rPr>
+          <w:rFonts w:ascii="Times New Roman" w:hAnsi="Times New Roman" w:cs="Times New Roman"/>
+          <w:sz w:val="28"/>
+          <w:szCs w:val="28"/>
+          <w:lang w:val="en-US"/>
+        </w:rPr>
+        <w:t xml:space="preserve"> </w:t>
       </w:r>
       <w:r>
         <w:rPr>
@@ -6708,6 +7933,8 @@
           <w:lang w:val="en-US" w:eastAsia="ru-RU"/>
         </w:rPr>
       </w:pPr>
+      <w:proofErr w:type="spellStart"/>
+      <w:proofErr w:type="gramStart"/>
       <w:r>
         <w:rPr>
           <w:rFonts w:ascii="Times New Roman" w:eastAsia="Times New Roman" w:hAnsi="Times New Roman" w:cs="Times New Roman"/>
@@ -6720,8 +7947,9 @@
           <w:szCs w:val="48"/>
           <w:lang w:val="en-US" w:eastAsia="ru-RU"/>
         </w:rPr>
-        <w:t xml:space="preserve">paladin of the </w:t>
-      </w:r>
+        <w:t>Shugoku</w:t>
+      </w:r>
+      <w:proofErr w:type="spellEnd"/>
       <w:r>
         <w:rPr>
           <w:rFonts w:ascii="Times New Roman" w:eastAsia="Times New Roman" w:hAnsi="Times New Roman" w:cs="Times New Roman"/>
@@ -6734,7 +7962,36 @@
           <w:szCs w:val="48"/>
           <w:lang w:val="en-US" w:eastAsia="ru-RU"/>
         </w:rPr>
-        <w:t xml:space="preserve">cathedral </w:t>
+        <w:t xml:space="preserve"> </w:t>
+      </w:r>
+      <w:r>
+        <w:rPr>
+          <w:rFonts w:ascii="Times New Roman" w:eastAsia="Times New Roman" w:hAnsi="Times New Roman" w:cs="Times New Roman"/>
+          <w:b/>
+          <w:bCs/>
+          <w:smallCaps/>
+          <w:color w:val="58170D"/>
+          <w:kern w:val="36"/>
+          <w:sz w:val="48"/>
+          <w:szCs w:val="48"/>
+          <w:lang w:val="en-US" w:eastAsia="ru-RU"/>
+        </w:rPr>
+        <w:t xml:space="preserve"> of</w:t>
+      </w:r>
+      <w:proofErr w:type="gramEnd"/>
+      <w:r>
+        <w:rPr>
+          <w:rFonts w:ascii="Times New Roman" w:eastAsia="Times New Roman" w:hAnsi="Times New Roman" w:cs="Times New Roman"/>
+          <w:b/>
+          <w:bCs/>
+          <w:smallCaps/>
+          <w:color w:val="58170D"/>
+          <w:kern w:val="36"/>
+          <w:sz w:val="48"/>
+          <w:szCs w:val="48"/>
+          <w:lang w:val="en-US" w:eastAsia="ru-RU"/>
+        </w:rPr>
+        <w:t xml:space="preserve"> the cathedral </w:t>
       </w:r>
     </w:p>
     <w:p>
@@ -6762,9 +8019,14 @@
           <w:szCs w:val="20"/>
           <w:lang w:val="en-US" w:eastAsia="ru-RU"/>
         </w:rPr>
-        <w:t xml:space="preserve">Hp: </w:t>
-      </w:r>
-      <w:r>
+        <w:t>Hp: 50</w:t>
+      </w:r>
+    </w:p>
+    <w:p>
+      <w:pPr>
+        <w:shd w:val="clear" w:color="auto" w:fill="FFFFFF"/>
+        <w:spacing w:after="0" w:line="336" w:lineRule="atLeast"/>
+        <w:outlineLvl w:val="0"/>
         <w:rPr>
           <w:rFonts w:ascii="Times New Roman" w:eastAsia="Times New Roman" w:hAnsi="Times New Roman" w:cs="Times New Roman"/>
           <w:smallCaps/>
@@ -6774,14 +8036,8 @@
           <w:szCs w:val="20"/>
           <w:lang w:val="en-US" w:eastAsia="ru-RU"/>
         </w:rPr>
-        <w:t>50</w:t>
-      </w:r>
-    </w:p>
-    <w:p>
-      <w:pPr>
-        <w:shd w:val="clear" w:color="auto" w:fill="FFFFFF"/>
-        <w:spacing w:after="0" w:line="336" w:lineRule="atLeast"/>
-        <w:outlineLvl w:val="0"/>
+      </w:pPr>
+      <w:r>
         <w:rPr>
           <w:rFonts w:ascii="Times New Roman" w:eastAsia="Times New Roman" w:hAnsi="Times New Roman" w:cs="Times New Roman"/>
           <w:smallCaps/>
@@ -6791,7 +8047,8 @@
           <w:szCs w:val="20"/>
           <w:lang w:val="en-US" w:eastAsia="ru-RU"/>
         </w:rPr>
-      </w:pPr>
+        <w:t xml:space="preserve">AC: </w:t>
+      </w:r>
       <w:r>
         <w:rPr>
           <w:rFonts w:ascii="Times New Roman" w:eastAsia="Times New Roman" w:hAnsi="Times New Roman" w:cs="Times New Roman"/>
@@ -6802,9 +8059,14 @@
           <w:szCs w:val="20"/>
           <w:lang w:val="en-US" w:eastAsia="ru-RU"/>
         </w:rPr>
-        <w:t xml:space="preserve">AC: </w:t>
-      </w:r>
-      <w:r>
+        <w:t>18</w:t>
+      </w:r>
+    </w:p>
+    <w:p>
+      <w:pPr>
+        <w:shd w:val="clear" w:color="auto" w:fill="FFFFFF"/>
+        <w:spacing w:after="0" w:line="336" w:lineRule="atLeast"/>
+        <w:outlineLvl w:val="0"/>
         <w:rPr>
           <w:rFonts w:ascii="Times New Roman" w:eastAsia="Times New Roman" w:hAnsi="Times New Roman" w:cs="Times New Roman"/>
           <w:smallCaps/>
@@ -6814,14 +8076,9 @@
           <w:szCs w:val="20"/>
           <w:lang w:val="en-US" w:eastAsia="ru-RU"/>
         </w:rPr>
-        <w:t>20</w:t>
-      </w:r>
-    </w:p>
-    <w:p>
-      <w:pPr>
-        <w:shd w:val="clear" w:color="auto" w:fill="FFFFFF"/>
-        <w:spacing w:after="0" w:line="336" w:lineRule="atLeast"/>
-        <w:outlineLvl w:val="0"/>
+      </w:pPr>
+      <w:proofErr w:type="spellStart"/>
+      <w:r>
         <w:rPr>
           <w:rFonts w:ascii="Times New Roman" w:eastAsia="Times New Roman" w:hAnsi="Times New Roman" w:cs="Times New Roman"/>
           <w:smallCaps/>
@@ -6831,7 +8088,9 @@
           <w:szCs w:val="20"/>
           <w:lang w:val="en-US" w:eastAsia="ru-RU"/>
         </w:rPr>
-      </w:pPr>
+        <w:t>spd</w:t>
+      </w:r>
+      <w:proofErr w:type="spellEnd"/>
       <w:r>
         <w:rPr>
           <w:rFonts w:ascii="Times New Roman" w:eastAsia="Times New Roman" w:hAnsi="Times New Roman" w:cs="Times New Roman"/>
@@ -6842,7 +8101,7 @@
           <w:szCs w:val="20"/>
           <w:lang w:val="en-US" w:eastAsia="ru-RU"/>
         </w:rPr>
-        <w:t xml:space="preserve">spd: </w:t>
+        <w:t xml:space="preserve">: </w:t>
       </w:r>
       <w:r>
         <w:rPr>
@@ -6908,8 +8167,18 @@
         </w:rPr>
         <w:t>slashing</w:t>
       </w:r>
-      <w:bookmarkStart w:id="1" w:name="_GoBack"/>
-      <w:bookmarkEnd w:id="1"/>
+      <w:r>
+        <w:rPr>
+          <w:rFonts w:ascii="Times New Roman" w:eastAsia="Times New Roman" w:hAnsi="Times New Roman" w:cs="Times New Roman"/>
+          <w:smallCaps/>
+          <w:color w:val="58170D"/>
+          <w:kern w:val="36"/>
+          <w:sz w:val="20"/>
+          <w:szCs w:val="20"/>
+          <w:lang w:val="en-US" w:eastAsia="ru-RU"/>
+        </w:rPr>
+        <w:t>, piercing</w:t>
+      </w:r>
     </w:p>
     <w:p>
       <w:pPr>
@@ -6968,8 +8237,9 @@
           <w:szCs w:val="23"/>
           <w:lang w:val="en-US" w:eastAsia="ru-RU"/>
         </w:rPr>
-        <w:t xml:space="preserve">Giant club </w:t>
-      </w:r>
+        <w:t xml:space="preserve">Giant </w:t>
+      </w:r>
+      <w:proofErr w:type="gramStart"/>
       <w:r>
         <w:rPr>
           <w:rFonts w:ascii="Times New Roman" w:eastAsia="Times New Roman" w:hAnsi="Times New Roman" w:cs="Times New Roman"/>
@@ -6982,7 +8252,36 @@
           <w:szCs w:val="23"/>
           <w:lang w:val="en-US" w:eastAsia="ru-RU"/>
         </w:rPr>
-        <w:t xml:space="preserve"> – +6 to hit, </w:t>
+        <w:t xml:space="preserve">club </w:t>
+      </w:r>
+      <w:r>
+        <w:rPr>
+          <w:rFonts w:ascii="Times New Roman" w:eastAsia="Times New Roman" w:hAnsi="Times New Roman" w:cs="Times New Roman"/>
+          <w:b/>
+          <w:bCs/>
+          <w:i/>
+          <w:iCs/>
+          <w:color w:val="000000"/>
+          <w:sz w:val="23"/>
+          <w:szCs w:val="23"/>
+          <w:lang w:val="en-US" w:eastAsia="ru-RU"/>
+        </w:rPr>
+        <w:t xml:space="preserve"> –</w:t>
+      </w:r>
+      <w:proofErr w:type="gramEnd"/>
+      <w:r>
+        <w:rPr>
+          <w:rFonts w:ascii="Times New Roman" w:eastAsia="Times New Roman" w:hAnsi="Times New Roman" w:cs="Times New Roman"/>
+          <w:b/>
+          <w:bCs/>
+          <w:i/>
+          <w:iCs/>
+          <w:color w:val="000000"/>
+          <w:sz w:val="23"/>
+          <w:szCs w:val="23"/>
+          <w:lang w:val="en-US" w:eastAsia="ru-RU"/>
+        </w:rPr>
+        <w:t xml:space="preserve"> +6 to hit, </w:t>
       </w:r>
       <w:r>
         <w:rPr>
@@ -7087,6 +8386,7 @@
           <w:lang w:val="en-US" w:eastAsia="ru-RU"/>
         </w:rPr>
       </w:pPr>
+      <w:proofErr w:type="spellStart"/>
       <w:r>
         <w:rPr>
           <w:rFonts w:ascii="Times New Roman" w:hAnsi="Times New Roman" w:cs="Times New Roman"/>
@@ -7094,7 +8394,17 @@
           <w:szCs w:val="28"/>
           <w:lang w:val="en-US"/>
         </w:rPr>
-        <w:t xml:space="preserve">Dsitte </w:t>
+        <w:t>Dsitte</w:t>
+      </w:r>
+      <w:proofErr w:type="spellEnd"/>
+      <w:r>
+        <w:rPr>
+          <w:rFonts w:ascii="Times New Roman" w:hAnsi="Times New Roman" w:cs="Times New Roman"/>
+          <w:sz w:val="28"/>
+          <w:szCs w:val="28"/>
+          <w:lang w:val="en-US"/>
+        </w:rPr>
+        <w:t xml:space="preserve"> </w:t>
       </w:r>
       <w:r>
         <w:rPr>
@@ -7109,6 +8419,43 @@
           <w:lang w:val="en-US" w:eastAsia="ru-RU"/>
         </w:rPr>
         <w:t>- +6 to hit, 1d4 + 4 slash</w:t>
+      </w:r>
+    </w:p>
+    <w:p>
+      <w:pPr>
+        <w:numPr>
+          <w:ilvl w:val="0"/>
+          <w:numId w:val="8"/>
+        </w:numPr>
+        <w:shd w:val="clear" w:color="auto" w:fill="FFFFFF"/>
+        <w:spacing w:before="100" w:beforeAutospacing="1" w:after="100" w:afterAutospacing="1" w:line="336" w:lineRule="atLeast"/>
+        <w:ind w:left="-450"/>
+        <w:rPr>
+          <w:rFonts w:ascii="Times New Roman" w:eastAsia="Times New Roman" w:hAnsi="Times New Roman" w:cs="Times New Roman"/>
+          <w:color w:val="000000"/>
+          <w:sz w:val="23"/>
+          <w:szCs w:val="23"/>
+          <w:lang w:val="en-US" w:eastAsia="ru-RU"/>
+        </w:rPr>
+      </w:pPr>
+      <w:r>
+        <w:rPr>
+          <w:rFonts w:ascii="Times New Roman" w:hAnsi="Times New Roman" w:cs="Times New Roman"/>
+          <w:sz w:val="28"/>
+          <w:szCs w:val="28"/>
+          <w:lang w:val="en-US"/>
+        </w:rPr>
+        <w:t xml:space="preserve">Arrow catch </w:t>
+      </w:r>
+      <w:r>
+        <w:rPr>
+          <w:rFonts w:ascii="Times New Roman" w:eastAsia="Times New Roman" w:hAnsi="Times New Roman" w:cs="Times New Roman"/>
+          <w:color w:val="000000"/>
+          <w:sz w:val="23"/>
+          <w:szCs w:val="23"/>
+          <w:lang w:val="en-US" w:eastAsia="ru-RU"/>
+        </w:rPr>
+        <w:t>– can reduce arrow dmg by 1d6, if dmg is completely negated he can use reaction to throw arrow +6/1d6 + 4 dmg</w:t>
       </w:r>
     </w:p>
     <w:p>
@@ -8373,7 +9720,7 @@
       </w:pPr>
     </w:pPrDefault>
   </w:docDefaults>
-  <w:latentStyles w:defLockedState="0" w:defUIPriority="99" w:defSemiHidden="0" w:defUnhideWhenUsed="0" w:defQFormat="0" w:count="376">
+  <w:latentStyles w:defLockedState="0" w:defUIPriority="99" w:defSemiHidden="0" w:defUnhideWhenUsed="0" w:defQFormat="0" w:count="377">
     <w:lsdException w:name="Normal" w:uiPriority="0" w:qFormat="1"/>
     <w:lsdException w:name="heading 1" w:uiPriority="9" w:qFormat="1"/>
     <w:lsdException w:name="heading 2" w:semiHidden="1" w:uiPriority="9" w:unhideWhenUsed="1" w:qFormat="1"/>
@@ -8750,6 +10097,7 @@
     <w:lsdException w:name="Hashtag" w:semiHidden="1" w:unhideWhenUsed="1"/>
     <w:lsdException w:name="Unresolved Mention" w:semiHidden="1" w:unhideWhenUsed="1"/>
     <w:lsdException w:name="Smart Link" w:semiHidden="1" w:unhideWhenUsed="1"/>
+    <w:lsdException w:name="Smart Link Error" w:semiHidden="1" w:unhideWhenUsed="1"/>
   </w:latentStyles>
   <w:style w:type="paragraph" w:default="1" w:styleId="a">
     <w:name w:val="Normal"/>

--- a/Homebrew Stuff/Bosses and mobs.docx
+++ b/Homebrew Stuff/Bosses and mobs.docx
@@ -4962,8 +4962,6 @@
         </w:rPr>
         <w:t xml:space="preserve">Hp: </w:t>
       </w:r>
-      <w:bookmarkStart w:id="1" w:name="_GoBack"/>
-      <w:bookmarkEnd w:id="1"/>
       <w:r>
         <w:rPr>
           <w:rFonts w:ascii="Times New Roman" w:eastAsia="Times New Roman" w:hAnsi="Times New Roman" w:cs="Times New Roman"/>
@@ -8059,7 +8057,19 @@
           <w:szCs w:val="20"/>
           <w:lang w:val="en-US" w:eastAsia="ru-RU"/>
         </w:rPr>
-        <w:t>18</w:t>
+        <w:t>1</w:t>
+      </w:r>
+      <w:r>
+        <w:rPr>
+          <w:rFonts w:ascii="Times New Roman" w:eastAsia="Times New Roman" w:hAnsi="Times New Roman" w:cs="Times New Roman"/>
+          <w:smallCaps/>
+          <w:color w:val="58170D"/>
+          <w:kern w:val="36"/>
+          <w:sz w:val="20"/>
+          <w:szCs w:val="20"/>
+          <w:lang w:val="en-US" w:eastAsia="ru-RU"/>
+        </w:rPr>
+        <w:t>6</w:t>
       </w:r>
     </w:p>
     <w:p>
@@ -8461,6 +8471,356 @@
     <w:p>
       <w:pPr>
         <w:shd w:val="clear" w:color="auto" w:fill="FFFFFF"/>
+        <w:spacing w:after="0" w:line="336" w:lineRule="atLeast"/>
+        <w:outlineLvl w:val="0"/>
+        <w:rPr>
+          <w:rFonts w:ascii="Times New Roman" w:eastAsia="Times New Roman" w:hAnsi="Times New Roman" w:cs="Times New Roman"/>
+          <w:b/>
+          <w:bCs/>
+          <w:smallCaps/>
+          <w:color w:val="58170D"/>
+          <w:kern w:val="36"/>
+          <w:sz w:val="48"/>
+          <w:szCs w:val="48"/>
+          <w:lang w:val="en-US" w:eastAsia="ru-RU"/>
+        </w:rPr>
+      </w:pPr>
+      <w:r>
+        <w:rPr>
+          <w:rFonts w:ascii="Times New Roman" w:eastAsia="Times New Roman" w:hAnsi="Times New Roman" w:cs="Times New Roman"/>
+          <w:b/>
+          <w:bCs/>
+          <w:smallCaps/>
+          <w:color w:val="58170D"/>
+          <w:kern w:val="36"/>
+          <w:sz w:val="48"/>
+          <w:szCs w:val="48"/>
+          <w:lang w:val="en-US" w:eastAsia="ru-RU"/>
+        </w:rPr>
+        <w:t>Iron guard</w:t>
+      </w:r>
+    </w:p>
+    <w:p>
+      <w:pPr>
+        <w:shd w:val="clear" w:color="auto" w:fill="FFFFFF"/>
+        <w:spacing w:after="0" w:line="336" w:lineRule="atLeast"/>
+        <w:outlineLvl w:val="0"/>
+        <w:rPr>
+          <w:rFonts w:ascii="Times New Roman" w:eastAsia="Times New Roman" w:hAnsi="Times New Roman" w:cs="Times New Roman"/>
+          <w:smallCaps/>
+          <w:color w:val="58170D"/>
+          <w:kern w:val="36"/>
+          <w:sz w:val="28"/>
+          <w:szCs w:val="28"/>
+          <w:lang w:val="en-US" w:eastAsia="ru-RU"/>
+        </w:rPr>
+      </w:pPr>
+      <w:r>
+        <w:rPr>
+          <w:rFonts w:ascii="Times New Roman" w:eastAsia="Times New Roman" w:hAnsi="Times New Roman" w:cs="Times New Roman"/>
+          <w:smallCaps/>
+          <w:color w:val="58170D"/>
+          <w:kern w:val="36"/>
+          <w:sz w:val="28"/>
+          <w:szCs w:val="28"/>
+          <w:lang w:val="en-US" w:eastAsia="ru-RU"/>
+        </w:rPr>
+        <w:t xml:space="preserve">30 str 30 </w:t>
+      </w:r>
+      <w:proofErr w:type="spellStart"/>
+      <w:r>
+        <w:rPr>
+          <w:rFonts w:ascii="Times New Roman" w:eastAsia="Times New Roman" w:hAnsi="Times New Roman" w:cs="Times New Roman"/>
+          <w:smallCaps/>
+          <w:color w:val="58170D"/>
+          <w:kern w:val="36"/>
+          <w:sz w:val="28"/>
+          <w:szCs w:val="28"/>
+          <w:lang w:val="en-US" w:eastAsia="ru-RU"/>
+        </w:rPr>
+        <w:t>dex</w:t>
+      </w:r>
+      <w:proofErr w:type="spellEnd"/>
+      <w:r>
+        <w:rPr>
+          <w:rFonts w:ascii="Times New Roman" w:eastAsia="Times New Roman" w:hAnsi="Times New Roman" w:cs="Times New Roman"/>
+          <w:smallCaps/>
+          <w:color w:val="58170D"/>
+          <w:kern w:val="36"/>
+          <w:sz w:val="28"/>
+          <w:szCs w:val="28"/>
+          <w:lang w:val="en-US" w:eastAsia="ru-RU"/>
+        </w:rPr>
+        <w:t xml:space="preserve"> 30 const, 8 in all other stats</w:t>
+      </w:r>
+    </w:p>
+    <w:p>
+      <w:pPr>
+        <w:shd w:val="clear" w:color="auto" w:fill="FFFFFF"/>
+        <w:spacing w:after="0" w:line="336" w:lineRule="atLeast"/>
+        <w:outlineLvl w:val="0"/>
+        <w:rPr>
+          <w:rFonts w:ascii="Times New Roman" w:eastAsia="Times New Roman" w:hAnsi="Times New Roman" w:cs="Times New Roman"/>
+          <w:smallCaps/>
+          <w:color w:val="58170D"/>
+          <w:kern w:val="36"/>
+          <w:sz w:val="20"/>
+          <w:szCs w:val="20"/>
+          <w:lang w:val="en-US" w:eastAsia="ru-RU"/>
+        </w:rPr>
+      </w:pPr>
+      <w:r>
+        <w:rPr>
+          <w:rFonts w:ascii="Times New Roman" w:eastAsia="Times New Roman" w:hAnsi="Times New Roman" w:cs="Times New Roman"/>
+          <w:smallCaps/>
+          <w:color w:val="58170D"/>
+          <w:kern w:val="36"/>
+          <w:sz w:val="20"/>
+          <w:szCs w:val="20"/>
+          <w:lang w:val="en-US" w:eastAsia="ru-RU"/>
+        </w:rPr>
+        <w:t xml:space="preserve">Hp: </w:t>
+      </w:r>
+      <w:r>
+        <w:rPr>
+          <w:rFonts w:ascii="Times New Roman" w:eastAsia="Times New Roman" w:hAnsi="Times New Roman" w:cs="Times New Roman"/>
+          <w:smallCaps/>
+          <w:color w:val="58170D"/>
+          <w:kern w:val="36"/>
+          <w:sz w:val="20"/>
+          <w:szCs w:val="20"/>
+          <w:lang w:val="en-US" w:eastAsia="ru-RU"/>
+        </w:rPr>
+        <w:t>70</w:t>
+      </w:r>
+    </w:p>
+    <w:p>
+      <w:pPr>
+        <w:shd w:val="clear" w:color="auto" w:fill="FFFFFF"/>
+        <w:spacing w:after="0" w:line="336" w:lineRule="atLeast"/>
+        <w:outlineLvl w:val="0"/>
+        <w:rPr>
+          <w:rFonts w:ascii="Times New Roman" w:eastAsia="Times New Roman" w:hAnsi="Times New Roman" w:cs="Times New Roman"/>
+          <w:smallCaps/>
+          <w:color w:val="58170D"/>
+          <w:kern w:val="36"/>
+          <w:sz w:val="20"/>
+          <w:szCs w:val="20"/>
+          <w:lang w:val="en-US" w:eastAsia="ru-RU"/>
+        </w:rPr>
+      </w:pPr>
+      <w:r>
+        <w:rPr>
+          <w:rFonts w:ascii="Times New Roman" w:eastAsia="Times New Roman" w:hAnsi="Times New Roman" w:cs="Times New Roman"/>
+          <w:smallCaps/>
+          <w:color w:val="58170D"/>
+          <w:kern w:val="36"/>
+          <w:sz w:val="20"/>
+          <w:szCs w:val="20"/>
+          <w:lang w:val="en-US" w:eastAsia="ru-RU"/>
+        </w:rPr>
+        <w:t>AC: 1</w:t>
+      </w:r>
+      <w:r>
+        <w:rPr>
+          <w:rFonts w:ascii="Times New Roman" w:eastAsia="Times New Roman" w:hAnsi="Times New Roman" w:cs="Times New Roman"/>
+          <w:smallCaps/>
+          <w:color w:val="58170D"/>
+          <w:kern w:val="36"/>
+          <w:sz w:val="20"/>
+          <w:szCs w:val="20"/>
+          <w:lang w:val="en-US" w:eastAsia="ru-RU"/>
+        </w:rPr>
+        <w:t>6</w:t>
+      </w:r>
+    </w:p>
+    <w:p>
+      <w:pPr>
+        <w:shd w:val="clear" w:color="auto" w:fill="FFFFFF"/>
+        <w:spacing w:after="0" w:line="336" w:lineRule="atLeast"/>
+        <w:outlineLvl w:val="0"/>
+        <w:rPr>
+          <w:rFonts w:ascii="Times New Roman" w:eastAsia="Times New Roman" w:hAnsi="Times New Roman" w:cs="Times New Roman"/>
+          <w:smallCaps/>
+          <w:color w:val="58170D"/>
+          <w:kern w:val="36"/>
+          <w:sz w:val="20"/>
+          <w:szCs w:val="20"/>
+          <w:lang w:val="en-US" w:eastAsia="ru-RU"/>
+        </w:rPr>
+      </w:pPr>
+      <w:proofErr w:type="spellStart"/>
+      <w:r>
+        <w:rPr>
+          <w:rFonts w:ascii="Times New Roman" w:eastAsia="Times New Roman" w:hAnsi="Times New Roman" w:cs="Times New Roman"/>
+          <w:smallCaps/>
+          <w:color w:val="58170D"/>
+          <w:kern w:val="36"/>
+          <w:sz w:val="20"/>
+          <w:szCs w:val="20"/>
+          <w:lang w:val="en-US" w:eastAsia="ru-RU"/>
+        </w:rPr>
+        <w:t>spd</w:t>
+      </w:r>
+      <w:proofErr w:type="spellEnd"/>
+      <w:r>
+        <w:rPr>
+          <w:rFonts w:ascii="Times New Roman" w:eastAsia="Times New Roman" w:hAnsi="Times New Roman" w:cs="Times New Roman"/>
+          <w:smallCaps/>
+          <w:color w:val="58170D"/>
+          <w:kern w:val="36"/>
+          <w:sz w:val="20"/>
+          <w:szCs w:val="20"/>
+          <w:lang w:val="en-US" w:eastAsia="ru-RU"/>
+        </w:rPr>
+        <w:t xml:space="preserve">: </w:t>
+      </w:r>
+      <w:r>
+        <w:rPr>
+          <w:rFonts w:ascii="Times New Roman" w:eastAsia="Times New Roman" w:hAnsi="Times New Roman" w:cs="Times New Roman"/>
+          <w:smallCaps/>
+          <w:color w:val="58170D"/>
+          <w:kern w:val="36"/>
+          <w:sz w:val="20"/>
+          <w:szCs w:val="20"/>
+          <w:lang w:val="en-US" w:eastAsia="ru-RU"/>
+        </w:rPr>
+        <w:t>60</w:t>
+      </w:r>
+    </w:p>
+    <w:p>
+      <w:pPr>
+        <w:shd w:val="clear" w:color="auto" w:fill="FFFFFF"/>
+        <w:spacing w:after="0" w:line="336" w:lineRule="atLeast"/>
+        <w:outlineLvl w:val="0"/>
+        <w:rPr>
+          <w:rFonts w:ascii="Times New Roman" w:eastAsia="Times New Roman" w:hAnsi="Times New Roman" w:cs="Times New Roman"/>
+          <w:smallCaps/>
+          <w:color w:val="58170D"/>
+          <w:kern w:val="36"/>
+          <w:sz w:val="20"/>
+          <w:szCs w:val="20"/>
+          <w:lang w:val="en-US" w:eastAsia="ru-RU"/>
+        </w:rPr>
+      </w:pPr>
+      <w:r>
+        <w:rPr>
+          <w:rFonts w:ascii="Times New Roman" w:eastAsia="Times New Roman" w:hAnsi="Times New Roman" w:cs="Times New Roman"/>
+          <w:smallCaps/>
+          <w:color w:val="58170D"/>
+          <w:kern w:val="36"/>
+          <w:sz w:val="20"/>
+          <w:szCs w:val="20"/>
+          <w:lang w:val="en-US" w:eastAsia="ru-RU"/>
+        </w:rPr>
+        <w:t>Immune to piercing</w:t>
+      </w:r>
+    </w:p>
+    <w:p>
+      <w:pPr>
+        <w:shd w:val="clear" w:color="auto" w:fill="FFFFFF"/>
+        <w:spacing w:after="0" w:line="336" w:lineRule="atLeast"/>
+        <w:outlineLvl w:val="0"/>
+        <w:rPr>
+          <w:rFonts w:ascii="Times New Roman" w:eastAsia="Times New Roman" w:hAnsi="Times New Roman" w:cs="Times New Roman"/>
+          <w:smallCaps/>
+          <w:color w:val="58170D"/>
+          <w:kern w:val="36"/>
+          <w:sz w:val="20"/>
+          <w:szCs w:val="20"/>
+          <w:lang w:val="en-US" w:eastAsia="ru-RU"/>
+        </w:rPr>
+      </w:pPr>
+      <w:r>
+        <w:rPr>
+          <w:rFonts w:ascii="Times New Roman" w:eastAsia="Times New Roman" w:hAnsi="Times New Roman" w:cs="Times New Roman"/>
+          <w:smallCaps/>
+          <w:color w:val="58170D"/>
+          <w:kern w:val="36"/>
+          <w:sz w:val="20"/>
+          <w:szCs w:val="20"/>
+          <w:lang w:val="en-US" w:eastAsia="ru-RU"/>
+        </w:rPr>
+        <w:t>Resistances: slashing</w:t>
+      </w:r>
+    </w:p>
+    <w:p>
+      <w:pPr>
+        <w:shd w:val="clear" w:color="auto" w:fill="FFFFFF"/>
+        <w:spacing w:after="0" w:line="336" w:lineRule="atLeast"/>
+        <w:outlineLvl w:val="0"/>
+        <w:rPr>
+          <w:rFonts w:ascii="Times New Roman" w:eastAsia="Times New Roman" w:hAnsi="Times New Roman" w:cs="Times New Roman"/>
+          <w:smallCaps/>
+          <w:color w:val="58170D"/>
+          <w:kern w:val="36"/>
+          <w:sz w:val="20"/>
+          <w:szCs w:val="20"/>
+          <w:lang w:val="en-US" w:eastAsia="ru-RU"/>
+        </w:rPr>
+      </w:pPr>
+      <w:r>
+        <w:rPr>
+          <w:rFonts w:ascii="Times New Roman" w:eastAsia="Times New Roman" w:hAnsi="Times New Roman" w:cs="Times New Roman"/>
+          <w:smallCaps/>
+          <w:color w:val="58170D"/>
+          <w:kern w:val="36"/>
+          <w:sz w:val="20"/>
+          <w:szCs w:val="20"/>
+          <w:lang w:val="en-US" w:eastAsia="ru-RU"/>
+        </w:rPr>
+        <w:t>Actions:</w:t>
+      </w:r>
+    </w:p>
+    <w:p>
+      <w:pPr>
+        <w:shd w:val="clear" w:color="auto" w:fill="FFFFFF"/>
+        <w:spacing w:after="0" w:line="336" w:lineRule="atLeast"/>
+        <w:outlineLvl w:val="0"/>
+        <w:rPr>
+          <w:rFonts w:ascii="Times New Roman" w:eastAsia="Times New Roman" w:hAnsi="Times New Roman" w:cs="Times New Roman"/>
+          <w:smallCaps/>
+          <w:color w:val="58170D"/>
+          <w:kern w:val="36"/>
+          <w:sz w:val="20"/>
+          <w:szCs w:val="20"/>
+          <w:lang w:val="en-US" w:eastAsia="ru-RU"/>
+        </w:rPr>
+      </w:pPr>
+      <w:proofErr w:type="spellStart"/>
+      <w:r>
+        <w:rPr>
+          <w:rFonts w:ascii="Times New Roman" w:eastAsia="Times New Roman" w:hAnsi="Times New Roman" w:cs="Times New Roman"/>
+          <w:smallCaps/>
+          <w:color w:val="58170D"/>
+          <w:kern w:val="36"/>
+          <w:sz w:val="20"/>
+          <w:szCs w:val="20"/>
+          <w:lang w:val="en-US" w:eastAsia="ru-RU"/>
+        </w:rPr>
+        <w:t>Multiattack</w:t>
+      </w:r>
+      <w:proofErr w:type="spellEnd"/>
+      <w:r>
+        <w:rPr>
+          <w:rFonts w:ascii="Times New Roman" w:eastAsia="Times New Roman" w:hAnsi="Times New Roman" w:cs="Times New Roman"/>
+          <w:smallCaps/>
+          <w:color w:val="58170D"/>
+          <w:kern w:val="36"/>
+          <w:sz w:val="20"/>
+          <w:szCs w:val="20"/>
+          <w:lang w:val="en-US" w:eastAsia="ru-RU"/>
+        </w:rPr>
+        <w:t xml:space="preserve"> – 2 melee attacks (different types only)</w:t>
+      </w:r>
+    </w:p>
+    <w:p>
+      <w:pPr>
+        <w:numPr>
+          <w:ilvl w:val="0"/>
+          <w:numId w:val="8"/>
+        </w:numPr>
+        <w:shd w:val="clear" w:color="auto" w:fill="FFFFFF"/>
         <w:spacing w:before="100" w:beforeAutospacing="1" w:after="100" w:afterAutospacing="1" w:line="336" w:lineRule="atLeast"/>
         <w:ind w:left="-450"/>
         <w:rPr>
@@ -8471,6 +8831,72 @@
           <w:lang w:val="en-US" w:eastAsia="ru-RU"/>
         </w:rPr>
       </w:pPr>
+      <w:r>
+        <w:rPr>
+          <w:rFonts w:ascii="Times New Roman" w:eastAsia="Times New Roman" w:hAnsi="Times New Roman" w:cs="Times New Roman"/>
+          <w:b/>
+          <w:bCs/>
+          <w:i/>
+          <w:iCs/>
+          <w:color w:val="000000"/>
+          <w:sz w:val="23"/>
+          <w:szCs w:val="23"/>
+          <w:lang w:val="en-US" w:eastAsia="ru-RU"/>
+        </w:rPr>
+        <w:t xml:space="preserve">Devastating punch: +8 to hit 4d6 + 8 </w:t>
+      </w:r>
+    </w:p>
+    <w:p>
+      <w:pPr>
+        <w:numPr>
+          <w:ilvl w:val="0"/>
+          <w:numId w:val="8"/>
+        </w:numPr>
+        <w:shd w:val="clear" w:color="auto" w:fill="FFFFFF"/>
+        <w:spacing w:before="100" w:beforeAutospacing="1" w:after="100" w:afterAutospacing="1" w:line="336" w:lineRule="atLeast"/>
+        <w:ind w:left="-450"/>
+        <w:rPr>
+          <w:rFonts w:ascii="Times New Roman" w:eastAsia="Times New Roman" w:hAnsi="Times New Roman" w:cs="Times New Roman"/>
+          <w:color w:val="000000"/>
+          <w:sz w:val="23"/>
+          <w:szCs w:val="23"/>
+          <w:lang w:val="en-US" w:eastAsia="ru-RU"/>
+        </w:rPr>
+      </w:pPr>
+      <w:r>
+        <w:rPr>
+          <w:rFonts w:ascii="Times New Roman" w:hAnsi="Times New Roman" w:cs="Times New Roman"/>
+          <w:sz w:val="28"/>
+          <w:szCs w:val="28"/>
+          <w:lang w:val="en-US"/>
+        </w:rPr>
+        <w:t xml:space="preserve">Grievous throw: </w:t>
+      </w:r>
+      <w:r>
+        <w:rPr>
+          <w:rFonts w:ascii="Times New Roman" w:hAnsi="Times New Roman" w:cs="Times New Roman"/>
+          <w:sz w:val="28"/>
+          <w:szCs w:val="28"/>
+          <w:lang w:val="en-US"/>
+        </w:rPr>
+        <w:t>dc20 str saving throw to pc or be thrown for 20 ft and take 2d6 dmg</w:t>
+      </w:r>
+    </w:p>
+    <w:p>
+      <w:pPr>
+        <w:shd w:val="clear" w:color="auto" w:fill="FFFFFF"/>
+        <w:spacing w:before="100" w:beforeAutospacing="1" w:after="100" w:afterAutospacing="1" w:line="336" w:lineRule="atLeast"/>
+        <w:ind w:left="-450"/>
+        <w:rPr>
+          <w:rFonts w:ascii="Times New Roman" w:eastAsia="Times New Roman" w:hAnsi="Times New Roman" w:cs="Times New Roman"/>
+          <w:color w:val="000000"/>
+          <w:sz w:val="23"/>
+          <w:szCs w:val="23"/>
+          <w:lang w:val="en-US" w:eastAsia="ru-RU"/>
+        </w:rPr>
+      </w:pPr>
+      <w:bookmarkStart w:id="1" w:name="_GoBack"/>
+      <w:bookmarkEnd w:id="1"/>
     </w:p>
     <w:sectPr>
       <w:pgSz w:w="11906" w:h="16838"/>
